--- a/reports/Technical Report.docx
+++ b/reports/Technical Report.docx
@@ -2082,7 +2082,7 @@
           <w:szCs w:val="20"/>
         </w:rPr>
         <w:drawing>
-          <wp:anchor distT="0" distB="0" distL="114300" distR="114300" simplePos="0" relativeHeight="251658240" behindDoc="0" locked="0" layoutInCell="1" allowOverlap="1" wp14:anchorId="3EDC0F6E" wp14:editId="54101479">
+          <wp:anchor distT="0" distB="0" distL="114300" distR="114300" simplePos="0" relativeHeight="251659264" behindDoc="0" locked="0" layoutInCell="1" allowOverlap="1" wp14:anchorId="18A19CD8" wp14:editId="0B0ADB52">
             <wp:simplePos x="0" y="0"/>
             <wp:positionH relativeFrom="margin">
               <wp:align>center</wp:align>
@@ -2253,6 +2253,29 @@
     </w:p>
     <w:p>
       <w:pPr>
+        <w:pStyle w:val="ListParagraph"/>
+        <w:numPr>
+          <w:ilvl w:val="0"/>
+          <w:numId w:val="16"/>
+        </w:numPr>
+        <w:suppressAutoHyphens/>
+        <w:spacing w:line="276" w:lineRule="auto"/>
+        <w:rPr>
+          <w:rFonts w:cstheme="minorHAnsi"/>
+          <w:sz w:val="24"/>
+          <w:szCs w:val="24"/>
+          <w:u w:val="single"/>
+        </w:rPr>
+      </w:pPr>
+      <w:r>
+        <w:rPr>
+          <w:rFonts w:cstheme="minorHAnsi"/>
+        </w:rPr>
+        <w:t xml:space="preserve">Important in order to prevent distinction between the two characters, as it could influence model predictions </w:t>
+      </w:r>
+    </w:p>
+    <w:p>
+      <w:pPr>
         <w:shd w:val="pct50" w:color="E7E6E6" w:themeColor="background2" w:fill="FFFFFF"/>
         <w:suppressAutoHyphens/>
         <w:spacing w:after="0" w:line="276" w:lineRule="auto"/>
@@ -2746,30 +2769,8 @@
           <w:sz w:val="20"/>
           <w:szCs w:val="20"/>
         </w:rPr>
-        <w:t>“When the young people returned to the ballroom, it presented a decidedly changed appearance. Instead of an interior scene, it was a winter landscape. The floor was covered with snow-white canvas, not laid on smoothly, but rumpled over bumps and hillocks, like a real snow field</w:t>
-      </w:r>
-      <w:r>
-        <w:rPr>
-          <w:rFonts w:ascii="Consolas" w:eastAsia="Times New Roman" w:hAnsi="Consolas" w:cs="Times New Roman"/>
-          <w:color w:val="000000"/>
-          <w:sz w:val="20"/>
-          <w:szCs w:val="20"/>
-        </w:rPr>
-        <w:t>….</w:t>
-      </w:r>
-    </w:p>
-    <w:p>
-      <w:pPr>
-        <w:suppressAutoHyphens/>
-        <w:autoSpaceDE w:val="0"/>
-        <w:autoSpaceDN w:val="0"/>
-        <w:adjustRightInd w:val="0"/>
-        <w:spacing w:after="0" w:line="276" w:lineRule="auto"/>
-        <w:rPr>
-          <w:rFonts w:cstheme="minorHAnsi"/>
-          <w:u w:val="single"/>
-        </w:rPr>
-      </w:pPr>
+        <w:t>“When the young people returned to the ballroom, it presented a decidedly changed appearance. Instead of an interior scene, it was a winter landscape. The floor was covered with snow-white canvas, not laid on smoothly, but rumpled over bumps and hillocks, like a real snow field….</w:t>
+      </w:r>
     </w:p>
     <w:p>
       <w:pPr>
@@ -2798,7 +2799,11 @@
           <w:u w:val="single"/>
         </w:rPr>
       </w:pPr>
-      <w:r>
+    </w:p>
+    <w:p>
+      <w:pPr>
+        <w:suppressAutoHyphens/>
+        <w:spacing w:line="276" w:lineRule="auto"/>
         <w:rPr>
           <w:rFonts w:cstheme="minorHAnsi"/>
           <w:b/>
@@ -2807,6 +2812,17 @@
           <w:szCs w:val="24"/>
           <w:u w:val="single"/>
         </w:rPr>
+      </w:pPr>
+      <w:r>
+        <w:rPr>
+          <w:rFonts w:cstheme="minorHAnsi"/>
+          <w:b/>
+          <w:bCs/>
+          <w:sz w:val="24"/>
+          <w:szCs w:val="24"/>
+          <w:u w:val="single"/>
+        </w:rPr>
+        <w:lastRenderedPageBreak/>
         <w:t>Split train.csv into training and validation sets to evaluate model training</w:t>
       </w:r>
     </w:p>
@@ -2852,7 +2868,6 @@
         <w:rPr>
           <w:rFonts w:cstheme="minorHAnsi"/>
         </w:rPr>
-        <w:lastRenderedPageBreak/>
         <w:t>Specify evaluation size to be 20% of the entire train set</w:t>
       </w:r>
     </w:p>
@@ -2881,6 +2896,29 @@
     </w:p>
     <w:p>
       <w:pPr>
+        <w:pStyle w:val="ListParagraph"/>
+        <w:numPr>
+          <w:ilvl w:val="0"/>
+          <w:numId w:val="4"/>
+        </w:numPr>
+        <w:suppressAutoHyphens/>
+        <w:autoSpaceDE w:val="0"/>
+        <w:autoSpaceDN w:val="0"/>
+        <w:adjustRightInd w:val="0"/>
+        <w:spacing w:after="0" w:line="276" w:lineRule="auto"/>
+        <w:rPr>
+          <w:rFonts w:cstheme="minorHAnsi"/>
+        </w:rPr>
+      </w:pPr>
+      <w:r>
+        <w:rPr>
+          <w:rFonts w:cstheme="minorHAnsi"/>
+        </w:rPr>
+        <w:t>Evaluation set is important in order to determine whether the model is training properly, and the stage at which the model is overfitting</w:t>
+      </w:r>
+    </w:p>
+    <w:p>
+      <w:pPr>
         <w:suppressAutoHyphens/>
         <w:autoSpaceDE w:val="0"/>
         <w:autoSpaceDN w:val="0"/>
@@ -3094,7 +3132,7 @@
           <w:noProof/>
         </w:rPr>
         <w:drawing>
-          <wp:anchor distT="0" distB="0" distL="114300" distR="114300" simplePos="0" relativeHeight="251659264" behindDoc="0" locked="0" layoutInCell="1" allowOverlap="1" wp14:anchorId="483A00B5" wp14:editId="76F00EF1">
+          <wp:anchor distT="0" distB="0" distL="114300" distR="114300" simplePos="0" relativeHeight="251660288" behindDoc="0" locked="0" layoutInCell="1" allowOverlap="1" wp14:anchorId="3A8C8BE4" wp14:editId="3CDF7F06">
             <wp:simplePos x="0" y="0"/>
             <wp:positionH relativeFrom="margin">
               <wp:align>center</wp:align>
@@ -3436,7 +3474,7 @@
           <w:szCs w:val="21"/>
         </w:rPr>
         <w:drawing>
-          <wp:anchor distT="0" distB="0" distL="114300" distR="114300" simplePos="0" relativeHeight="251660288" behindDoc="0" locked="0" layoutInCell="1" allowOverlap="1" wp14:anchorId="112A3532" wp14:editId="11AF508A">
+          <wp:anchor distT="0" distB="0" distL="114300" distR="114300" simplePos="0" relativeHeight="251661312" behindDoc="0" locked="0" layoutInCell="1" allowOverlap="1" wp14:anchorId="6518D0CF" wp14:editId="040F87EB">
             <wp:simplePos x="0" y="0"/>
             <wp:positionH relativeFrom="margin">
               <wp:align>center</wp:align>
@@ -3740,30 +3778,6 @@
     </w:p>
     <w:p>
       <w:pPr>
-        <w:suppressAutoHyphens/>
-        <w:autoSpaceDE w:val="0"/>
-        <w:autoSpaceDN w:val="0"/>
-        <w:adjustRightInd w:val="0"/>
-        <w:spacing w:after="0" w:line="276" w:lineRule="auto"/>
-        <w:rPr>
-          <w:rFonts w:cstheme="minorHAnsi"/>
-        </w:rPr>
-      </w:pPr>
-    </w:p>
-    <w:p>
-      <w:pPr>
-        <w:suppressAutoHyphens/>
-        <w:autoSpaceDE w:val="0"/>
-        <w:autoSpaceDN w:val="0"/>
-        <w:adjustRightInd w:val="0"/>
-        <w:spacing w:after="0" w:line="276" w:lineRule="auto"/>
-        <w:rPr>
-          <w:rFonts w:cstheme="minorHAnsi"/>
-        </w:rPr>
-      </w:pPr>
-    </w:p>
-    <w:p>
-      <w:pPr>
         <w:pBdr>
           <w:top w:val="single" w:sz="4" w:space="1" w:color="auto"/>
           <w:left w:val="single" w:sz="4" w:space="4" w:color="auto"/>
@@ -3791,6 +3805,7 @@
           <w:sz w:val="20"/>
           <w:szCs w:val="20"/>
         </w:rPr>
+        <w:lastRenderedPageBreak/>
         <w:t>Output:</w:t>
       </w:r>
       <w:r>
@@ -3830,17 +3845,7 @@
           <w:sz w:val="20"/>
           <w:szCs w:val="20"/>
         </w:rPr>
-        <w:t xml:space="preserve">PreTrainedTokenizerFast(name_or_path='roberta-base', vocab_size=50265, model_max_len=512, is_fast=True, padding_side='right', special_tokens={'bos_token': </w:t>
-      </w:r>
-      <w:r>
-        <w:rPr>
-          <w:rFonts w:ascii="Consolas" w:eastAsia="Times New Roman" w:hAnsi="Consolas" w:cs="Times New Roman"/>
-          <w:color w:val="000000"/>
-          <w:sz w:val="20"/>
-          <w:szCs w:val="20"/>
-        </w:rPr>
-        <w:lastRenderedPageBreak/>
-        <w:t>'&lt;s&gt;', 'eos_token': '&lt;/s&gt;', 'unk_token':</w:t>
+        <w:t>PreTrainedTokenizerFast(name_or_path='roberta-base', vocab_size=50265, model_max_len=512, is_fast=True, padding_side='right', special_tokens={'bos_token': '&lt;s&gt;', 'eos_token': '&lt;/s&gt;', 'unk_token':</w:t>
       </w:r>
       <w:r>
         <w:rPr>
@@ -4057,13 +4062,7 @@
         <w:rPr>
           <w:rFonts w:cstheme="minorHAnsi"/>
         </w:rPr>
-        <w:t xml:space="preserve"> </w:t>
-      </w:r>
-      <w:r>
-        <w:rPr>
-          <w:rFonts w:cstheme="minorHAnsi"/>
-        </w:rPr>
-        <w:t>i</w:t>
+        <w:t xml:space="preserve"> i</w:t>
       </w:r>
       <w:r>
         <w:rPr>
@@ -5000,7 +4999,7 @@
         </w:rPr>
         <w:lastRenderedPageBreak/>
         <w:drawing>
-          <wp:anchor distT="0" distB="0" distL="114300" distR="114300" simplePos="0" relativeHeight="251661312" behindDoc="0" locked="0" layoutInCell="1" allowOverlap="1" wp14:anchorId="20E47926" wp14:editId="657D55BC">
+          <wp:anchor distT="0" distB="0" distL="114300" distR="114300" simplePos="0" relativeHeight="251662336" behindDoc="0" locked="0" layoutInCell="1" allowOverlap="1" wp14:anchorId="62DDF95E" wp14:editId="78B4716C">
             <wp:simplePos x="0" y="0"/>
             <wp:positionH relativeFrom="margin">
               <wp:align>center</wp:align>
@@ -5445,6 +5444,39 @@
         </w:rPr>
         <w:t>Load RoBERTa-Base model</w:t>
       </w:r>
+      <w:r>
+        <w:rPr>
+          <w:rFonts w:cstheme="minorHAnsi"/>
+          <w:b/>
+          <w:bCs/>
+          <w:sz w:val="24"/>
+          <w:szCs w:val="24"/>
+          <w:u w:val="single"/>
+        </w:rPr>
+        <w:t xml:space="preserve"> (Advanced requirement</w:t>
+      </w:r>
+      <w:r>
+        <w:rPr>
+          <w:rFonts w:cstheme="minorHAnsi"/>
+          <w:b/>
+          <w:bCs/>
+          <w:sz w:val="24"/>
+          <w:szCs w:val="24"/>
+          <w:u w:val="single"/>
+        </w:rPr>
+        <w:t xml:space="preserve"> 2</w:t>
+      </w:r>
+      <w:r>
+        <w:rPr>
+          <w:rFonts w:cstheme="minorHAnsi"/>
+          <w:b/>
+          <w:bCs/>
+          <w:sz w:val="24"/>
+          <w:szCs w:val="24"/>
+          <w:u w:val="single"/>
+        </w:rPr>
+        <w:t>)</w:t>
+      </w:r>
     </w:p>
     <w:p>
       <w:pPr>
@@ -5973,6 +6005,29 @@
     </w:p>
     <w:p>
       <w:pPr>
+        <w:pStyle w:val="ListParagraph"/>
+        <w:numPr>
+          <w:ilvl w:val="0"/>
+          <w:numId w:val="2"/>
+        </w:numPr>
+        <w:suppressAutoHyphens/>
+        <w:autoSpaceDE w:val="0"/>
+        <w:autoSpaceDN w:val="0"/>
+        <w:adjustRightInd w:val="0"/>
+        <w:spacing w:after="0" w:line="276" w:lineRule="auto"/>
+        <w:rPr>
+          <w:rFonts w:cstheme="minorHAnsi"/>
+        </w:rPr>
+      </w:pPr>
+      <w:r>
+        <w:rPr>
+          <w:rFonts w:cstheme="minorHAnsi"/>
+        </w:rPr>
+        <w:t>Batch size of 16 is chosen. Larger batches may increase memory usage and lead to “out of memory” errors. Batching makes process more efficient by updating the weights at the end of each batch of input rather than every input sample.</w:t>
+      </w:r>
+    </w:p>
+    <w:p>
+      <w:pPr>
         <w:suppressAutoHyphens/>
         <w:autoSpaceDE w:val="0"/>
         <w:autoSpaceDN w:val="0"/>
@@ -6718,7 +6773,7 @@
         <w:spacing w:after="0" w:line="276" w:lineRule="auto"/>
         <w:rPr>
           <w:rFonts w:ascii="Consolas" w:eastAsia="Times New Roman" w:hAnsi="Consolas" w:cs="Times New Roman"/>
-          <w:color w:val="000000"/>
+          <w:color w:val="008000"/>
           <w:sz w:val="20"/>
           <w:szCs w:val="20"/>
         </w:rPr>
@@ -6730,11 +6785,20 @@
         <w:spacing w:after="0" w:line="276" w:lineRule="auto"/>
         <w:rPr>
           <w:rFonts w:ascii="Consolas" w:eastAsia="Times New Roman" w:hAnsi="Consolas" w:cs="Times New Roman"/>
+          <w:color w:val="000000"/>
+          <w:sz w:val="20"/>
+          <w:szCs w:val="20"/>
+        </w:rPr>
+      </w:pPr>
+      <w:r>
+        <w:rPr>
+          <w:rFonts w:ascii="Consolas" w:eastAsia="Times New Roman" w:hAnsi="Consolas" w:cs="Times New Roman"/>
           <w:color w:val="008000"/>
           <w:sz w:val="20"/>
           <w:szCs w:val="20"/>
         </w:rPr>
-      </w:pPr>
+        <w:t># Create Trainer</w:t>
+      </w:r>
     </w:p>
     <w:p>
       <w:pPr>
@@ -6750,32 +6814,10 @@
       <w:r>
         <w:rPr>
           <w:rFonts w:ascii="Consolas" w:eastAsia="Times New Roman" w:hAnsi="Consolas" w:cs="Times New Roman"/>
-          <w:color w:val="008000"/>
-          <w:sz w:val="20"/>
-          <w:szCs w:val="20"/>
-        </w:rPr>
-        <w:t># Create Trainer</w:t>
-      </w:r>
-    </w:p>
-    <w:p>
-      <w:pPr>
-        <w:shd w:val="pct50" w:color="E7E6E6" w:themeColor="background2" w:fill="auto"/>
-        <w:spacing w:after="0" w:line="276" w:lineRule="auto"/>
-        <w:rPr>
-          <w:rFonts w:ascii="Consolas" w:eastAsia="Times New Roman" w:hAnsi="Consolas" w:cs="Times New Roman"/>
-          <w:color w:val="000000"/>
-          <w:sz w:val="20"/>
-          <w:szCs w:val="20"/>
-        </w:rPr>
-      </w:pPr>
-      <w:r>
-        <w:rPr>
-          <w:rFonts w:ascii="Consolas" w:eastAsia="Times New Roman" w:hAnsi="Consolas" w:cs="Times New Roman"/>
-          <w:color w:val="000000"/>
-          <w:sz w:val="20"/>
-          <w:szCs w:val="20"/>
-        </w:rPr>
-        <w:lastRenderedPageBreak/>
+          <w:color w:val="000000"/>
+          <w:sz w:val="20"/>
+          <w:szCs w:val="20"/>
+        </w:rPr>
         <w:t>trainer = Trainer(</w:t>
       </w:r>
     </w:p>
@@ -7012,7 +7054,7 @@
           <w:szCs w:val="20"/>
         </w:rPr>
         <w:drawing>
-          <wp:anchor distT="0" distB="0" distL="114300" distR="114300" simplePos="0" relativeHeight="251662336" behindDoc="0" locked="0" layoutInCell="1" allowOverlap="1" wp14:anchorId="73056ED4" wp14:editId="5BE516FB">
+          <wp:anchor distT="0" distB="0" distL="114300" distR="114300" simplePos="0" relativeHeight="251663360" behindDoc="0" locked="0" layoutInCell="1" allowOverlap="1" wp14:anchorId="3D703A1D" wp14:editId="15724A5F">
             <wp:simplePos x="0" y="0"/>
             <wp:positionH relativeFrom="column">
               <wp:posOffset>638175</wp:posOffset>
@@ -7433,17 +7475,30 @@
       <w:pPr>
         <w:spacing w:line="276" w:lineRule="auto"/>
         <w:rPr>
-          <w:noProof/>
-        </w:rPr>
-      </w:pPr>
-      <w:r>
-        <w:rPr>
           <w:rFonts w:ascii="Consolas" w:eastAsia="Times New Roman" w:hAnsi="Consolas" w:cs="Times New Roman"/>
           <w:b/>
           <w:bCs/>
           <w:sz w:val="20"/>
           <w:szCs w:val="20"/>
         </w:rPr>
+      </w:pPr>
+    </w:p>
+    <w:p>
+      <w:pPr>
+        <w:spacing w:line="276" w:lineRule="auto"/>
+        <w:rPr>
+          <w:noProof/>
+        </w:rPr>
+      </w:pPr>
+      <w:r>
+        <w:rPr>
+          <w:rFonts w:ascii="Consolas" w:eastAsia="Times New Roman" w:hAnsi="Consolas" w:cs="Times New Roman"/>
+          <w:b/>
+          <w:bCs/>
+          <w:sz w:val="20"/>
+          <w:szCs w:val="20"/>
+        </w:rPr>
+        <w:lastRenderedPageBreak/>
         <w:t>Output:</w:t>
       </w:r>
       <w:r>
@@ -7470,7 +7525,7 @@
           <w:szCs w:val="20"/>
         </w:rPr>
         <w:drawing>
-          <wp:anchor distT="0" distB="0" distL="114300" distR="114300" simplePos="0" relativeHeight="251663360" behindDoc="0" locked="0" layoutInCell="1" allowOverlap="1" wp14:anchorId="7C44AB6D" wp14:editId="1ADFA424">
+          <wp:anchor distT="0" distB="0" distL="114300" distR="114300" simplePos="0" relativeHeight="251664384" behindDoc="0" locked="0" layoutInCell="1" allowOverlap="1" wp14:anchorId="5C9BDE33" wp14:editId="62A83380">
             <wp:simplePos x="0" y="0"/>
             <wp:positionH relativeFrom="column">
               <wp:posOffset>806081</wp:posOffset>
@@ -7481,7 +7536,7 @@
             <wp:extent cx="4934585" cy="723900"/>
             <wp:effectExtent l="0" t="0" r="0" b="0"/>
             <wp:wrapSquare wrapText="bothSides"/>
-            <wp:docPr id="8" name="Picture 8"/>
+            <wp:docPr id="8" name="Picture 8" descr="Text&#10;&#10;Description automatically generated"/>
             <wp:cNvGraphicFramePr>
               <a:graphicFrameLocks xmlns:a="http://schemas.openxmlformats.org/drawingml/2006/main" noChangeAspect="1"/>
             </wp:cNvGraphicFramePr>
@@ -7489,7 +7544,7 @@
               <a:graphicData uri="http://schemas.openxmlformats.org/drawingml/2006/picture">
                 <pic:pic xmlns:pic="http://schemas.openxmlformats.org/drawingml/2006/picture">
                   <pic:nvPicPr>
-                    <pic:cNvPr id="8" name="Picture 8"/>
+                    <pic:cNvPr id="8" name="Picture 8" descr="Text&#10;&#10;Description automatically generated"/>
                     <pic:cNvPicPr/>
                   </pic:nvPicPr>
                   <pic:blipFill>
@@ -7532,14 +7587,26 @@
           <w:szCs w:val="32"/>
         </w:rPr>
       </w:pPr>
-      <w:r>
+    </w:p>
+    <w:p>
+      <w:pPr>
+        <w:suppressAutoHyphens/>
+        <w:spacing w:line="276" w:lineRule="auto"/>
+        <w:jc w:val="center"/>
         <w:rPr>
           <w:b/>
           <w:bCs/>
           <w:sz w:val="32"/>
           <w:szCs w:val="32"/>
         </w:rPr>
-        <w:lastRenderedPageBreak/>
+      </w:pPr>
+      <w:r>
+        <w:rPr>
+          <w:b/>
+          <w:bCs/>
+          <w:sz w:val="32"/>
+          <w:szCs w:val="32"/>
+        </w:rPr>
         <w:t>Evaluation</w:t>
       </w:r>
     </w:p>
@@ -8229,79 +8296,16 @@
           <w:sz w:val="20"/>
           <w:szCs w:val="20"/>
         </w:rPr>
-        <w:t xml:space="preserve">                  </w:t>
-      </w:r>
-      <w:r>
-        <w:rPr>
-          <w:rFonts w:ascii="Consolas" w:eastAsia="Times New Roman" w:hAnsi="Consolas" w:cs="Times New Roman"/>
-          <w:color w:val="000000"/>
-          <w:sz w:val="20"/>
-          <w:szCs w:val="20"/>
-        </w:rPr>
-        <w:t xml:space="preserve"> </w:t>
-      </w:r>
-      <w:r>
-        <w:rPr>
-          <w:rFonts w:ascii="Consolas" w:eastAsia="Times New Roman" w:hAnsi="Consolas" w:cs="Times New Roman"/>
-          <w:color w:val="000000"/>
-          <w:sz w:val="20"/>
-          <w:szCs w:val="20"/>
-        </w:rPr>
-        <w:t>-2.6938998699188232,</w:t>
-      </w:r>
-      <w:r>
-        <w:rPr>
-          <w:rFonts w:ascii="Consolas" w:eastAsia="Times New Roman" w:hAnsi="Consolas" w:cs="Times New Roman"/>
-          <w:color w:val="000000"/>
-          <w:sz w:val="20"/>
-          <w:szCs w:val="20"/>
-        </w:rPr>
-        <w:t xml:space="preserve"> </w:t>
-      </w:r>
-      <w:r>
-        <w:rPr>
-          <w:rFonts w:ascii="Consolas" w:eastAsia="Times New Roman" w:hAnsi="Consolas" w:cs="Times New Roman"/>
-          <w:color w:val="000000"/>
-          <w:sz w:val="20"/>
-          <w:szCs w:val="20"/>
-        </w:rPr>
-        <w:t>-1.7281757593154907,</w:t>
-      </w:r>
-      <w:r>
-        <w:rPr>
-          <w:rFonts w:ascii="Consolas" w:eastAsia="Times New Roman" w:hAnsi="Consolas" w:cs="Times New Roman"/>
-          <w:color w:val="000000"/>
-          <w:sz w:val="20"/>
-          <w:szCs w:val="20"/>
-        </w:rPr>
-        <w:t xml:space="preserve"> </w:t>
-      </w:r>
-      <w:r>
-        <w:rPr>
-          <w:rFonts w:ascii="Consolas" w:eastAsia="Times New Roman" w:hAnsi="Consolas" w:cs="Times New Roman"/>
-          <w:color w:val="000000"/>
-          <w:sz w:val="20"/>
-          <w:szCs w:val="20"/>
-        </w:rPr>
-        <w:t>-0.8599075675010681,</w:t>
-      </w:r>
-      <w:r>
-        <w:rPr>
-          <w:rFonts w:ascii="Consolas" w:eastAsia="Times New Roman" w:hAnsi="Consolas" w:cs="Times New Roman"/>
-          <w:color w:val="000000"/>
-          <w:sz w:val="20"/>
-          <w:szCs w:val="20"/>
-        </w:rPr>
-        <w:t xml:space="preserve"> </w:t>
-      </w:r>
-      <w:r>
-        <w:rPr>
-          <w:rFonts w:ascii="Consolas" w:eastAsia="Times New Roman" w:hAnsi="Consolas" w:cs="Times New Roman"/>
-          <w:color w:val="000000"/>
-          <w:sz w:val="20"/>
-          <w:szCs w:val="20"/>
-        </w:rPr>
-        <w:t>0.5470359325408936]</w:t>
+        <w:t xml:space="preserve">                   </w:t>
+      </w:r>
+      <w:r>
+        <w:rPr>
+          <w:rFonts w:ascii="Consolas" w:eastAsia="Times New Roman" w:hAnsi="Consolas" w:cs="Times New Roman"/>
+          <w:color w:val="000000"/>
+          <w:sz w:val="20"/>
+          <w:szCs w:val="20"/>
+        </w:rPr>
+        <w:t>-2.6938998699188232, -1.7281757593154907, -0.8599075675010681, 0.5470359325408936]</w:t>
       </w:r>
     </w:p>
     <w:p>
@@ -8440,7 +8444,7 @@
           <w:szCs w:val="20"/>
         </w:rPr>
         <w:drawing>
-          <wp:anchor distT="0" distB="0" distL="114300" distR="114300" simplePos="0" relativeHeight="251664384" behindDoc="1" locked="0" layoutInCell="1" allowOverlap="1" wp14:anchorId="53C18A4F" wp14:editId="03DA5845">
+          <wp:anchor distT="0" distB="0" distL="114300" distR="114300" simplePos="0" relativeHeight="251665408" behindDoc="1" locked="0" layoutInCell="1" allowOverlap="1" wp14:anchorId="69CCA1B2" wp14:editId="6A640E97">
             <wp:simplePos x="0" y="0"/>
             <wp:positionH relativeFrom="column">
               <wp:posOffset>619125</wp:posOffset>
@@ -8602,6 +8606,7 @@
           <w:sz w:val="20"/>
           <w:szCs w:val="20"/>
         </w:rPr>
+        <w:lastRenderedPageBreak/>
         <w:t>submission_df.to_csv(</w:t>
       </w:r>
       <w:r>
@@ -8667,9 +8672,10 @@
           <w:rFonts w:cstheme="minorHAnsi"/>
           <w:b/>
           <w:bCs/>
+          <w:i/>
+          <w:iCs/>
           <w:sz w:val="24"/>
           <w:szCs w:val="24"/>
-          <w:u w:val="single"/>
         </w:rPr>
       </w:pPr>
     </w:p>
@@ -8736,7 +8742,6 @@
           <w:szCs w:val="24"/>
           <w:u w:val="single"/>
         </w:rPr>
-        <w:lastRenderedPageBreak/>
         <w:t>Evaluate model on Kaggle</w:t>
       </w:r>
     </w:p>
@@ -8759,7 +8764,7 @@
           <w:szCs w:val="20"/>
         </w:rPr>
         <w:drawing>
-          <wp:anchor distT="0" distB="0" distL="114300" distR="114300" simplePos="0" relativeHeight="251666432" behindDoc="0" locked="0" layoutInCell="1" allowOverlap="1" wp14:anchorId="0EFC98A8" wp14:editId="26EB95D6">
+          <wp:anchor distT="0" distB="0" distL="114300" distR="114300" simplePos="0" relativeHeight="251668480" behindDoc="0" locked="0" layoutInCell="1" allowOverlap="1" wp14:anchorId="1B90AA66" wp14:editId="17E5C1FB">
             <wp:simplePos x="0" y="0"/>
             <wp:positionH relativeFrom="margin">
               <wp:align>center</wp:align>
@@ -8817,9 +8822,10 @@
       <w:r>
         <w:rPr>
           <w:rFonts w:cstheme="minorHAnsi"/>
+          <w:noProof/>
         </w:rPr>
         <w:drawing>
-          <wp:anchor distT="0" distB="0" distL="114300" distR="114300" simplePos="0" relativeHeight="251668480" behindDoc="0" locked="0" layoutInCell="1" allowOverlap="1" wp14:anchorId="4BE85D50" wp14:editId="1EBF5E19">
+          <wp:anchor distT="0" distB="0" distL="114300" distR="114300" simplePos="0" relativeHeight="251669504" behindDoc="0" locked="0" layoutInCell="1" allowOverlap="1" wp14:anchorId="644F7321" wp14:editId="570094A0">
             <wp:simplePos x="0" y="0"/>
             <wp:positionH relativeFrom="margin">
               <wp:align>center</wp:align>
@@ -8882,7 +8888,7 @@
           <w:szCs w:val="20"/>
         </w:rPr>
         <w:drawing>
-          <wp:anchor distT="0" distB="0" distL="114300" distR="114300" simplePos="0" relativeHeight="251665408" behindDoc="0" locked="0" layoutInCell="1" allowOverlap="1" wp14:anchorId="3906F3CC" wp14:editId="17BB20FC">
+          <wp:anchor distT="0" distB="0" distL="114300" distR="114300" simplePos="0" relativeHeight="251667456" behindDoc="0" locked="0" layoutInCell="1" allowOverlap="1" wp14:anchorId="4C529D95" wp14:editId="187446B5">
             <wp:simplePos x="0" y="0"/>
             <wp:positionH relativeFrom="margin">
               <wp:align>center</wp:align>
@@ -8975,31 +8981,7 @@
         <w:rPr>
           <w:rFonts w:cstheme="minorHAnsi"/>
         </w:rPr>
-        <w:t xml:space="preserve"> which is a significant improvement compared to the </w:t>
-      </w:r>
-      <w:r>
-        <w:rPr>
-          <w:rFonts w:cstheme="minorHAnsi"/>
-        </w:rPr>
-        <w:t xml:space="preserve">feed forward </w:t>
-      </w:r>
-      <w:r>
-        <w:rPr>
-          <w:rFonts w:cstheme="minorHAnsi"/>
-        </w:rPr>
-        <w:t xml:space="preserve">dense </w:t>
-      </w:r>
-      <w:r>
-        <w:rPr>
-          <w:rFonts w:cstheme="minorHAnsi"/>
-        </w:rPr>
-        <w:t>neural network</w:t>
-      </w:r>
-      <w:r>
-        <w:rPr>
-          <w:rFonts w:cstheme="minorHAnsi"/>
-        </w:rPr>
-        <w:t xml:space="preserve">, which attained a score of </w:t>
+        <w:t xml:space="preserve"> which is a significant improvement compared to the feed forward dense neural network, which attained a score of </w:t>
       </w:r>
       <w:r>
         <w:rPr>
@@ -9027,31 +9009,7 @@
         <w:rPr>
           <w:rFonts w:cstheme="minorHAnsi"/>
         </w:rPr>
-        <w:t>on the public leaderboard</w:t>
-      </w:r>
-      <w:r>
-        <w:rPr>
-          <w:rFonts w:cstheme="minorHAnsi"/>
-        </w:rPr>
-        <w:t>, as well as the bidirectional LSTM which I implemented using the TensorFlow framework, which achie</w:t>
-      </w:r>
-      <w:r>
-        <w:rPr>
-          <w:rFonts w:cstheme="minorHAnsi"/>
-        </w:rPr>
-        <w:t>v</w:t>
-      </w:r>
-      <w:r>
-        <w:rPr>
-          <w:rFonts w:cstheme="minorHAnsi"/>
-        </w:rPr>
-        <w:t>ed</w:t>
-      </w:r>
-      <w:r>
-        <w:rPr>
-          <w:rFonts w:cstheme="minorHAnsi"/>
-        </w:rPr>
-        <w:t xml:space="preserve"> a score of </w:t>
+        <w:t xml:space="preserve">on the public leaderboard, as well as the bidirectional LSTM which I implemented using the TensorFlow framework, which achieved a score of </w:t>
       </w:r>
       <w:r>
         <w:rPr>
@@ -9081,16 +9039,6 @@
         </w:rPr>
         <w:t>on the public leaderboard.</w:t>
       </w:r>
-    </w:p>
-    <w:p>
-      <w:pPr>
-        <w:spacing w:line="276" w:lineRule="auto"/>
-        <w:rPr>
-          <w:rFonts w:ascii="Consolas" w:eastAsia="Times New Roman" w:hAnsi="Consolas" w:cs="Times New Roman"/>
-          <w:sz w:val="20"/>
-          <w:szCs w:val="20"/>
-        </w:rPr>
-      </w:pPr>
     </w:p>
     <w:p>
       <w:pPr>
@@ -9320,55 +9268,14 @@
         <w:rPr>
           <w:rFonts w:cstheme="minorHAnsi"/>
         </w:rPr>
-        <w:t>From evaluating this model on the scraped excerpts, it is evident that this model has limitations in providing a holistic score for entire texts</w:t>
-      </w:r>
-      <w:r>
-        <w:rPr>
-          <w:rFonts w:cstheme="minorHAnsi"/>
-        </w:rPr>
-        <w:t>. The model was trained on excerpts of around 100-250 words</w:t>
-      </w:r>
-      <w:r>
-        <w:rPr>
-          <w:rFonts w:cstheme="minorHAnsi"/>
-        </w:rPr>
-        <w:t xml:space="preserve">, meaning that it was appropriate to </w:t>
-      </w:r>
-      <w:r>
-        <w:rPr>
-          <w:rFonts w:cstheme="minorHAnsi"/>
-        </w:rPr>
-        <w:t xml:space="preserve">utilize the same excerpt length </w:t>
-      </w:r>
-      <w:r>
-        <w:rPr>
-          <w:rFonts w:cstheme="minorHAnsi"/>
-        </w:rPr>
-        <w:t>for the scraping.</w:t>
-      </w:r>
-      <w:r>
-        <w:rPr>
-          <w:rFonts w:cstheme="minorHAnsi"/>
-        </w:rPr>
-        <w:t xml:space="preserve"> However, since texts typically have far more words, the perceived ‘difficulty’ of each excerpt within the same text will</w:t>
-      </w:r>
-      <w:r>
-        <w:rPr>
-          <w:rFonts w:cstheme="minorHAnsi"/>
-        </w:rPr>
-        <w:t xml:space="preserve"> likely be subject to</w:t>
-      </w:r>
-      <w:r>
-        <w:rPr>
-          <w:rFonts w:cstheme="minorHAnsi"/>
-        </w:rPr>
-        <w:t xml:space="preserve"> significant variation</w:t>
-      </w:r>
-      <w:r>
-        <w:rPr>
-          <w:rFonts w:cstheme="minorHAnsi"/>
-        </w:rPr>
-        <w:t>.</w:t>
+        <w:t xml:space="preserve">From evaluating this model on the scraped excerpts, it is evident that this model has limitations in providing a holistic score for entire texts. The model was trained on excerpts of around 100-250 words, meaning that it was appropriate to utilize the same excerpt length for the scraping. However, </w:t>
+      </w:r>
+      <w:r>
+        <w:rPr>
+          <w:rFonts w:cstheme="minorHAnsi"/>
+        </w:rPr>
+        <w:lastRenderedPageBreak/>
+        <w:t>since texts typically have far more words, the perceived ‘difficulty’ of each excerpt within the same text will likely be subject to significant variation.</w:t>
       </w:r>
     </w:p>
     <w:p>
@@ -9391,92 +9298,7 @@
         <w:rPr>
           <w:rFonts w:cstheme="minorHAnsi"/>
         </w:rPr>
-        <w:lastRenderedPageBreak/>
-        <w:t>In addition, often the difficulty of texts especially in a high school setting, lie in the</w:t>
-      </w:r>
-      <w:r>
-        <w:rPr>
-          <w:rFonts w:cstheme="minorHAnsi"/>
-        </w:rPr>
-        <w:t xml:space="preserve"> </w:t>
-      </w:r>
-      <w:r>
-        <w:rPr>
-          <w:rFonts w:cstheme="minorHAnsi"/>
-        </w:rPr>
-        <w:t xml:space="preserve">symbolic </w:t>
-      </w:r>
-      <w:r>
-        <w:rPr>
-          <w:rFonts w:cstheme="minorHAnsi"/>
-        </w:rPr>
-        <w:t>meaning</w:t>
-      </w:r>
-      <w:r>
-        <w:rPr>
-          <w:rFonts w:cstheme="minorHAnsi"/>
-        </w:rPr>
-        <w:t>s</w:t>
-      </w:r>
-      <w:r>
-        <w:rPr>
-          <w:rFonts w:cstheme="minorHAnsi"/>
-        </w:rPr>
-        <w:t xml:space="preserve"> of </w:t>
-      </w:r>
-      <w:r>
-        <w:rPr>
-          <w:rFonts w:cstheme="minorHAnsi"/>
-        </w:rPr>
-        <w:t xml:space="preserve">the </w:t>
-      </w:r>
-      <w:r>
-        <w:rPr>
-          <w:rFonts w:cstheme="minorHAnsi"/>
-        </w:rPr>
-        <w:t>text</w:t>
-      </w:r>
-      <w:r>
-        <w:rPr>
-          <w:rFonts w:cstheme="minorHAnsi"/>
-        </w:rPr>
-        <w:t xml:space="preserve"> and</w:t>
-      </w:r>
-      <w:r>
-        <w:rPr>
-          <w:rFonts w:cstheme="minorHAnsi"/>
-        </w:rPr>
-        <w:t xml:space="preserve"> </w:t>
-      </w:r>
-      <w:r>
-        <w:rPr>
-          <w:rFonts w:cstheme="minorHAnsi"/>
-        </w:rPr>
-        <w:t xml:space="preserve">is not solely influenced by the </w:t>
-      </w:r>
-      <w:r>
-        <w:rPr>
-          <w:rFonts w:cstheme="minorHAnsi"/>
-        </w:rPr>
-        <w:t>complexity of its vocabulary</w:t>
-      </w:r>
-      <w:r>
-        <w:rPr>
-          <w:rFonts w:cstheme="minorHAnsi"/>
-        </w:rPr>
-        <w:t xml:space="preserve"> or how difficult a sentence is to read.</w:t>
-      </w:r>
-      <w:r>
-        <w:rPr>
-          <w:rFonts w:cstheme="minorHAnsi"/>
-        </w:rPr>
-        <w:t xml:space="preserve"> Such a model is incapable of picking up on such factors</w:t>
-      </w:r>
-      <w:r>
-        <w:rPr>
-          <w:rFonts w:cstheme="minorHAnsi"/>
-        </w:rPr>
-        <w:t>, due to the scope of which it has been trained on.</w:t>
+        <w:t>In addition, often the difficulty of texts especially in a high school setting, lie in the symbolic meanings of the text and is not solely influenced by the complexity of its vocabulary or how difficult a sentence is to read. Such a model is incapable of picking up on such factors, due to the scope of which it has been trained on.</w:t>
       </w:r>
       <w:bookmarkEnd w:id="0"/>
     </w:p>
@@ -9500,85 +9322,7 @@
         <w:rPr>
           <w:rFonts w:cstheme="minorHAnsi"/>
         </w:rPr>
-        <w:t xml:space="preserve">The </w:t>
-      </w:r>
-      <w:r>
-        <w:rPr>
-          <w:rFonts w:cstheme="minorHAnsi"/>
-        </w:rPr>
-        <w:t>target scores of which the model has been trained is not clearly defined in terms of which scores constitute a particular difficulty</w:t>
-      </w:r>
-      <w:r>
-        <w:rPr>
-          <w:rFonts w:cstheme="minorHAnsi"/>
-        </w:rPr>
-        <w:t xml:space="preserve">. Through observation, it can be seen that scores which </w:t>
-      </w:r>
-      <w:r>
-        <w:rPr>
-          <w:rFonts w:cstheme="minorHAnsi"/>
-        </w:rPr>
-        <w:t>are lower, tend</w:t>
-      </w:r>
-      <w:r>
-        <w:rPr>
-          <w:rFonts w:cstheme="minorHAnsi"/>
-        </w:rPr>
-        <w:t xml:space="preserve"> to be more difficult to read. </w:t>
-      </w:r>
-      <w:r>
-        <w:rPr>
-          <w:rFonts w:cstheme="minorHAnsi"/>
-        </w:rPr>
-        <w:t xml:space="preserve">In order to group </w:t>
-      </w:r>
-      <w:r>
-        <w:rPr>
-          <w:rFonts w:cstheme="minorHAnsi"/>
-        </w:rPr>
-        <w:t xml:space="preserve">these scores into </w:t>
-      </w:r>
-      <w:r>
-        <w:rPr>
-          <w:rFonts w:cstheme="minorHAnsi"/>
-        </w:rPr>
-        <w:t>the respective year levels</w:t>
-      </w:r>
-      <w:r>
-        <w:rPr>
-          <w:rFonts w:cstheme="minorHAnsi"/>
-        </w:rPr>
-        <w:t xml:space="preserve">, </w:t>
-      </w:r>
-      <w:r>
-        <w:rPr>
-          <w:rFonts w:cstheme="minorHAnsi"/>
-        </w:rPr>
-        <w:t xml:space="preserve">I have manually defined </w:t>
-      </w:r>
-      <w:r>
-        <w:rPr>
-          <w:rFonts w:cstheme="minorHAnsi"/>
-        </w:rPr>
-        <w:t xml:space="preserve">thresholds </w:t>
-      </w:r>
-      <w:r>
-        <w:rPr>
-          <w:rFonts w:cstheme="minorHAnsi"/>
-        </w:rPr>
-        <w:t xml:space="preserve">of which to </w:t>
-      </w:r>
-      <w:r>
-        <w:rPr>
-          <w:rFonts w:cstheme="minorHAnsi"/>
-        </w:rPr>
-        <w:t xml:space="preserve">group the </w:t>
-      </w:r>
-      <w:r>
-        <w:rPr>
-          <w:rFonts w:cstheme="minorHAnsi"/>
-        </w:rPr>
-        <w:t>different texts</w:t>
+        <w:t>The target scores of which the model has been trained is not clearly defined in terms of which scores constitute a particular difficulty. Through observation, it can be seen that scores which are lower, tend to be more difficult to read. In order to group these scores into the respective year levels, I have manually defined thresholds of which to group the different texts</w:t>
       </w:r>
     </w:p>
     <w:p>
@@ -9602,13 +9346,13 @@
           <w:noProof/>
         </w:rPr>
         <w:drawing>
-          <wp:anchor distT="0" distB="0" distL="114300" distR="114300" simplePos="0" relativeHeight="251667456" behindDoc="0" locked="0" layoutInCell="1" allowOverlap="1" wp14:anchorId="43565C36" wp14:editId="3BBEDAC4">
+          <wp:anchor distT="0" distB="0" distL="114300" distR="114300" simplePos="0" relativeHeight="251666432" behindDoc="0" locked="0" layoutInCell="1" allowOverlap="1" wp14:anchorId="3FC93E9C" wp14:editId="2673AAA2">
             <wp:simplePos x="0" y="0"/>
             <wp:positionH relativeFrom="margin">
               <wp:align>center</wp:align>
             </wp:positionH>
             <wp:positionV relativeFrom="paragraph">
-              <wp:posOffset>963930</wp:posOffset>
+              <wp:posOffset>1049655</wp:posOffset>
             </wp:positionV>
             <wp:extent cx="5505450" cy="3105150"/>
             <wp:effectExtent l="0" t="0" r="0" b="0"/>
@@ -9661,79 +9405,7 @@
         <w:rPr>
           <w:rFonts w:cstheme="minorHAnsi"/>
         </w:rPr>
-        <w:t xml:space="preserve">The HTML of each book in the Gutenberg page have varying structures and identifiers for text. This includes </w:t>
-      </w:r>
-      <w:r>
-        <w:rPr>
-          <w:rFonts w:cstheme="minorHAnsi"/>
-        </w:rPr>
-        <w:t xml:space="preserve">certain texts having contents </w:t>
-      </w:r>
-      <w:r>
-        <w:rPr>
-          <w:rFonts w:cstheme="minorHAnsi"/>
-        </w:rPr>
-        <w:t>lists</w:t>
-      </w:r>
-      <w:r>
-        <w:rPr>
-          <w:rFonts w:cstheme="minorHAnsi"/>
-        </w:rPr>
-        <w:t xml:space="preserve"> which are enclosed in &lt;p&gt; tags, making it more difficult to extract </w:t>
-      </w:r>
-      <w:r>
-        <w:rPr>
-          <w:rFonts w:cstheme="minorHAnsi"/>
-        </w:rPr>
-        <w:t xml:space="preserve">useful text. </w:t>
-      </w:r>
-      <w:r>
-        <w:rPr>
-          <w:rFonts w:cstheme="minorHAnsi"/>
-        </w:rPr>
-        <w:t>A number of texts are also plays</w:t>
-      </w:r>
-      <w:r>
-        <w:rPr>
-          <w:rFonts w:cstheme="minorHAnsi"/>
-        </w:rPr>
-        <w:t xml:space="preserve">, which contain character names in between </w:t>
-      </w:r>
-      <w:r>
-        <w:rPr>
-          <w:rFonts w:cstheme="minorHAnsi"/>
-        </w:rPr>
-        <w:t xml:space="preserve">the useful text. </w:t>
-      </w:r>
-      <w:r>
-        <w:rPr>
-          <w:rFonts w:cstheme="minorHAnsi"/>
-        </w:rPr>
-        <w:t xml:space="preserve">Such an example is </w:t>
-      </w:r>
-      <w:r>
-        <w:rPr>
-          <w:rFonts w:cstheme="minorHAnsi"/>
-        </w:rPr>
-        <w:t xml:space="preserve">given below, and </w:t>
-      </w:r>
-      <w:r>
-        <w:rPr>
-          <w:rFonts w:cstheme="minorHAnsi"/>
-        </w:rPr>
-        <w:t xml:space="preserve">such </w:t>
-      </w:r>
-      <w:r>
-        <w:rPr>
-          <w:rFonts w:cstheme="minorHAnsi"/>
-        </w:rPr>
-        <w:t xml:space="preserve">names should be removed in order to </w:t>
-      </w:r>
-      <w:r>
-        <w:rPr>
-          <w:rFonts w:cstheme="minorHAnsi"/>
-        </w:rPr>
-        <w:t>provide a more accurate evaluation.</w:t>
+        <w:t>The HTML of each book in the Gutenberg page have varying structures and identifiers for text. This includes certain texts having contents lists which are enclosed in &lt;p&gt; tags, making it more difficult to extract useful text. A number of texts are also plays, which contain character names in between the useful text. Such an example is given below, and such names should be removed in order to provide a more accurate evaluation.</w:t>
       </w:r>
     </w:p>
     <w:p>
@@ -10127,14 +9799,7 @@
           <w:u w:val="single"/>
         </w:rPr>
       </w:pPr>
-    </w:p>
-    <w:p>
-      <w:pPr>
-        <w:suppressAutoHyphens/>
-        <w:autoSpaceDE w:val="0"/>
-        <w:autoSpaceDN w:val="0"/>
-        <w:adjustRightInd w:val="0"/>
-        <w:spacing w:after="0" w:line="276" w:lineRule="auto"/>
+      <w:r>
         <w:rPr>
           <w:rFonts w:cstheme="minorHAnsi"/>
           <w:b/>
@@ -10143,7 +9808,9 @@
           <w:szCs w:val="24"/>
           <w:u w:val="single"/>
         </w:rPr>
-      </w:pPr>
+        <w:lastRenderedPageBreak/>
+        <w:t>Text grouping</w:t>
+      </w:r>
     </w:p>
     <w:p>
       <w:pPr>
@@ -10156,69 +9823,6 @@
           <w:rFonts w:cstheme="minorHAnsi"/>
           <w:b/>
           <w:bCs/>
-          <w:sz w:val="24"/>
-          <w:szCs w:val="24"/>
-          <w:u w:val="single"/>
-        </w:rPr>
-      </w:pPr>
-    </w:p>
-    <w:p>
-      <w:pPr>
-        <w:suppressAutoHyphens/>
-        <w:autoSpaceDE w:val="0"/>
-        <w:autoSpaceDN w:val="0"/>
-        <w:adjustRightInd w:val="0"/>
-        <w:spacing w:after="0" w:line="276" w:lineRule="auto"/>
-        <w:rPr>
-          <w:rFonts w:cstheme="minorHAnsi"/>
-          <w:b/>
-          <w:bCs/>
-          <w:sz w:val="24"/>
-          <w:szCs w:val="24"/>
-          <w:u w:val="single"/>
-        </w:rPr>
-      </w:pPr>
-    </w:p>
-    <w:p>
-      <w:pPr>
-        <w:suppressAutoHyphens/>
-        <w:autoSpaceDE w:val="0"/>
-        <w:autoSpaceDN w:val="0"/>
-        <w:adjustRightInd w:val="0"/>
-        <w:spacing w:after="0" w:line="276" w:lineRule="auto"/>
-        <w:rPr>
-          <w:rFonts w:cstheme="minorHAnsi"/>
-          <w:b/>
-          <w:bCs/>
-          <w:sz w:val="24"/>
-          <w:szCs w:val="24"/>
-          <w:u w:val="single"/>
-        </w:rPr>
-      </w:pPr>
-      <w:r>
-        <w:rPr>
-          <w:rFonts w:cstheme="minorHAnsi"/>
-          <w:b/>
-          <w:bCs/>
-          <w:sz w:val="24"/>
-          <w:szCs w:val="24"/>
-          <w:u w:val="single"/>
-        </w:rPr>
-        <w:lastRenderedPageBreak/>
-        <w:t>Text grouping</w:t>
-      </w:r>
-    </w:p>
-    <w:p>
-      <w:pPr>
-        <w:suppressAutoHyphens/>
-        <w:autoSpaceDE w:val="0"/>
-        <w:autoSpaceDN w:val="0"/>
-        <w:adjustRightInd w:val="0"/>
-        <w:spacing w:after="0" w:line="276" w:lineRule="auto"/>
-        <w:rPr>
-          <w:rFonts w:cstheme="minorHAnsi"/>
-          <w:b/>
-          <w:bCs/>
         </w:rPr>
       </w:pPr>
     </w:p>
@@ -10239,6 +9843,18 @@
         </w:rPr>
         <w:t>The group of each text is shown below:</w:t>
       </w:r>
+    </w:p>
+    <w:p>
+      <w:pPr>
+        <w:suppressAutoHyphens/>
+        <w:autoSpaceDE w:val="0"/>
+        <w:autoSpaceDN w:val="0"/>
+        <w:adjustRightInd w:val="0"/>
+        <w:spacing w:after="0" w:line="276" w:lineRule="auto"/>
+        <w:rPr>
+          <w:rFonts w:cstheme="minorHAnsi"/>
+        </w:rPr>
+      </w:pPr>
     </w:p>
     <w:p>
       <w:pPr>
@@ -11044,36 +10660,6 @@
           <w:u w:val="single"/>
         </w:rPr>
       </w:pPr>
-    </w:p>
-    <w:p>
-      <w:pPr>
-        <w:suppressAutoHyphens/>
-        <w:autoSpaceDE w:val="0"/>
-        <w:autoSpaceDN w:val="0"/>
-        <w:adjustRightInd w:val="0"/>
-        <w:spacing w:after="0" w:line="276" w:lineRule="auto"/>
-        <w:rPr>
-          <w:rFonts w:cstheme="minorHAnsi"/>
-          <w:b/>
-          <w:bCs/>
-          <w:u w:val="single"/>
-        </w:rPr>
-      </w:pPr>
-    </w:p>
-    <w:p>
-      <w:pPr>
-        <w:suppressAutoHyphens/>
-        <w:autoSpaceDE w:val="0"/>
-        <w:autoSpaceDN w:val="0"/>
-        <w:adjustRightInd w:val="0"/>
-        <w:spacing w:after="0" w:line="276" w:lineRule="auto"/>
-        <w:rPr>
-          <w:rFonts w:cstheme="minorHAnsi"/>
-          <w:b/>
-          <w:bCs/>
-          <w:u w:val="single"/>
-        </w:rPr>
-      </w:pPr>
       <w:r>
         <w:rPr>
           <w:rFonts w:cstheme="minorHAnsi"/>
@@ -11890,6 +11476,7 @@
           <w:bCs/>
           <w:u w:val="single"/>
         </w:rPr>
+        <w:lastRenderedPageBreak/>
         <w:t>Year 12</w:t>
       </w:r>
     </w:p>
@@ -12388,18 +11975,6 @@
         </w:rPr>
         <w:t>Ulysses</w:t>
       </w:r>
-    </w:p>
-    <w:p>
-      <w:pPr>
-        <w:suppressAutoHyphens/>
-        <w:autoSpaceDE w:val="0"/>
-        <w:autoSpaceDN w:val="0"/>
-        <w:adjustRightInd w:val="0"/>
-        <w:spacing w:after="0" w:line="276" w:lineRule="auto"/>
-        <w:rPr>
-          <w:rFonts w:cstheme="minorHAnsi"/>
-        </w:rPr>
-      </w:pPr>
     </w:p>
     <w:p>
       <w:pPr>
@@ -12930,19 +12505,7 @@
         <w:rPr>
           <w:rFonts w:cstheme="minorHAnsi"/>
         </w:rPr>
-        <w:t xml:space="preserve"> </w:t>
-      </w:r>
-      <w:r>
-        <w:rPr>
-          <w:rFonts w:cstheme="minorHAnsi"/>
-        </w:rPr>
-        <w:t>Texts have been crossed-out as they are unsuitable for reading</w:t>
-      </w:r>
-      <w:r>
-        <w:rPr>
-          <w:rFonts w:cstheme="minorHAnsi"/>
-        </w:rPr>
-        <w:t>.</w:t>
+        <w:t xml:space="preserve"> Texts have been crossed-out as they are unsuitable for reading.</w:t>
       </w:r>
     </w:p>
     <w:p>
@@ -13459,6 +13022,23 @@
           <w:u w:val="single"/>
         </w:rPr>
       </w:pPr>
+    </w:p>
+    <w:p>
+      <w:pPr>
+        <w:suppressAutoHyphens/>
+        <w:autoSpaceDE w:val="0"/>
+        <w:autoSpaceDN w:val="0"/>
+        <w:adjustRightInd w:val="0"/>
+        <w:spacing w:after="0" w:line="276" w:lineRule="auto"/>
+        <w:rPr>
+          <w:rFonts w:cstheme="minorHAnsi"/>
+          <w:b/>
+          <w:bCs/>
+          <w:sz w:val="24"/>
+          <w:szCs w:val="24"/>
+          <w:u w:val="single"/>
+        </w:rPr>
+      </w:pPr>
       <w:r>
         <w:rPr>
           <w:rFonts w:cstheme="minorHAnsi"/>
@@ -13529,15 +13109,7 @@
           <w:b/>
           <w:bCs/>
         </w:rPr>
-        <w:t>Including crossed-out text</w:t>
-      </w:r>
-      <w:r>
-        <w:rPr>
-          <w:rFonts w:cstheme="minorHAnsi"/>
-          <w:b/>
-          <w:bCs/>
-        </w:rPr>
-        <w:t xml:space="preserve">s </w:t>
+        <w:t xml:space="preserve">Including crossed-out texts </w:t>
       </w:r>
     </w:p>
     <w:p>
@@ -14757,6 +14329,7 @@
         <w:t>”</w:t>
       </w:r>
     </w:p>
+    <w:p/>
     <w:sectPr>
       <w:type w:val="continuous"/>
       <w:pgSz w:w="12240" w:h="15840"/>
@@ -16033,9 +15606,9 @@
     </w:lvl>
   </w:abstractNum>
   <w:abstractNum w:abstractNumId="12" w15:restartNumberingAfterBreak="0">
-    <w:nsid w:val="5B8A0F97"/>
+    <w:nsid w:val="53C4505A"/>
     <w:multiLevelType w:val="hybridMultilevel"/>
-    <w:tmpl w:val="837E182C"/>
+    <w:tmpl w:val="356498D4"/>
     <w:lvl w:ilvl="0" w:tplc="04090001">
       <w:start w:val="1"/>
       <w:numFmt w:val="bullet"/>
@@ -16146,9 +15719,9 @@
     </w:lvl>
   </w:abstractNum>
   <w:abstractNum w:abstractNumId="13" w15:restartNumberingAfterBreak="0">
-    <w:nsid w:val="66F75BB3"/>
+    <w:nsid w:val="5B8A0F97"/>
     <w:multiLevelType w:val="hybridMultilevel"/>
-    <w:tmpl w:val="7AFC7E48"/>
+    <w:tmpl w:val="837E182C"/>
     <w:lvl w:ilvl="0" w:tplc="04090001">
       <w:start w:val="1"/>
       <w:numFmt w:val="bullet"/>
@@ -16259,6 +15832,119 @@
     </w:lvl>
   </w:abstractNum>
   <w:abstractNum w:abstractNumId="14" w15:restartNumberingAfterBreak="0">
+    <w:nsid w:val="66F75BB3"/>
+    <w:multiLevelType w:val="hybridMultilevel"/>
+    <w:tmpl w:val="7AFC7E48"/>
+    <w:lvl w:ilvl="0" w:tplc="04090001">
+      <w:start w:val="1"/>
+      <w:numFmt w:val="bullet"/>
+      <w:lvlText w:val=""/>
+      <w:lvlJc w:val="left"/>
+      <w:pPr>
+        <w:ind w:left="360" w:hanging="360"/>
+      </w:pPr>
+      <w:rPr>
+        <w:rFonts w:ascii="Symbol" w:hAnsi="Symbol" w:hint="default"/>
+      </w:rPr>
+    </w:lvl>
+    <w:lvl w:ilvl="1" w:tplc="04090003" w:tentative="1">
+      <w:start w:val="1"/>
+      <w:numFmt w:val="bullet"/>
+      <w:lvlText w:val="o"/>
+      <w:lvlJc w:val="left"/>
+      <w:pPr>
+        <w:ind w:left="1080" w:hanging="360"/>
+      </w:pPr>
+      <w:rPr>
+        <w:rFonts w:ascii="Courier New" w:hAnsi="Courier New" w:cs="Courier New" w:hint="default"/>
+      </w:rPr>
+    </w:lvl>
+    <w:lvl w:ilvl="2" w:tplc="04090005" w:tentative="1">
+      <w:start w:val="1"/>
+      <w:numFmt w:val="bullet"/>
+      <w:lvlText w:val=""/>
+      <w:lvlJc w:val="left"/>
+      <w:pPr>
+        <w:ind w:left="1800" w:hanging="360"/>
+      </w:pPr>
+      <w:rPr>
+        <w:rFonts w:ascii="Wingdings" w:hAnsi="Wingdings" w:hint="default"/>
+      </w:rPr>
+    </w:lvl>
+    <w:lvl w:ilvl="3" w:tplc="04090001" w:tentative="1">
+      <w:start w:val="1"/>
+      <w:numFmt w:val="bullet"/>
+      <w:lvlText w:val=""/>
+      <w:lvlJc w:val="left"/>
+      <w:pPr>
+        <w:ind w:left="2520" w:hanging="360"/>
+      </w:pPr>
+      <w:rPr>
+        <w:rFonts w:ascii="Symbol" w:hAnsi="Symbol" w:hint="default"/>
+      </w:rPr>
+    </w:lvl>
+    <w:lvl w:ilvl="4" w:tplc="04090003" w:tentative="1">
+      <w:start w:val="1"/>
+      <w:numFmt w:val="bullet"/>
+      <w:lvlText w:val="o"/>
+      <w:lvlJc w:val="left"/>
+      <w:pPr>
+        <w:ind w:left="3240" w:hanging="360"/>
+      </w:pPr>
+      <w:rPr>
+        <w:rFonts w:ascii="Courier New" w:hAnsi="Courier New" w:cs="Courier New" w:hint="default"/>
+      </w:rPr>
+    </w:lvl>
+    <w:lvl w:ilvl="5" w:tplc="04090005" w:tentative="1">
+      <w:start w:val="1"/>
+      <w:numFmt w:val="bullet"/>
+      <w:lvlText w:val=""/>
+      <w:lvlJc w:val="left"/>
+      <w:pPr>
+        <w:ind w:left="3960" w:hanging="360"/>
+      </w:pPr>
+      <w:rPr>
+        <w:rFonts w:ascii="Wingdings" w:hAnsi="Wingdings" w:hint="default"/>
+      </w:rPr>
+    </w:lvl>
+    <w:lvl w:ilvl="6" w:tplc="04090001" w:tentative="1">
+      <w:start w:val="1"/>
+      <w:numFmt w:val="bullet"/>
+      <w:lvlText w:val=""/>
+      <w:lvlJc w:val="left"/>
+      <w:pPr>
+        <w:ind w:left="4680" w:hanging="360"/>
+      </w:pPr>
+      <w:rPr>
+        <w:rFonts w:ascii="Symbol" w:hAnsi="Symbol" w:hint="default"/>
+      </w:rPr>
+    </w:lvl>
+    <w:lvl w:ilvl="7" w:tplc="04090003" w:tentative="1">
+      <w:start w:val="1"/>
+      <w:numFmt w:val="bullet"/>
+      <w:lvlText w:val="o"/>
+      <w:lvlJc w:val="left"/>
+      <w:pPr>
+        <w:ind w:left="5400" w:hanging="360"/>
+      </w:pPr>
+      <w:rPr>
+        <w:rFonts w:ascii="Courier New" w:hAnsi="Courier New" w:cs="Courier New" w:hint="default"/>
+      </w:rPr>
+    </w:lvl>
+    <w:lvl w:ilvl="8" w:tplc="04090005" w:tentative="1">
+      <w:start w:val="1"/>
+      <w:numFmt w:val="bullet"/>
+      <w:lvlText w:val=""/>
+      <w:lvlJc w:val="left"/>
+      <w:pPr>
+        <w:ind w:left="6120" w:hanging="360"/>
+      </w:pPr>
+      <w:rPr>
+        <w:rFonts w:ascii="Wingdings" w:hAnsi="Wingdings" w:hint="default"/>
+      </w:rPr>
+    </w:lvl>
+  </w:abstractNum>
+  <w:abstractNum w:abstractNumId="15" w15:restartNumberingAfterBreak="0">
     <w:nsid w:val="6A0E78FB"/>
     <w:multiLevelType w:val="hybridMultilevel"/>
     <w:tmpl w:val="B246931C"/>
@@ -16363,7 +16049,7 @@
     <w:abstractNumId w:val="5"/>
   </w:num>
   <w:num w:numId="5">
-    <w:abstractNumId w:val="14"/>
+    <w:abstractNumId w:val="15"/>
   </w:num>
   <w:num w:numId="6">
     <w:abstractNumId w:val="6"/>
@@ -16381,19 +16067,22 @@
     <w:abstractNumId w:val="3"/>
   </w:num>
   <w:num w:numId="11">
-    <w:abstractNumId w:val="13"/>
+    <w:abstractNumId w:val="14"/>
   </w:num>
   <w:num w:numId="12">
     <w:abstractNumId w:val="1"/>
   </w:num>
   <w:num w:numId="13">
-    <w:abstractNumId w:val="12"/>
+    <w:abstractNumId w:val="13"/>
   </w:num>
   <w:num w:numId="14">
     <w:abstractNumId w:val="10"/>
   </w:num>
   <w:num w:numId="15">
     <w:abstractNumId w:val="8"/>
+  </w:num>
+  <w:num w:numId="16">
+    <w:abstractNumId w:val="12"/>
   </w:num>
 </w:numbering>
 </file>

--- a/reports/Technical Report.docx
+++ b/reports/Technical Report.docx
@@ -14,6 +14,7 @@
           <w:szCs w:val="36"/>
         </w:rPr>
       </w:pPr>
+      <w:proofErr w:type="spellStart"/>
       <w:r>
         <w:rPr>
           <w:b/>
@@ -21,7 +22,17 @@
           <w:sz w:val="36"/>
           <w:szCs w:val="36"/>
         </w:rPr>
-        <w:t>Commonlit Readability Prize</w:t>
+        <w:t>Commonlit</w:t>
+      </w:r>
+      <w:proofErr w:type="spellEnd"/>
+      <w:r>
+        <w:rPr>
+          <w:b/>
+          <w:bCs/>
+          <w:sz w:val="36"/>
+          <w:szCs w:val="36"/>
+        </w:rPr>
+        <w:t xml:space="preserve"> Readability Prize</w:t>
       </w:r>
     </w:p>
     <w:p>
@@ -343,7 +354,29 @@
           <w:sz w:val="24"/>
           <w:szCs w:val="24"/>
         </w:rPr>
-        <w:t>Install Huggingface datasets library</w:t>
+        <w:t xml:space="preserve">Install </w:t>
+      </w:r>
+      <w:proofErr w:type="spellStart"/>
+      <w:r>
+        <w:rPr>
+          <w:rFonts w:cstheme="minorHAnsi"/>
+          <w:b/>
+          <w:bCs/>
+          <w:sz w:val="24"/>
+          <w:szCs w:val="24"/>
+        </w:rPr>
+        <w:t>Huggingface</w:t>
+      </w:r>
+      <w:proofErr w:type="spellEnd"/>
+      <w:r>
+        <w:rPr>
+          <w:rFonts w:cstheme="minorHAnsi"/>
+          <w:b/>
+          <w:bCs/>
+          <w:sz w:val="24"/>
+          <w:szCs w:val="24"/>
+        </w:rPr>
+        <w:t xml:space="preserve"> datasets library</w:t>
       </w:r>
     </w:p>
     <w:p>
@@ -366,7 +399,21 @@
         <w:rPr>
           <w:rFonts w:cstheme="minorHAnsi"/>
         </w:rPr>
-        <w:t>Datasets library is required to package training data, both inputs and targets into a dataset compatible with the Huggingface Trainer API</w:t>
+        <w:t xml:space="preserve">Datasets library is required to package training data, both inputs and targets into a dataset compatible with the </w:t>
+      </w:r>
+      <w:proofErr w:type="spellStart"/>
+      <w:r>
+        <w:rPr>
+          <w:rFonts w:cstheme="minorHAnsi"/>
+        </w:rPr>
+        <w:t>Huggingface</w:t>
+      </w:r>
+      <w:proofErr w:type="spellEnd"/>
+      <w:r>
+        <w:rPr>
+          <w:rFonts w:cstheme="minorHAnsi"/>
+        </w:rPr>
+        <w:t xml:space="preserve"> Trainer API</w:t>
       </w:r>
     </w:p>
     <w:p>
@@ -469,7 +516,27 @@
           <w:sz w:val="20"/>
           <w:szCs w:val="20"/>
         </w:rPr>
-        <w:t> numpy </w:t>
+        <w:t> </w:t>
+      </w:r>
+      <w:proofErr w:type="spellStart"/>
+      <w:r>
+        <w:rPr>
+          <w:rFonts w:ascii="Consolas" w:eastAsia="Times New Roman" w:hAnsi="Consolas" w:cs="Times New Roman"/>
+          <w:color w:val="000000"/>
+          <w:sz w:val="20"/>
+          <w:szCs w:val="20"/>
+        </w:rPr>
+        <w:t>numpy</w:t>
+      </w:r>
+      <w:proofErr w:type="spellEnd"/>
+      <w:r>
+        <w:rPr>
+          <w:rFonts w:ascii="Consolas" w:eastAsia="Times New Roman" w:hAnsi="Consolas" w:cs="Times New Roman"/>
+          <w:color w:val="000000"/>
+          <w:sz w:val="20"/>
+          <w:szCs w:val="20"/>
+        </w:rPr>
+        <w:t> </w:t>
       </w:r>
       <w:r>
         <w:rPr>
@@ -554,7 +621,27 @@
           <w:sz w:val="20"/>
           <w:szCs w:val="20"/>
         </w:rPr>
-        <w:t># data processing, CSV file I/O (e.g. pd.read_csv)</w:t>
+        <w:t># data processing, CSV file I/O (</w:t>
+      </w:r>
+      <w:proofErr w:type="gramStart"/>
+      <w:r>
+        <w:rPr>
+          <w:rFonts w:ascii="Consolas" w:eastAsia="Times New Roman" w:hAnsi="Consolas" w:cs="Times New Roman"/>
+          <w:color w:val="008000"/>
+          <w:sz w:val="20"/>
+          <w:szCs w:val="20"/>
+        </w:rPr>
+        <w:t>e.g.</w:t>
+      </w:r>
+      <w:proofErr w:type="gramEnd"/>
+      <w:r>
+        <w:rPr>
+          <w:rFonts w:ascii="Consolas" w:eastAsia="Times New Roman" w:hAnsi="Consolas" w:cs="Times New Roman"/>
+          <w:color w:val="008000"/>
+          <w:sz w:val="20"/>
+          <w:szCs w:val="20"/>
+        </w:rPr>
+        <w:t> pd.read_csv)</w:t>
       </w:r>
     </w:p>
     <w:p>
@@ -673,7 +760,27 @@
           <w:sz w:val="20"/>
           <w:szCs w:val="20"/>
         </w:rPr>
-        <w:t> datasets.arrow_dataset </w:t>
+        <w:t> </w:t>
+      </w:r>
+      <w:proofErr w:type="spellStart"/>
+      <w:r>
+        <w:rPr>
+          <w:rFonts w:ascii="Consolas" w:eastAsia="Times New Roman" w:hAnsi="Consolas" w:cs="Times New Roman"/>
+          <w:color w:val="000000"/>
+          <w:sz w:val="20"/>
+          <w:szCs w:val="20"/>
+        </w:rPr>
+        <w:t>datasets.arrow_dataset</w:t>
+      </w:r>
+      <w:proofErr w:type="spellEnd"/>
+      <w:r>
+        <w:rPr>
+          <w:rFonts w:ascii="Consolas" w:eastAsia="Times New Roman" w:hAnsi="Consolas" w:cs="Times New Roman"/>
+          <w:color w:val="000000"/>
+          <w:sz w:val="20"/>
+          <w:szCs w:val="20"/>
+        </w:rPr>
+        <w:t> </w:t>
       </w:r>
       <w:r>
         <w:rPr>
@@ -735,7 +842,27 @@
           <w:sz w:val="20"/>
           <w:szCs w:val="20"/>
         </w:rPr>
-        <w:t> sklearn.model_selection </w:t>
+        <w:t> </w:t>
+      </w:r>
+      <w:proofErr w:type="spellStart"/>
+      <w:r>
+        <w:rPr>
+          <w:rFonts w:ascii="Consolas" w:eastAsia="Times New Roman" w:hAnsi="Consolas" w:cs="Times New Roman"/>
+          <w:color w:val="000000"/>
+          <w:sz w:val="20"/>
+          <w:szCs w:val="20"/>
+        </w:rPr>
+        <w:t>sklearn.model_selection</w:t>
+      </w:r>
+      <w:proofErr w:type="spellEnd"/>
+      <w:r>
+        <w:rPr>
+          <w:rFonts w:ascii="Consolas" w:eastAsia="Times New Roman" w:hAnsi="Consolas" w:cs="Times New Roman"/>
+          <w:color w:val="000000"/>
+          <w:sz w:val="20"/>
+          <w:szCs w:val="20"/>
+        </w:rPr>
+        <w:t> </w:t>
       </w:r>
       <w:r>
         <w:rPr>
@@ -753,8 +880,19 @@
           <w:sz w:val="20"/>
           <w:szCs w:val="20"/>
         </w:rPr>
-        <w:t> train_test_split</w:t>
-      </w:r>
+        <w:t> </w:t>
+      </w:r>
+      <w:proofErr w:type="spellStart"/>
+      <w:r>
+        <w:rPr>
+          <w:rFonts w:ascii="Consolas" w:eastAsia="Times New Roman" w:hAnsi="Consolas" w:cs="Times New Roman"/>
+          <w:color w:val="000000"/>
+          <w:sz w:val="20"/>
+          <w:szCs w:val="20"/>
+        </w:rPr>
+        <w:t>train_test_split</w:t>
+      </w:r>
+      <w:proofErr w:type="spellEnd"/>
     </w:p>
     <w:p>
       <w:pPr>
@@ -815,8 +953,19 @@
           <w:sz w:val="20"/>
           <w:szCs w:val="20"/>
         </w:rPr>
-        <w:t> AutoTokenizer</w:t>
-      </w:r>
+        <w:t> </w:t>
+      </w:r>
+      <w:proofErr w:type="spellStart"/>
+      <w:r>
+        <w:rPr>
+          <w:rFonts w:ascii="Consolas" w:eastAsia="Times New Roman" w:hAnsi="Consolas" w:cs="Times New Roman"/>
+          <w:color w:val="000000"/>
+          <w:sz w:val="20"/>
+          <w:szCs w:val="20"/>
+        </w:rPr>
+        <w:t>AutoTokenizer</w:t>
+      </w:r>
+      <w:proofErr w:type="spellEnd"/>
     </w:p>
     <w:p>
       <w:pPr>
@@ -913,8 +1062,19 @@
           <w:sz w:val="20"/>
           <w:szCs w:val="20"/>
         </w:rPr>
-        <w:t> TrainingArguments</w:t>
-      </w:r>
+        <w:t> </w:t>
+      </w:r>
+      <w:proofErr w:type="spellStart"/>
+      <w:r>
+        <w:rPr>
+          <w:rFonts w:ascii="Consolas" w:eastAsia="Times New Roman" w:hAnsi="Consolas" w:cs="Times New Roman"/>
+          <w:color w:val="000000"/>
+          <w:sz w:val="20"/>
+          <w:szCs w:val="20"/>
+        </w:rPr>
+        <w:t>TrainingArguments</w:t>
+      </w:r>
+      <w:proofErr w:type="spellEnd"/>
     </w:p>
     <w:p>
       <w:pPr>
@@ -962,8 +1122,19 @@
           <w:sz w:val="20"/>
           <w:szCs w:val="20"/>
         </w:rPr>
-        <w:t> AutoModelForSequenceClassification</w:t>
-      </w:r>
+        <w:t> </w:t>
+      </w:r>
+      <w:proofErr w:type="spellStart"/>
+      <w:r>
+        <w:rPr>
+          <w:rFonts w:ascii="Consolas" w:eastAsia="Times New Roman" w:hAnsi="Consolas" w:cs="Times New Roman"/>
+          <w:color w:val="000000"/>
+          <w:sz w:val="20"/>
+          <w:szCs w:val="20"/>
+        </w:rPr>
+        <w:t>AutoModelForSequenceClassification</w:t>
+      </w:r>
+      <w:proofErr w:type="spellEnd"/>
     </w:p>
     <w:p>
       <w:pPr>
@@ -1006,8 +1177,19 @@
           <w:sz w:val="20"/>
           <w:szCs w:val="20"/>
         </w:rPr>
-        <w:t> os</w:t>
-      </w:r>
+        <w:t> </w:t>
+      </w:r>
+      <w:proofErr w:type="spellStart"/>
+      <w:r>
+        <w:rPr>
+          <w:rFonts w:ascii="Consolas" w:eastAsia="Times New Roman" w:hAnsi="Consolas" w:cs="Times New Roman"/>
+          <w:color w:val="000000"/>
+          <w:sz w:val="20"/>
+          <w:szCs w:val="20"/>
+        </w:rPr>
+        <w:t>os</w:t>
+      </w:r>
+      <w:proofErr w:type="spellEnd"/>
     </w:p>
     <w:p>
       <w:pPr>
@@ -1037,7 +1219,27 @@
           <w:sz w:val="20"/>
           <w:szCs w:val="20"/>
         </w:rPr>
-        <w:t> dirname, _, filenames </w:t>
+        <w:t> </w:t>
+      </w:r>
+      <w:proofErr w:type="spellStart"/>
+      <w:r>
+        <w:rPr>
+          <w:rFonts w:ascii="Consolas" w:eastAsia="Times New Roman" w:hAnsi="Consolas" w:cs="Times New Roman"/>
+          <w:color w:val="000000"/>
+          <w:sz w:val="20"/>
+          <w:szCs w:val="20"/>
+        </w:rPr>
+        <w:t>dirname</w:t>
+      </w:r>
+      <w:proofErr w:type="spellEnd"/>
+      <w:r>
+        <w:rPr>
+          <w:rFonts w:ascii="Consolas" w:eastAsia="Times New Roman" w:hAnsi="Consolas" w:cs="Times New Roman"/>
+          <w:color w:val="000000"/>
+          <w:sz w:val="20"/>
+          <w:szCs w:val="20"/>
+        </w:rPr>
+        <w:t>, _, filenames </w:t>
       </w:r>
       <w:r>
         <w:rPr>
@@ -1055,7 +1257,27 @@
           <w:sz w:val="20"/>
           <w:szCs w:val="20"/>
         </w:rPr>
-        <w:t> os.walk(</w:t>
+        <w:t> </w:t>
+      </w:r>
+      <w:proofErr w:type="spellStart"/>
+      <w:r>
+        <w:rPr>
+          <w:rFonts w:ascii="Consolas" w:eastAsia="Times New Roman" w:hAnsi="Consolas" w:cs="Times New Roman"/>
+          <w:color w:val="000000"/>
+          <w:sz w:val="20"/>
+          <w:szCs w:val="20"/>
+        </w:rPr>
+        <w:t>os.walk</w:t>
+      </w:r>
+      <w:proofErr w:type="spellEnd"/>
+      <w:r>
+        <w:rPr>
+          <w:rFonts w:ascii="Consolas" w:eastAsia="Times New Roman" w:hAnsi="Consolas" w:cs="Times New Roman"/>
+          <w:color w:val="000000"/>
+          <w:sz w:val="20"/>
+          <w:szCs w:val="20"/>
+        </w:rPr>
+        <w:t>(</w:t>
       </w:r>
       <w:r>
         <w:rPr>
@@ -1064,7 +1286,27 @@
           <w:sz w:val="20"/>
           <w:szCs w:val="20"/>
         </w:rPr>
-        <w:t>'/kaggle/input'</w:t>
+        <w:t>'/</w:t>
+      </w:r>
+      <w:proofErr w:type="spellStart"/>
+      <w:r>
+        <w:rPr>
+          <w:rFonts w:ascii="Consolas" w:eastAsia="Times New Roman" w:hAnsi="Consolas" w:cs="Times New Roman"/>
+          <w:color w:val="A31515"/>
+          <w:sz w:val="20"/>
+          <w:szCs w:val="20"/>
+        </w:rPr>
+        <w:t>kaggle</w:t>
+      </w:r>
+      <w:proofErr w:type="spellEnd"/>
+      <w:r>
+        <w:rPr>
+          <w:rFonts w:ascii="Consolas" w:eastAsia="Times New Roman" w:hAnsi="Consolas" w:cs="Times New Roman"/>
+          <w:color w:val="A31515"/>
+          <w:sz w:val="20"/>
+          <w:szCs w:val="20"/>
+        </w:rPr>
+        <w:t>/input'</w:t>
       </w:r>
       <w:r>
         <w:rPr>
@@ -1171,7 +1413,47 @@
           <w:sz w:val="20"/>
           <w:szCs w:val="20"/>
         </w:rPr>
-        <w:t>(os.path.join(dirname, filename))</w:t>
+        <w:t>(</w:t>
+      </w:r>
+      <w:proofErr w:type="spellStart"/>
+      <w:r>
+        <w:rPr>
+          <w:rFonts w:ascii="Consolas" w:eastAsia="Times New Roman" w:hAnsi="Consolas" w:cs="Times New Roman"/>
+          <w:color w:val="000000"/>
+          <w:sz w:val="20"/>
+          <w:szCs w:val="20"/>
+        </w:rPr>
+        <w:t>os.path.join</w:t>
+      </w:r>
+      <w:proofErr w:type="spellEnd"/>
+      <w:r>
+        <w:rPr>
+          <w:rFonts w:ascii="Consolas" w:eastAsia="Times New Roman" w:hAnsi="Consolas" w:cs="Times New Roman"/>
+          <w:color w:val="000000"/>
+          <w:sz w:val="20"/>
+          <w:szCs w:val="20"/>
+        </w:rPr>
+        <w:t>(</w:t>
+      </w:r>
+      <w:proofErr w:type="spellStart"/>
+      <w:r>
+        <w:rPr>
+          <w:rFonts w:ascii="Consolas" w:eastAsia="Times New Roman" w:hAnsi="Consolas" w:cs="Times New Roman"/>
+          <w:color w:val="000000"/>
+          <w:sz w:val="20"/>
+          <w:szCs w:val="20"/>
+        </w:rPr>
+        <w:t>dirname</w:t>
+      </w:r>
+      <w:proofErr w:type="spellEnd"/>
+      <w:r>
+        <w:rPr>
+          <w:rFonts w:ascii="Consolas" w:eastAsia="Times New Roman" w:hAnsi="Consolas" w:cs="Times New Roman"/>
+          <w:color w:val="000000"/>
+          <w:sz w:val="20"/>
+          <w:szCs w:val="20"/>
+        </w:rPr>
+        <w:t>, filename))</w:t>
       </w:r>
     </w:p>
     <w:p>
@@ -1364,14 +1646,25 @@
           <w:szCs w:val="20"/>
         </w:rPr>
       </w:pPr>
-      <w:r>
-        <w:rPr>
-          <w:rFonts w:ascii="Consolas" w:eastAsia="Times New Roman" w:hAnsi="Consolas" w:cs="Times New Roman"/>
-          <w:color w:val="000000"/>
-          <w:sz w:val="20"/>
-          <w:szCs w:val="20"/>
-        </w:rPr>
-        <w:t>random.seed(seed)</w:t>
+      <w:proofErr w:type="spellStart"/>
+      <w:r>
+        <w:rPr>
+          <w:rFonts w:ascii="Consolas" w:eastAsia="Times New Roman" w:hAnsi="Consolas" w:cs="Times New Roman"/>
+          <w:color w:val="000000"/>
+          <w:sz w:val="20"/>
+          <w:szCs w:val="20"/>
+        </w:rPr>
+        <w:t>random.seed</w:t>
+      </w:r>
+      <w:proofErr w:type="spellEnd"/>
+      <w:r>
+        <w:rPr>
+          <w:rFonts w:ascii="Consolas" w:eastAsia="Times New Roman" w:hAnsi="Consolas" w:cs="Times New Roman"/>
+          <w:color w:val="000000"/>
+          <w:sz w:val="20"/>
+          <w:szCs w:val="20"/>
+        </w:rPr>
+        <w:t>(seed)</w:t>
       </w:r>
     </w:p>
     <w:p>
@@ -1406,7 +1699,27 @@
           <w:sz w:val="20"/>
           <w:szCs w:val="20"/>
         </w:rPr>
-        <w:t># pytorch RNGs</w:t>
+        <w:t># </w:t>
+      </w:r>
+      <w:proofErr w:type="spellStart"/>
+      <w:r>
+        <w:rPr>
+          <w:rFonts w:ascii="Consolas" w:eastAsia="Times New Roman" w:hAnsi="Consolas" w:cs="Times New Roman"/>
+          <w:color w:val="008000"/>
+          <w:sz w:val="20"/>
+          <w:szCs w:val="20"/>
+        </w:rPr>
+        <w:t>pytorch</w:t>
+      </w:r>
+      <w:proofErr w:type="spellEnd"/>
+      <w:r>
+        <w:rPr>
+          <w:rFonts w:ascii="Consolas" w:eastAsia="Times New Roman" w:hAnsi="Consolas" w:cs="Times New Roman"/>
+          <w:color w:val="008000"/>
+          <w:sz w:val="20"/>
+          <w:szCs w:val="20"/>
+        </w:rPr>
+        <w:t> RNGs</w:t>
       </w:r>
     </w:p>
     <w:p>
@@ -1421,14 +1734,25 @@
           <w:szCs w:val="20"/>
         </w:rPr>
       </w:pPr>
-      <w:r>
-        <w:rPr>
-          <w:rFonts w:ascii="Consolas" w:eastAsia="Times New Roman" w:hAnsi="Consolas" w:cs="Times New Roman"/>
-          <w:color w:val="000000"/>
-          <w:sz w:val="20"/>
-          <w:szCs w:val="20"/>
-        </w:rPr>
-        <w:t>torch.manual_seed(seed)</w:t>
+      <w:proofErr w:type="spellStart"/>
+      <w:r>
+        <w:rPr>
+          <w:rFonts w:ascii="Consolas" w:eastAsia="Times New Roman" w:hAnsi="Consolas" w:cs="Times New Roman"/>
+          <w:color w:val="000000"/>
+          <w:sz w:val="20"/>
+          <w:szCs w:val="20"/>
+        </w:rPr>
+        <w:t>torch.manual_seed</w:t>
+      </w:r>
+      <w:proofErr w:type="spellEnd"/>
+      <w:r>
+        <w:rPr>
+          <w:rFonts w:ascii="Consolas" w:eastAsia="Times New Roman" w:hAnsi="Consolas" w:cs="Times New Roman"/>
+          <w:color w:val="000000"/>
+          <w:sz w:val="20"/>
+          <w:szCs w:val="20"/>
+        </w:rPr>
+        <w:t>(seed)</w:t>
       </w:r>
     </w:p>
     <w:p>
@@ -1443,14 +1767,25 @@
           <w:szCs w:val="20"/>
         </w:rPr>
       </w:pPr>
-      <w:r>
-        <w:rPr>
-          <w:rFonts w:ascii="Consolas" w:eastAsia="Times New Roman" w:hAnsi="Consolas" w:cs="Times New Roman"/>
-          <w:color w:val="000000"/>
-          <w:sz w:val="20"/>
-          <w:szCs w:val="20"/>
-        </w:rPr>
-        <w:t>torch.backends.cudnn.deterministic = </w:t>
+      <w:proofErr w:type="spellStart"/>
+      <w:r>
+        <w:rPr>
+          <w:rFonts w:ascii="Consolas" w:eastAsia="Times New Roman" w:hAnsi="Consolas" w:cs="Times New Roman"/>
+          <w:color w:val="000000"/>
+          <w:sz w:val="20"/>
+          <w:szCs w:val="20"/>
+        </w:rPr>
+        <w:t>torch.backends.cudnn.deterministic</w:t>
+      </w:r>
+      <w:proofErr w:type="spellEnd"/>
+      <w:r>
+        <w:rPr>
+          <w:rFonts w:ascii="Consolas" w:eastAsia="Times New Roman" w:hAnsi="Consolas" w:cs="Times New Roman"/>
+          <w:color w:val="000000"/>
+          <w:sz w:val="20"/>
+          <w:szCs w:val="20"/>
+        </w:rPr>
+        <w:t> = </w:t>
       </w:r>
       <w:r>
         <w:rPr>
@@ -1490,7 +1825,47 @@
           <w:sz w:val="20"/>
           <w:szCs w:val="20"/>
         </w:rPr>
-        <w:t> torch.cuda.is_available(): torch.cuda.manual_seed_all(seed)</w:t>
+        <w:t> </w:t>
+      </w:r>
+      <w:proofErr w:type="spellStart"/>
+      <w:r>
+        <w:rPr>
+          <w:rFonts w:ascii="Consolas" w:eastAsia="Times New Roman" w:hAnsi="Consolas" w:cs="Times New Roman"/>
+          <w:color w:val="000000"/>
+          <w:sz w:val="20"/>
+          <w:szCs w:val="20"/>
+        </w:rPr>
+        <w:t>torch.cuda.is_available</w:t>
+      </w:r>
+      <w:proofErr w:type="spellEnd"/>
+      <w:r>
+        <w:rPr>
+          <w:rFonts w:ascii="Consolas" w:eastAsia="Times New Roman" w:hAnsi="Consolas" w:cs="Times New Roman"/>
+          <w:color w:val="000000"/>
+          <w:sz w:val="20"/>
+          <w:szCs w:val="20"/>
+        </w:rPr>
+        <w:t>(): </w:t>
+      </w:r>
+      <w:proofErr w:type="spellStart"/>
+      <w:r>
+        <w:rPr>
+          <w:rFonts w:ascii="Consolas" w:eastAsia="Times New Roman" w:hAnsi="Consolas" w:cs="Times New Roman"/>
+          <w:color w:val="000000"/>
+          <w:sz w:val="20"/>
+          <w:szCs w:val="20"/>
+        </w:rPr>
+        <w:t>torch.cuda.manual_seed_all</w:t>
+      </w:r>
+      <w:proofErr w:type="spellEnd"/>
+      <w:r>
+        <w:rPr>
+          <w:rFonts w:ascii="Consolas" w:eastAsia="Times New Roman" w:hAnsi="Consolas" w:cs="Times New Roman"/>
+          <w:color w:val="000000"/>
+          <w:sz w:val="20"/>
+          <w:szCs w:val="20"/>
+        </w:rPr>
+        <w:t>(seed)</w:t>
       </w:r>
     </w:p>
     <w:p>
@@ -1525,7 +1900,27 @@
           <w:sz w:val="20"/>
           <w:szCs w:val="20"/>
         </w:rPr>
-        <w:t># numpy RNG</w:t>
+        <w:t># </w:t>
+      </w:r>
+      <w:proofErr w:type="spellStart"/>
+      <w:r>
+        <w:rPr>
+          <w:rFonts w:ascii="Consolas" w:eastAsia="Times New Roman" w:hAnsi="Consolas" w:cs="Times New Roman"/>
+          <w:color w:val="008000"/>
+          <w:sz w:val="20"/>
+          <w:szCs w:val="20"/>
+        </w:rPr>
+        <w:t>numpy</w:t>
+      </w:r>
+      <w:proofErr w:type="spellEnd"/>
+      <w:r>
+        <w:rPr>
+          <w:rFonts w:ascii="Consolas" w:eastAsia="Times New Roman" w:hAnsi="Consolas" w:cs="Times New Roman"/>
+          <w:color w:val="008000"/>
+          <w:sz w:val="20"/>
+          <w:szCs w:val="20"/>
+        </w:rPr>
+        <w:t> RNG</w:t>
       </w:r>
     </w:p>
     <w:p>
@@ -1540,6 +1935,7 @@
           <w:szCs w:val="20"/>
         </w:rPr>
       </w:pPr>
+      <w:proofErr w:type="spellStart"/>
       <w:r>
         <w:rPr>
           <w:rFonts w:ascii="Consolas" w:eastAsia="Times New Roman" w:hAnsi="Consolas" w:cs="Times New Roman"/>
@@ -1548,7 +1944,17 @@
           <w:szCs w:val="20"/>
         </w:rPr>
         <w:lastRenderedPageBreak/>
-        <w:t>np.random.seed(seed)</w:t>
+        <w:t>np.random.seed</w:t>
+      </w:r>
+      <w:proofErr w:type="spellEnd"/>
+      <w:r>
+        <w:rPr>
+          <w:rFonts w:ascii="Consolas" w:eastAsia="Times New Roman" w:hAnsi="Consolas" w:cs="Times New Roman"/>
+          <w:color w:val="000000"/>
+          <w:sz w:val="20"/>
+          <w:szCs w:val="20"/>
+        </w:rPr>
+        <w:t>(seed)</w:t>
       </w:r>
     </w:p>
     <w:p>
@@ -1680,14 +2086,25 @@
           <w:szCs w:val="20"/>
         </w:rPr>
       </w:pPr>
-      <w:r>
-        <w:rPr>
-          <w:rFonts w:ascii="Consolas" w:eastAsia="Times New Roman" w:hAnsi="Consolas" w:cs="Times New Roman"/>
-          <w:color w:val="000000"/>
-          <w:sz w:val="20"/>
-          <w:szCs w:val="20"/>
-        </w:rPr>
-        <w:t>source_dir = </w:t>
+      <w:proofErr w:type="spellStart"/>
+      <w:r>
+        <w:rPr>
+          <w:rFonts w:ascii="Consolas" w:eastAsia="Times New Roman" w:hAnsi="Consolas" w:cs="Times New Roman"/>
+          <w:color w:val="000000"/>
+          <w:sz w:val="20"/>
+          <w:szCs w:val="20"/>
+        </w:rPr>
+        <w:t>source_dir</w:t>
+      </w:r>
+      <w:proofErr w:type="spellEnd"/>
+      <w:r>
+        <w:rPr>
+          <w:rFonts w:ascii="Consolas" w:eastAsia="Times New Roman" w:hAnsi="Consolas" w:cs="Times New Roman"/>
+          <w:color w:val="000000"/>
+          <w:sz w:val="20"/>
+          <w:szCs w:val="20"/>
+        </w:rPr>
+        <w:t> = </w:t>
       </w:r>
       <w:r>
         <w:rPr>
@@ -1696,7 +2113,47 @@
           <w:sz w:val="20"/>
           <w:szCs w:val="20"/>
         </w:rPr>
-        <w:t>'/kaggle/input/commonlitreadabilityprize/'</w:t>
+        <w:t>'/</w:t>
+      </w:r>
+      <w:proofErr w:type="spellStart"/>
+      <w:r>
+        <w:rPr>
+          <w:rFonts w:ascii="Consolas" w:eastAsia="Times New Roman" w:hAnsi="Consolas" w:cs="Times New Roman"/>
+          <w:color w:val="A31515"/>
+          <w:sz w:val="20"/>
+          <w:szCs w:val="20"/>
+        </w:rPr>
+        <w:t>kaggle</w:t>
+      </w:r>
+      <w:proofErr w:type="spellEnd"/>
+      <w:r>
+        <w:rPr>
+          <w:rFonts w:ascii="Consolas" w:eastAsia="Times New Roman" w:hAnsi="Consolas" w:cs="Times New Roman"/>
+          <w:color w:val="A31515"/>
+          <w:sz w:val="20"/>
+          <w:szCs w:val="20"/>
+        </w:rPr>
+        <w:t>/input/</w:t>
+      </w:r>
+      <w:proofErr w:type="spellStart"/>
+      <w:r>
+        <w:rPr>
+          <w:rFonts w:ascii="Consolas" w:eastAsia="Times New Roman" w:hAnsi="Consolas" w:cs="Times New Roman"/>
+          <w:color w:val="A31515"/>
+          <w:sz w:val="20"/>
+          <w:szCs w:val="20"/>
+        </w:rPr>
+        <w:t>commonlitreadabilityprize</w:t>
+      </w:r>
+      <w:proofErr w:type="spellEnd"/>
+      <w:r>
+        <w:rPr>
+          <w:rFonts w:ascii="Consolas" w:eastAsia="Times New Roman" w:hAnsi="Consolas" w:cs="Times New Roman"/>
+          <w:color w:val="A31515"/>
+          <w:sz w:val="20"/>
+          <w:szCs w:val="20"/>
+        </w:rPr>
+        <w:t>/'</w:t>
       </w:r>
     </w:p>
     <w:p>
@@ -1711,14 +2168,65 @@
           <w:szCs w:val="20"/>
         </w:rPr>
       </w:pPr>
-      <w:r>
-        <w:rPr>
-          <w:rFonts w:ascii="Consolas" w:eastAsia="Times New Roman" w:hAnsi="Consolas" w:cs="Times New Roman"/>
-          <w:color w:val="000000"/>
-          <w:sz w:val="20"/>
-          <w:szCs w:val="20"/>
-        </w:rPr>
-        <w:t>train_data = pd.read_csv(source_dir + </w:t>
+      <w:proofErr w:type="spellStart"/>
+      <w:r>
+        <w:rPr>
+          <w:rFonts w:ascii="Consolas" w:eastAsia="Times New Roman" w:hAnsi="Consolas" w:cs="Times New Roman"/>
+          <w:color w:val="000000"/>
+          <w:sz w:val="20"/>
+          <w:szCs w:val="20"/>
+        </w:rPr>
+        <w:t>train_data</w:t>
+      </w:r>
+      <w:proofErr w:type="spellEnd"/>
+      <w:r>
+        <w:rPr>
+          <w:rFonts w:ascii="Consolas" w:eastAsia="Times New Roman" w:hAnsi="Consolas" w:cs="Times New Roman"/>
+          <w:color w:val="000000"/>
+          <w:sz w:val="20"/>
+          <w:szCs w:val="20"/>
+        </w:rPr>
+        <w:t> = </w:t>
+      </w:r>
+      <w:proofErr w:type="spellStart"/>
+      <w:r>
+        <w:rPr>
+          <w:rFonts w:ascii="Consolas" w:eastAsia="Times New Roman" w:hAnsi="Consolas" w:cs="Times New Roman"/>
+          <w:color w:val="000000"/>
+          <w:sz w:val="20"/>
+          <w:szCs w:val="20"/>
+        </w:rPr>
+        <w:t>pd.read_csv</w:t>
+      </w:r>
+      <w:proofErr w:type="spellEnd"/>
+      <w:r>
+        <w:rPr>
+          <w:rFonts w:ascii="Consolas" w:eastAsia="Times New Roman" w:hAnsi="Consolas" w:cs="Times New Roman"/>
+          <w:color w:val="000000"/>
+          <w:sz w:val="20"/>
+          <w:szCs w:val="20"/>
+        </w:rPr>
+        <w:t>(</w:t>
+      </w:r>
+      <w:proofErr w:type="spellStart"/>
+      <w:r>
+        <w:rPr>
+          <w:rFonts w:ascii="Consolas" w:eastAsia="Times New Roman" w:hAnsi="Consolas" w:cs="Times New Roman"/>
+          <w:color w:val="000000"/>
+          <w:sz w:val="20"/>
+          <w:szCs w:val="20"/>
+        </w:rPr>
+        <w:t>source_dir</w:t>
+      </w:r>
+      <w:proofErr w:type="spellEnd"/>
+      <w:r>
+        <w:rPr>
+          <w:rFonts w:ascii="Consolas" w:eastAsia="Times New Roman" w:hAnsi="Consolas" w:cs="Times New Roman"/>
+          <w:color w:val="000000"/>
+          <w:sz w:val="20"/>
+          <w:szCs w:val="20"/>
+        </w:rPr>
+        <w:t> + </w:t>
       </w:r>
       <w:r>
         <w:rPr>
@@ -1905,7 +2413,27 @@
           <w:sz w:val="20"/>
           <w:szCs w:val="20"/>
         </w:rPr>
-        <w:t>"standard_error"</w:t>
+        <w:t>"</w:t>
+      </w:r>
+      <w:proofErr w:type="spellStart"/>
+      <w:r>
+        <w:rPr>
+          <w:rFonts w:ascii="Consolas" w:eastAsia="Times New Roman" w:hAnsi="Consolas" w:cs="Times New Roman"/>
+          <w:color w:val="A31515"/>
+          <w:sz w:val="20"/>
+          <w:szCs w:val="20"/>
+        </w:rPr>
+        <w:t>standard_error</w:t>
+      </w:r>
+      <w:proofErr w:type="spellEnd"/>
+      <w:r>
+        <w:rPr>
+          <w:rFonts w:ascii="Consolas" w:eastAsia="Times New Roman" w:hAnsi="Consolas" w:cs="Times New Roman"/>
+          <w:color w:val="A31515"/>
+          <w:sz w:val="20"/>
+          <w:szCs w:val="20"/>
+        </w:rPr>
+        <w:t>"</w:t>
       </w:r>
       <w:r>
         <w:rPr>
@@ -1996,14 +2524,65 @@
           <w:szCs w:val="20"/>
         </w:rPr>
       </w:pPr>
-      <w:r>
-        <w:rPr>
-          <w:rFonts w:ascii="Consolas" w:eastAsia="Times New Roman" w:hAnsi="Consolas" w:cs="Times New Roman"/>
-          <w:color w:val="000000"/>
-          <w:sz w:val="20"/>
-          <w:szCs w:val="20"/>
-        </w:rPr>
-        <w:t>preds_data = pd.read_csv(source_dir + </w:t>
+      <w:proofErr w:type="spellStart"/>
+      <w:r>
+        <w:rPr>
+          <w:rFonts w:ascii="Consolas" w:eastAsia="Times New Roman" w:hAnsi="Consolas" w:cs="Times New Roman"/>
+          <w:color w:val="000000"/>
+          <w:sz w:val="20"/>
+          <w:szCs w:val="20"/>
+        </w:rPr>
+        <w:t>preds_data</w:t>
+      </w:r>
+      <w:proofErr w:type="spellEnd"/>
+      <w:r>
+        <w:rPr>
+          <w:rFonts w:ascii="Consolas" w:eastAsia="Times New Roman" w:hAnsi="Consolas" w:cs="Times New Roman"/>
+          <w:color w:val="000000"/>
+          <w:sz w:val="20"/>
+          <w:szCs w:val="20"/>
+        </w:rPr>
+        <w:t> = </w:t>
+      </w:r>
+      <w:proofErr w:type="spellStart"/>
+      <w:r>
+        <w:rPr>
+          <w:rFonts w:ascii="Consolas" w:eastAsia="Times New Roman" w:hAnsi="Consolas" w:cs="Times New Roman"/>
+          <w:color w:val="000000"/>
+          <w:sz w:val="20"/>
+          <w:szCs w:val="20"/>
+        </w:rPr>
+        <w:t>pd.read_csv</w:t>
+      </w:r>
+      <w:proofErr w:type="spellEnd"/>
+      <w:r>
+        <w:rPr>
+          <w:rFonts w:ascii="Consolas" w:eastAsia="Times New Roman" w:hAnsi="Consolas" w:cs="Times New Roman"/>
+          <w:color w:val="000000"/>
+          <w:sz w:val="20"/>
+          <w:szCs w:val="20"/>
+        </w:rPr>
+        <w:t>(</w:t>
+      </w:r>
+      <w:proofErr w:type="spellStart"/>
+      <w:r>
+        <w:rPr>
+          <w:rFonts w:ascii="Consolas" w:eastAsia="Times New Roman" w:hAnsi="Consolas" w:cs="Times New Roman"/>
+          <w:color w:val="000000"/>
+          <w:sz w:val="20"/>
+          <w:szCs w:val="20"/>
+        </w:rPr>
+        <w:t>source_dir</w:t>
+      </w:r>
+      <w:proofErr w:type="spellEnd"/>
+      <w:r>
+        <w:rPr>
+          <w:rFonts w:ascii="Consolas" w:eastAsia="Times New Roman" w:hAnsi="Consolas" w:cs="Times New Roman"/>
+          <w:color w:val="000000"/>
+          <w:sz w:val="20"/>
+          <w:szCs w:val="20"/>
+        </w:rPr>
+        <w:t> + </w:t>
       </w:r>
       <w:r>
         <w:rPr>
@@ -2049,14 +2628,25 @@
           <w:szCs w:val="20"/>
         </w:rPr>
       </w:pPr>
-      <w:r>
-        <w:rPr>
-          <w:rFonts w:ascii="Consolas" w:eastAsia="Times New Roman" w:hAnsi="Consolas" w:cs="Times New Roman"/>
-          <w:color w:val="000000"/>
-          <w:sz w:val="20"/>
-          <w:szCs w:val="20"/>
-        </w:rPr>
-        <w:t>train_data.head()</w:t>
+      <w:proofErr w:type="spellStart"/>
+      <w:r>
+        <w:rPr>
+          <w:rFonts w:ascii="Consolas" w:eastAsia="Times New Roman" w:hAnsi="Consolas" w:cs="Times New Roman"/>
+          <w:color w:val="000000"/>
+          <w:sz w:val="20"/>
+          <w:szCs w:val="20"/>
+        </w:rPr>
+        <w:t>train_data.head</w:t>
+      </w:r>
+      <w:proofErr w:type="spellEnd"/>
+      <w:r>
+        <w:rPr>
+          <w:rFonts w:ascii="Consolas" w:eastAsia="Times New Roman" w:hAnsi="Consolas" w:cs="Times New Roman"/>
+          <w:color w:val="000000"/>
+          <w:sz w:val="20"/>
+          <w:szCs w:val="20"/>
+        </w:rPr>
+        <w:t>()</w:t>
       </w:r>
     </w:p>
     <w:p>
@@ -2286,14 +2876,25 @@
           <w:szCs w:val="20"/>
         </w:rPr>
       </w:pPr>
-      <w:r>
-        <w:rPr>
-          <w:rFonts w:ascii="Consolas" w:eastAsia="Times New Roman" w:hAnsi="Consolas" w:cs="Times New Roman"/>
-          <w:color w:val="000000"/>
-          <w:sz w:val="20"/>
-          <w:szCs w:val="20"/>
-        </w:rPr>
-        <w:t>train_data[</w:t>
+      <w:proofErr w:type="spellStart"/>
+      <w:r>
+        <w:rPr>
+          <w:rFonts w:ascii="Consolas" w:eastAsia="Times New Roman" w:hAnsi="Consolas" w:cs="Times New Roman"/>
+          <w:color w:val="000000"/>
+          <w:sz w:val="20"/>
+          <w:szCs w:val="20"/>
+        </w:rPr>
+        <w:t>train_data</w:t>
+      </w:r>
+      <w:proofErr w:type="spellEnd"/>
+      <w:r>
+        <w:rPr>
+          <w:rFonts w:ascii="Consolas" w:eastAsia="Times New Roman" w:hAnsi="Consolas" w:cs="Times New Roman"/>
+          <w:color w:val="000000"/>
+          <w:sz w:val="20"/>
+          <w:szCs w:val="20"/>
+        </w:rPr>
+        <w:t>[</w:t>
       </w:r>
       <w:r>
         <w:rPr>
@@ -2311,7 +2912,27 @@
           <w:sz w:val="20"/>
           <w:szCs w:val="20"/>
         </w:rPr>
-        <w:t>] = train_data[</w:t>
+        <w:t>] = </w:t>
+      </w:r>
+      <w:proofErr w:type="spellStart"/>
+      <w:r>
+        <w:rPr>
+          <w:rFonts w:ascii="Consolas" w:eastAsia="Times New Roman" w:hAnsi="Consolas" w:cs="Times New Roman"/>
+          <w:color w:val="000000"/>
+          <w:sz w:val="20"/>
+          <w:szCs w:val="20"/>
+        </w:rPr>
+        <w:t>train_data</w:t>
+      </w:r>
+      <w:proofErr w:type="spellEnd"/>
+      <w:r>
+        <w:rPr>
+          <w:rFonts w:ascii="Consolas" w:eastAsia="Times New Roman" w:hAnsi="Consolas" w:cs="Times New Roman"/>
+          <w:color w:val="000000"/>
+          <w:sz w:val="20"/>
+          <w:szCs w:val="20"/>
+        </w:rPr>
+        <w:t>[</w:t>
       </w:r>
       <w:r>
         <w:rPr>
@@ -2385,14 +3006,25 @@
         </w:rPr>
         <w:t xml:space="preserve"> </w:t>
       </w:r>
-      <w:r>
-        <w:rPr>
-          <w:rFonts w:ascii="Consolas" w:eastAsia="Times New Roman" w:hAnsi="Consolas" w:cs="Times New Roman"/>
-          <w:color w:val="000000"/>
-          <w:sz w:val="20"/>
-          <w:szCs w:val="20"/>
-        </w:rPr>
-        <w:t>x.replace(</w:t>
+      <w:proofErr w:type="spellStart"/>
+      <w:r>
+        <w:rPr>
+          <w:rFonts w:ascii="Consolas" w:eastAsia="Times New Roman" w:hAnsi="Consolas" w:cs="Times New Roman"/>
+          <w:color w:val="000000"/>
+          <w:sz w:val="20"/>
+          <w:szCs w:val="20"/>
+        </w:rPr>
+        <w:t>x.replace</w:t>
+      </w:r>
+      <w:proofErr w:type="spellEnd"/>
+      <w:r>
+        <w:rPr>
+          <w:rFonts w:ascii="Consolas" w:eastAsia="Times New Roman" w:hAnsi="Consolas" w:cs="Times New Roman"/>
+          <w:color w:val="000000"/>
+          <w:sz w:val="20"/>
+          <w:szCs w:val="20"/>
+        </w:rPr>
+        <w:t>(</w:t>
       </w:r>
       <w:r>
         <w:rPr>
@@ -2640,14 +3272,25 @@
           <w:szCs w:val="20"/>
         </w:rPr>
       </w:pPr>
-      <w:r>
-        <w:rPr>
-          <w:rFonts w:ascii="Consolas" w:eastAsia="Times New Roman" w:hAnsi="Consolas" w:cs="Times New Roman"/>
-          <w:color w:val="000000"/>
-          <w:sz w:val="20"/>
-          <w:szCs w:val="20"/>
-        </w:rPr>
-        <w:t>train_data[</w:t>
+      <w:proofErr w:type="spellStart"/>
+      <w:r>
+        <w:rPr>
+          <w:rFonts w:ascii="Consolas" w:eastAsia="Times New Roman" w:hAnsi="Consolas" w:cs="Times New Roman"/>
+          <w:color w:val="000000"/>
+          <w:sz w:val="20"/>
+          <w:szCs w:val="20"/>
+        </w:rPr>
+        <w:t>train_data</w:t>
+      </w:r>
+      <w:proofErr w:type="spellEnd"/>
+      <w:r>
+        <w:rPr>
+          <w:rFonts w:ascii="Consolas" w:eastAsia="Times New Roman" w:hAnsi="Consolas" w:cs="Times New Roman"/>
+          <w:color w:val="000000"/>
+          <w:sz w:val="20"/>
+          <w:szCs w:val="20"/>
+        </w:rPr>
+        <w:t>[</w:t>
       </w:r>
       <w:r>
         <w:rPr>
@@ -2845,7 +3488,43 @@
           <w:b/>
           <w:bCs/>
         </w:rPr>
-        <w:t>Using scikit-learn's train_test_split:</w:t>
+        <w:t>Using scikit-</w:t>
+      </w:r>
+      <w:proofErr w:type="spellStart"/>
+      <w:r>
+        <w:rPr>
+          <w:rFonts w:cstheme="minorHAnsi"/>
+          <w:b/>
+          <w:bCs/>
+        </w:rPr>
+        <w:t>learn's</w:t>
+      </w:r>
+      <w:proofErr w:type="spellEnd"/>
+      <w:r>
+        <w:rPr>
+          <w:rFonts w:cstheme="minorHAnsi"/>
+          <w:b/>
+          <w:bCs/>
+        </w:rPr>
+        <w:t> </w:t>
+      </w:r>
+      <w:proofErr w:type="spellStart"/>
+      <w:r>
+        <w:rPr>
+          <w:rFonts w:cstheme="minorHAnsi"/>
+          <w:b/>
+          <w:bCs/>
+        </w:rPr>
+        <w:t>train_test_split</w:t>
+      </w:r>
+      <w:proofErr w:type="spellEnd"/>
+      <w:r>
+        <w:rPr>
+          <w:rFonts w:cstheme="minorHAnsi"/>
+          <w:b/>
+          <w:bCs/>
+        </w:rPr>
+        <w:t>:</w:t>
       </w:r>
     </w:p>
     <w:p>
@@ -2941,14 +3620,85 @@
           <w:szCs w:val="20"/>
         </w:rPr>
       </w:pPr>
-      <w:r>
-        <w:rPr>
-          <w:rFonts w:ascii="Consolas" w:eastAsia="Times New Roman" w:hAnsi="Consolas" w:cs="Times New Roman"/>
-          <w:color w:val="000000"/>
-          <w:sz w:val="20"/>
-          <w:szCs w:val="20"/>
-        </w:rPr>
-        <w:t>train_set, eval_set = train_test_split(train_data, </w:t>
+      <w:proofErr w:type="spellStart"/>
+      <w:r>
+        <w:rPr>
+          <w:rFonts w:ascii="Consolas" w:eastAsia="Times New Roman" w:hAnsi="Consolas" w:cs="Times New Roman"/>
+          <w:color w:val="000000"/>
+          <w:sz w:val="20"/>
+          <w:szCs w:val="20"/>
+        </w:rPr>
+        <w:t>train_set</w:t>
+      </w:r>
+      <w:proofErr w:type="spellEnd"/>
+      <w:r>
+        <w:rPr>
+          <w:rFonts w:ascii="Consolas" w:eastAsia="Times New Roman" w:hAnsi="Consolas" w:cs="Times New Roman"/>
+          <w:color w:val="000000"/>
+          <w:sz w:val="20"/>
+          <w:szCs w:val="20"/>
+        </w:rPr>
+        <w:t>, </w:t>
+      </w:r>
+      <w:proofErr w:type="spellStart"/>
+      <w:r>
+        <w:rPr>
+          <w:rFonts w:ascii="Consolas" w:eastAsia="Times New Roman" w:hAnsi="Consolas" w:cs="Times New Roman"/>
+          <w:color w:val="000000"/>
+          <w:sz w:val="20"/>
+          <w:szCs w:val="20"/>
+        </w:rPr>
+        <w:t>eval_set</w:t>
+      </w:r>
+      <w:proofErr w:type="spellEnd"/>
+      <w:r>
+        <w:rPr>
+          <w:rFonts w:ascii="Consolas" w:eastAsia="Times New Roman" w:hAnsi="Consolas" w:cs="Times New Roman"/>
+          <w:color w:val="000000"/>
+          <w:sz w:val="20"/>
+          <w:szCs w:val="20"/>
+        </w:rPr>
+        <w:t> = </w:t>
+      </w:r>
+      <w:proofErr w:type="spellStart"/>
+      <w:r>
+        <w:rPr>
+          <w:rFonts w:ascii="Consolas" w:eastAsia="Times New Roman" w:hAnsi="Consolas" w:cs="Times New Roman"/>
+          <w:color w:val="000000"/>
+          <w:sz w:val="20"/>
+          <w:szCs w:val="20"/>
+        </w:rPr>
+        <w:t>train_test_split</w:t>
+      </w:r>
+      <w:proofErr w:type="spellEnd"/>
+      <w:r>
+        <w:rPr>
+          <w:rFonts w:ascii="Consolas" w:eastAsia="Times New Roman" w:hAnsi="Consolas" w:cs="Times New Roman"/>
+          <w:color w:val="000000"/>
+          <w:sz w:val="20"/>
+          <w:szCs w:val="20"/>
+        </w:rPr>
+        <w:t>(</w:t>
+      </w:r>
+      <w:proofErr w:type="spellStart"/>
+      <w:r>
+        <w:rPr>
+          <w:rFonts w:ascii="Consolas" w:eastAsia="Times New Roman" w:hAnsi="Consolas" w:cs="Times New Roman"/>
+          <w:color w:val="000000"/>
+          <w:sz w:val="20"/>
+          <w:szCs w:val="20"/>
+        </w:rPr>
+        <w:t>train_data</w:t>
+      </w:r>
+      <w:proofErr w:type="spellEnd"/>
+      <w:r>
+        <w:rPr>
+          <w:rFonts w:ascii="Consolas" w:eastAsia="Times New Roman" w:hAnsi="Consolas" w:cs="Times New Roman"/>
+          <w:color w:val="000000"/>
+          <w:sz w:val="20"/>
+          <w:szCs w:val="20"/>
+        </w:rPr>
+        <w:t>, </w:t>
       </w:r>
     </w:p>
     <w:p>
@@ -2972,6 +3722,7 @@
         </w:rPr>
         <w:t xml:space="preserve">                                       </w:t>
       </w:r>
+      <w:proofErr w:type="spellStart"/>
       <w:r>
         <w:rPr>
           <w:rFonts w:ascii="Consolas" w:eastAsia="Times New Roman" w:hAnsi="Consolas" w:cs="Times New Roman"/>
@@ -2981,6 +3732,7 @@
         </w:rPr>
         <w:t>test_size</w:t>
       </w:r>
+      <w:proofErr w:type="spellEnd"/>
       <w:r>
         <w:rPr>
           <w:rFonts w:ascii="Consolas" w:eastAsia="Times New Roman" w:hAnsi="Consolas" w:cs="Times New Roman"/>
@@ -3030,6 +3782,7 @@
         </w:rPr>
         <w:t xml:space="preserve">                                       </w:t>
       </w:r>
+      <w:proofErr w:type="spellStart"/>
       <w:r>
         <w:rPr>
           <w:rFonts w:ascii="Consolas" w:eastAsia="Times New Roman" w:hAnsi="Consolas" w:cs="Times New Roman"/>
@@ -3039,6 +3792,7 @@
         </w:rPr>
         <w:t>random_state</w:t>
       </w:r>
+      <w:proofErr w:type="spellEnd"/>
       <w:r>
         <w:rPr>
           <w:rFonts w:ascii="Consolas" w:eastAsia="Times New Roman" w:hAnsi="Consolas" w:cs="Times New Roman"/>
@@ -3101,14 +3855,25 @@
           <w:szCs w:val="20"/>
         </w:rPr>
       </w:pPr>
-      <w:r>
-        <w:rPr>
-          <w:rFonts w:ascii="Consolas" w:eastAsia="Times New Roman" w:hAnsi="Consolas" w:cs="Times New Roman"/>
-          <w:color w:val="000000"/>
-          <w:sz w:val="20"/>
-          <w:szCs w:val="20"/>
-        </w:rPr>
-        <w:t>train_set.head()</w:t>
+      <w:proofErr w:type="spellStart"/>
+      <w:r>
+        <w:rPr>
+          <w:rFonts w:ascii="Consolas" w:eastAsia="Times New Roman" w:hAnsi="Consolas" w:cs="Times New Roman"/>
+          <w:color w:val="000000"/>
+          <w:sz w:val="20"/>
+          <w:szCs w:val="20"/>
+        </w:rPr>
+        <w:t>train_set.head</w:t>
+      </w:r>
+      <w:proofErr w:type="spellEnd"/>
+      <w:r>
+        <w:rPr>
+          <w:rFonts w:ascii="Consolas" w:eastAsia="Times New Roman" w:hAnsi="Consolas" w:cs="Times New Roman"/>
+          <w:color w:val="000000"/>
+          <w:sz w:val="20"/>
+          <w:szCs w:val="20"/>
+        </w:rPr>
+        <w:t>()</w:t>
       </w:r>
     </w:p>
     <w:p>
@@ -3286,7 +4051,31 @@
           <w:szCs w:val="24"/>
           <w:u w:val="single"/>
         </w:rPr>
-        <w:t>Convert pandas DataFrame to Dataset object</w:t>
+        <w:t>Convert pandas </w:t>
+      </w:r>
+      <w:proofErr w:type="spellStart"/>
+      <w:r>
+        <w:rPr>
+          <w:rFonts w:cstheme="minorHAnsi"/>
+          <w:b/>
+          <w:bCs/>
+          <w:sz w:val="24"/>
+          <w:szCs w:val="24"/>
+          <w:u w:val="single"/>
+        </w:rPr>
+        <w:t>DataFrame</w:t>
+      </w:r>
+      <w:proofErr w:type="spellEnd"/>
+      <w:r>
+        <w:rPr>
+          <w:rFonts w:cstheme="minorHAnsi"/>
+          <w:b/>
+          <w:bCs/>
+          <w:sz w:val="24"/>
+          <w:szCs w:val="24"/>
+          <w:u w:val="single"/>
+        </w:rPr>
+        <w:t> to Dataset object</w:t>
       </w:r>
     </w:p>
     <w:p>
@@ -3348,14 +4137,45 @@
           <w:szCs w:val="20"/>
         </w:rPr>
       </w:pPr>
-      <w:r>
-        <w:rPr>
-          <w:rFonts w:ascii="Consolas" w:eastAsia="Times New Roman" w:hAnsi="Consolas" w:cs="Times New Roman"/>
-          <w:color w:val="000000"/>
-          <w:sz w:val="20"/>
-          <w:szCs w:val="20"/>
-        </w:rPr>
-        <w:t>train_dataset = Dataset.from_pandas(</w:t>
+      <w:proofErr w:type="spellStart"/>
+      <w:r>
+        <w:rPr>
+          <w:rFonts w:ascii="Consolas" w:eastAsia="Times New Roman" w:hAnsi="Consolas" w:cs="Times New Roman"/>
+          <w:color w:val="000000"/>
+          <w:sz w:val="20"/>
+          <w:szCs w:val="20"/>
+        </w:rPr>
+        <w:t>train_dataset</w:t>
+      </w:r>
+      <w:proofErr w:type="spellEnd"/>
+      <w:r>
+        <w:rPr>
+          <w:rFonts w:ascii="Consolas" w:eastAsia="Times New Roman" w:hAnsi="Consolas" w:cs="Times New Roman"/>
+          <w:color w:val="000000"/>
+          <w:sz w:val="20"/>
+          <w:szCs w:val="20"/>
+        </w:rPr>
+        <w:t> = </w:t>
+      </w:r>
+      <w:proofErr w:type="spellStart"/>
+      <w:r>
+        <w:rPr>
+          <w:rFonts w:ascii="Consolas" w:eastAsia="Times New Roman" w:hAnsi="Consolas" w:cs="Times New Roman"/>
+          <w:color w:val="000000"/>
+          <w:sz w:val="20"/>
+          <w:szCs w:val="20"/>
+        </w:rPr>
+        <w:t>Dataset.from_pandas</w:t>
+      </w:r>
+      <w:proofErr w:type="spellEnd"/>
+      <w:r>
+        <w:rPr>
+          <w:rFonts w:ascii="Consolas" w:eastAsia="Times New Roman" w:hAnsi="Consolas" w:cs="Times New Roman"/>
+          <w:color w:val="000000"/>
+          <w:sz w:val="20"/>
+          <w:szCs w:val="20"/>
+        </w:rPr>
+        <w:t>(</w:t>
       </w:r>
       <w:r>
         <w:rPr>
@@ -3373,7 +4193,27 @@
           <w:sz w:val="20"/>
           <w:szCs w:val="20"/>
         </w:rPr>
-        <w:t> = train_set)</w:t>
+        <w:t> = </w:t>
+      </w:r>
+      <w:proofErr w:type="spellStart"/>
+      <w:r>
+        <w:rPr>
+          <w:rFonts w:ascii="Consolas" w:eastAsia="Times New Roman" w:hAnsi="Consolas" w:cs="Times New Roman"/>
+          <w:color w:val="000000"/>
+          <w:sz w:val="20"/>
+          <w:szCs w:val="20"/>
+        </w:rPr>
+        <w:t>train_set</w:t>
+      </w:r>
+      <w:proofErr w:type="spellEnd"/>
+      <w:r>
+        <w:rPr>
+          <w:rFonts w:ascii="Consolas" w:eastAsia="Times New Roman" w:hAnsi="Consolas" w:cs="Times New Roman"/>
+          <w:color w:val="000000"/>
+          <w:sz w:val="20"/>
+          <w:szCs w:val="20"/>
+        </w:rPr>
+        <w:t>)</w:t>
       </w:r>
     </w:p>
     <w:p>
@@ -3388,14 +4228,45 @@
           <w:szCs w:val="20"/>
         </w:rPr>
       </w:pPr>
-      <w:r>
-        <w:rPr>
-          <w:rFonts w:ascii="Consolas" w:eastAsia="Times New Roman" w:hAnsi="Consolas" w:cs="Times New Roman"/>
-          <w:color w:val="000000"/>
-          <w:sz w:val="20"/>
-          <w:szCs w:val="20"/>
-        </w:rPr>
-        <w:t>eval_dataset = Dataset.from_pandas(</w:t>
+      <w:proofErr w:type="spellStart"/>
+      <w:r>
+        <w:rPr>
+          <w:rFonts w:ascii="Consolas" w:eastAsia="Times New Roman" w:hAnsi="Consolas" w:cs="Times New Roman"/>
+          <w:color w:val="000000"/>
+          <w:sz w:val="20"/>
+          <w:szCs w:val="20"/>
+        </w:rPr>
+        <w:t>eval_dataset</w:t>
+      </w:r>
+      <w:proofErr w:type="spellEnd"/>
+      <w:r>
+        <w:rPr>
+          <w:rFonts w:ascii="Consolas" w:eastAsia="Times New Roman" w:hAnsi="Consolas" w:cs="Times New Roman"/>
+          <w:color w:val="000000"/>
+          <w:sz w:val="20"/>
+          <w:szCs w:val="20"/>
+        </w:rPr>
+        <w:t> = </w:t>
+      </w:r>
+      <w:proofErr w:type="spellStart"/>
+      <w:r>
+        <w:rPr>
+          <w:rFonts w:ascii="Consolas" w:eastAsia="Times New Roman" w:hAnsi="Consolas" w:cs="Times New Roman"/>
+          <w:color w:val="000000"/>
+          <w:sz w:val="20"/>
+          <w:szCs w:val="20"/>
+        </w:rPr>
+        <w:t>Dataset.from_pandas</w:t>
+      </w:r>
+      <w:proofErr w:type="spellEnd"/>
+      <w:r>
+        <w:rPr>
+          <w:rFonts w:ascii="Consolas" w:eastAsia="Times New Roman" w:hAnsi="Consolas" w:cs="Times New Roman"/>
+          <w:color w:val="000000"/>
+          <w:sz w:val="20"/>
+          <w:szCs w:val="20"/>
+        </w:rPr>
+        <w:t>(</w:t>
       </w:r>
       <w:r>
         <w:rPr>
@@ -3413,7 +4284,27 @@
           <w:sz w:val="20"/>
           <w:szCs w:val="20"/>
         </w:rPr>
-        <w:t> = eval_set)</w:t>
+        <w:t> = </w:t>
+      </w:r>
+      <w:proofErr w:type="spellStart"/>
+      <w:r>
+        <w:rPr>
+          <w:rFonts w:ascii="Consolas" w:eastAsia="Times New Roman" w:hAnsi="Consolas" w:cs="Times New Roman"/>
+          <w:color w:val="000000"/>
+          <w:sz w:val="20"/>
+          <w:szCs w:val="20"/>
+        </w:rPr>
+        <w:t>eval_set</w:t>
+      </w:r>
+      <w:proofErr w:type="spellEnd"/>
+      <w:r>
+        <w:rPr>
+          <w:rFonts w:ascii="Consolas" w:eastAsia="Times New Roman" w:hAnsi="Consolas" w:cs="Times New Roman"/>
+          <w:color w:val="000000"/>
+          <w:sz w:val="20"/>
+          <w:szCs w:val="20"/>
+        </w:rPr>
+        <w:t>)</w:t>
       </w:r>
     </w:p>
     <w:p>
@@ -3441,6 +4332,7 @@
           <w:szCs w:val="20"/>
         </w:rPr>
       </w:pPr>
+      <w:proofErr w:type="spellStart"/>
       <w:r>
         <w:rPr>
           <w:rFonts w:ascii="Consolas" w:eastAsia="Times New Roman" w:hAnsi="Consolas" w:cs="Times New Roman"/>
@@ -3450,6 +4342,7 @@
         </w:rPr>
         <w:t>train_dataset</w:t>
       </w:r>
+      <w:proofErr w:type="spellEnd"/>
     </w:p>
     <w:p>
       <w:pPr>
@@ -3600,7 +4493,31 @@
           <w:szCs w:val="24"/>
           <w:u w:val="single"/>
         </w:rPr>
-        <w:t>Load pretrained RoBERTa tokenizer</w:t>
+        <w:t>Load pretrained </w:t>
+      </w:r>
+      <w:proofErr w:type="spellStart"/>
+      <w:r>
+        <w:rPr>
+          <w:rFonts w:cstheme="minorHAnsi"/>
+          <w:b/>
+          <w:bCs/>
+          <w:sz w:val="24"/>
+          <w:szCs w:val="24"/>
+          <w:u w:val="single"/>
+        </w:rPr>
+        <w:t>RoBERTa</w:t>
+      </w:r>
+      <w:proofErr w:type="spellEnd"/>
+      <w:r>
+        <w:rPr>
+          <w:rFonts w:cstheme="minorHAnsi"/>
+          <w:b/>
+          <w:bCs/>
+          <w:sz w:val="24"/>
+          <w:szCs w:val="24"/>
+          <w:u w:val="single"/>
+        </w:rPr>
+        <w:t> tokenizer</w:t>
       </w:r>
     </w:p>
     <w:p>
@@ -3680,7 +4597,27 @@
           <w:sz w:val="20"/>
           <w:szCs w:val="20"/>
         </w:rPr>
-        <w:t>tokenizer = AutoTokenizer.from_pretrained(</w:t>
+        <w:t>tokenizer = </w:t>
+      </w:r>
+      <w:proofErr w:type="spellStart"/>
+      <w:r>
+        <w:rPr>
+          <w:rFonts w:ascii="Consolas" w:eastAsia="Times New Roman" w:hAnsi="Consolas" w:cs="Times New Roman"/>
+          <w:color w:val="000000"/>
+          <w:sz w:val="20"/>
+          <w:szCs w:val="20"/>
+        </w:rPr>
+        <w:t>AutoTokenizer.from_pretrained</w:t>
+      </w:r>
+      <w:proofErr w:type="spellEnd"/>
+      <w:r>
+        <w:rPr>
+          <w:rFonts w:ascii="Consolas" w:eastAsia="Times New Roman" w:hAnsi="Consolas" w:cs="Times New Roman"/>
+          <w:color w:val="000000"/>
+          <w:sz w:val="20"/>
+          <w:szCs w:val="20"/>
+        </w:rPr>
+        <w:t>(</w:t>
       </w:r>
       <w:r>
         <w:rPr>
@@ -3689,7 +4626,27 @@
           <w:sz w:val="20"/>
           <w:szCs w:val="20"/>
         </w:rPr>
-        <w:t>"roberta-base"</w:t>
+        <w:t>"</w:t>
+      </w:r>
+      <w:proofErr w:type="spellStart"/>
+      <w:r>
+        <w:rPr>
+          <w:rFonts w:ascii="Consolas" w:eastAsia="Times New Roman" w:hAnsi="Consolas" w:cs="Times New Roman"/>
+          <w:color w:val="A31515"/>
+          <w:sz w:val="20"/>
+          <w:szCs w:val="20"/>
+        </w:rPr>
+        <w:t>roberta</w:t>
+      </w:r>
+      <w:proofErr w:type="spellEnd"/>
+      <w:r>
+        <w:rPr>
+          <w:rFonts w:ascii="Consolas" w:eastAsia="Times New Roman" w:hAnsi="Consolas" w:cs="Times New Roman"/>
+          <w:color w:val="A31515"/>
+          <w:sz w:val="20"/>
+          <w:szCs w:val="20"/>
+        </w:rPr>
+        <w:t>-base"</w:t>
       </w:r>
       <w:r>
         <w:rPr>
@@ -3713,14 +4670,25 @@
           <w:szCs w:val="20"/>
         </w:rPr>
       </w:pPr>
-      <w:r>
-        <w:rPr>
-          <w:rFonts w:ascii="Consolas" w:eastAsia="Times New Roman" w:hAnsi="Consolas" w:cs="Times New Roman"/>
-          <w:color w:val="000000"/>
-          <w:sz w:val="20"/>
-          <w:szCs w:val="20"/>
-        </w:rPr>
-        <w:t>tokenizer.save_pretrained(</w:t>
+      <w:proofErr w:type="spellStart"/>
+      <w:r>
+        <w:rPr>
+          <w:rFonts w:ascii="Consolas" w:eastAsia="Times New Roman" w:hAnsi="Consolas" w:cs="Times New Roman"/>
+          <w:color w:val="000000"/>
+          <w:sz w:val="20"/>
+          <w:szCs w:val="20"/>
+        </w:rPr>
+        <w:t>tokenizer.save_pretrained</w:t>
+      </w:r>
+      <w:proofErr w:type="spellEnd"/>
+      <w:r>
+        <w:rPr>
+          <w:rFonts w:ascii="Consolas" w:eastAsia="Times New Roman" w:hAnsi="Consolas" w:cs="Times New Roman"/>
+          <w:color w:val="000000"/>
+          <w:sz w:val="20"/>
+          <w:szCs w:val="20"/>
+        </w:rPr>
+        <w:t>(</w:t>
       </w:r>
       <w:r>
         <w:rPr>
@@ -3729,7 +4697,47 @@
           <w:sz w:val="20"/>
           <w:szCs w:val="20"/>
         </w:rPr>
-        <w:t>'./Commonlit-RoBERTa-Base/tokenizer'</w:t>
+        <w:t>'./</w:t>
+      </w:r>
+      <w:proofErr w:type="spellStart"/>
+      <w:r>
+        <w:rPr>
+          <w:rFonts w:ascii="Consolas" w:eastAsia="Times New Roman" w:hAnsi="Consolas" w:cs="Times New Roman"/>
+          <w:color w:val="A31515"/>
+          <w:sz w:val="20"/>
+          <w:szCs w:val="20"/>
+        </w:rPr>
+        <w:t>Commonlit</w:t>
+      </w:r>
+      <w:proofErr w:type="spellEnd"/>
+      <w:r>
+        <w:rPr>
+          <w:rFonts w:ascii="Consolas" w:eastAsia="Times New Roman" w:hAnsi="Consolas" w:cs="Times New Roman"/>
+          <w:color w:val="A31515"/>
+          <w:sz w:val="20"/>
+          <w:szCs w:val="20"/>
+        </w:rPr>
+        <w:t>-</w:t>
+      </w:r>
+      <w:proofErr w:type="spellStart"/>
+      <w:r>
+        <w:rPr>
+          <w:rFonts w:ascii="Consolas" w:eastAsia="Times New Roman" w:hAnsi="Consolas" w:cs="Times New Roman"/>
+          <w:color w:val="A31515"/>
+          <w:sz w:val="20"/>
+          <w:szCs w:val="20"/>
+        </w:rPr>
+        <w:t>RoBERTa</w:t>
+      </w:r>
+      <w:proofErr w:type="spellEnd"/>
+      <w:r>
+        <w:rPr>
+          <w:rFonts w:ascii="Consolas" w:eastAsia="Times New Roman" w:hAnsi="Consolas" w:cs="Times New Roman"/>
+          <w:color w:val="A31515"/>
+          <w:sz w:val="20"/>
+          <w:szCs w:val="20"/>
+        </w:rPr>
+        <w:t>-Base/tokenizer'</w:t>
       </w:r>
       <w:r>
         <w:rPr>
@@ -3838,14 +4846,225 @@
           <w:szCs w:val="20"/>
         </w:rPr>
       </w:pPr>
-      <w:r>
-        <w:rPr>
-          <w:rFonts w:ascii="Consolas" w:eastAsia="Times New Roman" w:hAnsi="Consolas" w:cs="Times New Roman"/>
-          <w:color w:val="000000"/>
-          <w:sz w:val="20"/>
-          <w:szCs w:val="20"/>
-        </w:rPr>
-        <w:t>PreTrainedTokenizerFast(name_or_path='roberta-base', vocab_size=50265, model_max_len=512, is_fast=True, padding_side='right', special_tokens={'bos_token': '&lt;s&gt;', 'eos_token': '&lt;/s&gt;', 'unk_token':</w:t>
+      <w:proofErr w:type="spellStart"/>
+      <w:r>
+        <w:rPr>
+          <w:rFonts w:ascii="Consolas" w:eastAsia="Times New Roman" w:hAnsi="Consolas" w:cs="Times New Roman"/>
+          <w:color w:val="000000"/>
+          <w:sz w:val="20"/>
+          <w:szCs w:val="20"/>
+        </w:rPr>
+        <w:t>PreTrainedTokenizerFast</w:t>
+      </w:r>
+      <w:proofErr w:type="spellEnd"/>
+      <w:r>
+        <w:rPr>
+          <w:rFonts w:ascii="Consolas" w:eastAsia="Times New Roman" w:hAnsi="Consolas" w:cs="Times New Roman"/>
+          <w:color w:val="000000"/>
+          <w:sz w:val="20"/>
+          <w:szCs w:val="20"/>
+        </w:rPr>
+        <w:t>(</w:t>
+      </w:r>
+      <w:proofErr w:type="spellStart"/>
+      <w:r>
+        <w:rPr>
+          <w:rFonts w:ascii="Consolas" w:eastAsia="Times New Roman" w:hAnsi="Consolas" w:cs="Times New Roman"/>
+          <w:color w:val="000000"/>
+          <w:sz w:val="20"/>
+          <w:szCs w:val="20"/>
+        </w:rPr>
+        <w:t>name_or_path</w:t>
+      </w:r>
+      <w:proofErr w:type="spellEnd"/>
+      <w:r>
+        <w:rPr>
+          <w:rFonts w:ascii="Consolas" w:eastAsia="Times New Roman" w:hAnsi="Consolas" w:cs="Times New Roman"/>
+          <w:color w:val="000000"/>
+          <w:sz w:val="20"/>
+          <w:szCs w:val="20"/>
+        </w:rPr>
+        <w:t>='</w:t>
+      </w:r>
+      <w:proofErr w:type="spellStart"/>
+      <w:r>
+        <w:rPr>
+          <w:rFonts w:ascii="Consolas" w:eastAsia="Times New Roman" w:hAnsi="Consolas" w:cs="Times New Roman"/>
+          <w:color w:val="000000"/>
+          <w:sz w:val="20"/>
+          <w:szCs w:val="20"/>
+        </w:rPr>
+        <w:t>roberta</w:t>
+      </w:r>
+      <w:proofErr w:type="spellEnd"/>
+      <w:r>
+        <w:rPr>
+          <w:rFonts w:ascii="Consolas" w:eastAsia="Times New Roman" w:hAnsi="Consolas" w:cs="Times New Roman"/>
+          <w:color w:val="000000"/>
+          <w:sz w:val="20"/>
+          <w:szCs w:val="20"/>
+        </w:rPr>
+        <w:t xml:space="preserve">-base', </w:t>
+      </w:r>
+      <w:proofErr w:type="spellStart"/>
+      <w:r>
+        <w:rPr>
+          <w:rFonts w:ascii="Consolas" w:eastAsia="Times New Roman" w:hAnsi="Consolas" w:cs="Times New Roman"/>
+          <w:color w:val="000000"/>
+          <w:sz w:val="20"/>
+          <w:szCs w:val="20"/>
+        </w:rPr>
+        <w:t>vocab_size</w:t>
+      </w:r>
+      <w:proofErr w:type="spellEnd"/>
+      <w:r>
+        <w:rPr>
+          <w:rFonts w:ascii="Consolas" w:eastAsia="Times New Roman" w:hAnsi="Consolas" w:cs="Times New Roman"/>
+          <w:color w:val="000000"/>
+          <w:sz w:val="20"/>
+          <w:szCs w:val="20"/>
+        </w:rPr>
+        <w:t xml:space="preserve">=50265, </w:t>
+      </w:r>
+      <w:proofErr w:type="spellStart"/>
+      <w:r>
+        <w:rPr>
+          <w:rFonts w:ascii="Consolas" w:eastAsia="Times New Roman" w:hAnsi="Consolas" w:cs="Times New Roman"/>
+          <w:color w:val="000000"/>
+          <w:sz w:val="20"/>
+          <w:szCs w:val="20"/>
+        </w:rPr>
+        <w:t>model_max_len</w:t>
+      </w:r>
+      <w:proofErr w:type="spellEnd"/>
+      <w:r>
+        <w:rPr>
+          <w:rFonts w:ascii="Consolas" w:eastAsia="Times New Roman" w:hAnsi="Consolas" w:cs="Times New Roman"/>
+          <w:color w:val="000000"/>
+          <w:sz w:val="20"/>
+          <w:szCs w:val="20"/>
+        </w:rPr>
+        <w:t xml:space="preserve">=512, </w:t>
+      </w:r>
+      <w:proofErr w:type="spellStart"/>
+      <w:r>
+        <w:rPr>
+          <w:rFonts w:ascii="Consolas" w:eastAsia="Times New Roman" w:hAnsi="Consolas" w:cs="Times New Roman"/>
+          <w:color w:val="000000"/>
+          <w:sz w:val="20"/>
+          <w:szCs w:val="20"/>
+        </w:rPr>
+        <w:t>is_fast</w:t>
+      </w:r>
+      <w:proofErr w:type="spellEnd"/>
+      <w:r>
+        <w:rPr>
+          <w:rFonts w:ascii="Consolas" w:eastAsia="Times New Roman" w:hAnsi="Consolas" w:cs="Times New Roman"/>
+          <w:color w:val="000000"/>
+          <w:sz w:val="20"/>
+          <w:szCs w:val="20"/>
+        </w:rPr>
+        <w:t xml:space="preserve">=True, </w:t>
+      </w:r>
+      <w:proofErr w:type="spellStart"/>
+      <w:r>
+        <w:rPr>
+          <w:rFonts w:ascii="Consolas" w:eastAsia="Times New Roman" w:hAnsi="Consolas" w:cs="Times New Roman"/>
+          <w:color w:val="000000"/>
+          <w:sz w:val="20"/>
+          <w:szCs w:val="20"/>
+        </w:rPr>
+        <w:t>padding_side</w:t>
+      </w:r>
+      <w:proofErr w:type="spellEnd"/>
+      <w:r>
+        <w:rPr>
+          <w:rFonts w:ascii="Consolas" w:eastAsia="Times New Roman" w:hAnsi="Consolas" w:cs="Times New Roman"/>
+          <w:color w:val="000000"/>
+          <w:sz w:val="20"/>
+          <w:szCs w:val="20"/>
+        </w:rPr>
+        <w:t xml:space="preserve">='right', </w:t>
+      </w:r>
+      <w:proofErr w:type="spellStart"/>
+      <w:r>
+        <w:rPr>
+          <w:rFonts w:ascii="Consolas" w:eastAsia="Times New Roman" w:hAnsi="Consolas" w:cs="Times New Roman"/>
+          <w:color w:val="000000"/>
+          <w:sz w:val="20"/>
+          <w:szCs w:val="20"/>
+        </w:rPr>
+        <w:t>special_tokens</w:t>
+      </w:r>
+      <w:proofErr w:type="spellEnd"/>
+      <w:r>
+        <w:rPr>
+          <w:rFonts w:ascii="Consolas" w:eastAsia="Times New Roman" w:hAnsi="Consolas" w:cs="Times New Roman"/>
+          <w:color w:val="000000"/>
+          <w:sz w:val="20"/>
+          <w:szCs w:val="20"/>
+        </w:rPr>
+        <w:t>={'</w:t>
+      </w:r>
+      <w:proofErr w:type="spellStart"/>
+      <w:r>
+        <w:rPr>
+          <w:rFonts w:ascii="Consolas" w:eastAsia="Times New Roman" w:hAnsi="Consolas" w:cs="Times New Roman"/>
+          <w:color w:val="000000"/>
+          <w:sz w:val="20"/>
+          <w:szCs w:val="20"/>
+        </w:rPr>
+        <w:t>bos_token</w:t>
+      </w:r>
+      <w:proofErr w:type="spellEnd"/>
+      <w:r>
+        <w:rPr>
+          <w:rFonts w:ascii="Consolas" w:eastAsia="Times New Roman" w:hAnsi="Consolas" w:cs="Times New Roman"/>
+          <w:color w:val="000000"/>
+          <w:sz w:val="20"/>
+          <w:szCs w:val="20"/>
+        </w:rPr>
+        <w:t>': '&lt;s&gt;', '</w:t>
+      </w:r>
+      <w:proofErr w:type="spellStart"/>
+      <w:r>
+        <w:rPr>
+          <w:rFonts w:ascii="Consolas" w:eastAsia="Times New Roman" w:hAnsi="Consolas" w:cs="Times New Roman"/>
+          <w:color w:val="000000"/>
+          <w:sz w:val="20"/>
+          <w:szCs w:val="20"/>
+        </w:rPr>
+        <w:t>eos_token</w:t>
+      </w:r>
+      <w:proofErr w:type="spellEnd"/>
+      <w:r>
+        <w:rPr>
+          <w:rFonts w:ascii="Consolas" w:eastAsia="Times New Roman" w:hAnsi="Consolas" w:cs="Times New Roman"/>
+          <w:color w:val="000000"/>
+          <w:sz w:val="20"/>
+          <w:szCs w:val="20"/>
+        </w:rPr>
+        <w:t>': '&lt;/s&gt;', '</w:t>
+      </w:r>
+      <w:proofErr w:type="spellStart"/>
+      <w:r>
+        <w:rPr>
+          <w:rFonts w:ascii="Consolas" w:eastAsia="Times New Roman" w:hAnsi="Consolas" w:cs="Times New Roman"/>
+          <w:color w:val="000000"/>
+          <w:sz w:val="20"/>
+          <w:szCs w:val="20"/>
+        </w:rPr>
+        <w:t>unk_token</w:t>
+      </w:r>
+      <w:proofErr w:type="spellEnd"/>
+      <w:r>
+        <w:rPr>
+          <w:rFonts w:ascii="Consolas" w:eastAsia="Times New Roman" w:hAnsi="Consolas" w:cs="Times New Roman"/>
+          <w:color w:val="000000"/>
+          <w:sz w:val="20"/>
+          <w:szCs w:val="20"/>
+        </w:rPr>
+        <w:t>':</w:t>
       </w:r>
       <w:r>
         <w:rPr>
@@ -3863,7 +5082,187 @@
           <w:sz w:val="20"/>
           <w:szCs w:val="20"/>
         </w:rPr>
-        <w:t>'&lt;unk&gt;', 'sep_token': '&lt;/s&gt;', 'pad_token': '&lt;pad&gt;', 'cls_token': '&lt;&gt;', 'mask_token': AddedToken("&lt;mask&gt;", rstrip=False, Istrip=True, single_word=False, normalized=False) })</w:t>
+        <w:t>'&lt;</w:t>
+      </w:r>
+      <w:proofErr w:type="spellStart"/>
+      <w:r>
+        <w:rPr>
+          <w:rFonts w:ascii="Consolas" w:eastAsia="Times New Roman" w:hAnsi="Consolas" w:cs="Times New Roman"/>
+          <w:color w:val="000000"/>
+          <w:sz w:val="20"/>
+          <w:szCs w:val="20"/>
+        </w:rPr>
+        <w:t>unk</w:t>
+      </w:r>
+      <w:proofErr w:type="spellEnd"/>
+      <w:r>
+        <w:rPr>
+          <w:rFonts w:ascii="Consolas" w:eastAsia="Times New Roman" w:hAnsi="Consolas" w:cs="Times New Roman"/>
+          <w:color w:val="000000"/>
+          <w:sz w:val="20"/>
+          <w:szCs w:val="20"/>
+        </w:rPr>
+        <w:t>&gt;', '</w:t>
+      </w:r>
+      <w:proofErr w:type="spellStart"/>
+      <w:r>
+        <w:rPr>
+          <w:rFonts w:ascii="Consolas" w:eastAsia="Times New Roman" w:hAnsi="Consolas" w:cs="Times New Roman"/>
+          <w:color w:val="000000"/>
+          <w:sz w:val="20"/>
+          <w:szCs w:val="20"/>
+        </w:rPr>
+        <w:t>sep_token</w:t>
+      </w:r>
+      <w:proofErr w:type="spellEnd"/>
+      <w:r>
+        <w:rPr>
+          <w:rFonts w:ascii="Consolas" w:eastAsia="Times New Roman" w:hAnsi="Consolas" w:cs="Times New Roman"/>
+          <w:color w:val="000000"/>
+          <w:sz w:val="20"/>
+          <w:szCs w:val="20"/>
+        </w:rPr>
+        <w:t>': '&lt;/s&gt;', '</w:t>
+      </w:r>
+      <w:proofErr w:type="spellStart"/>
+      <w:r>
+        <w:rPr>
+          <w:rFonts w:ascii="Consolas" w:eastAsia="Times New Roman" w:hAnsi="Consolas" w:cs="Times New Roman"/>
+          <w:color w:val="000000"/>
+          <w:sz w:val="20"/>
+          <w:szCs w:val="20"/>
+        </w:rPr>
+        <w:t>pad_token</w:t>
+      </w:r>
+      <w:proofErr w:type="spellEnd"/>
+      <w:r>
+        <w:rPr>
+          <w:rFonts w:ascii="Consolas" w:eastAsia="Times New Roman" w:hAnsi="Consolas" w:cs="Times New Roman"/>
+          <w:color w:val="000000"/>
+          <w:sz w:val="20"/>
+          <w:szCs w:val="20"/>
+        </w:rPr>
+        <w:t>': '&lt;pad&gt;', '</w:t>
+      </w:r>
+      <w:proofErr w:type="spellStart"/>
+      <w:r>
+        <w:rPr>
+          <w:rFonts w:ascii="Consolas" w:eastAsia="Times New Roman" w:hAnsi="Consolas" w:cs="Times New Roman"/>
+          <w:color w:val="000000"/>
+          <w:sz w:val="20"/>
+          <w:szCs w:val="20"/>
+        </w:rPr>
+        <w:t>cls_token</w:t>
+      </w:r>
+      <w:proofErr w:type="spellEnd"/>
+      <w:r>
+        <w:rPr>
+          <w:rFonts w:ascii="Consolas" w:eastAsia="Times New Roman" w:hAnsi="Consolas" w:cs="Times New Roman"/>
+          <w:color w:val="000000"/>
+          <w:sz w:val="20"/>
+          <w:szCs w:val="20"/>
+        </w:rPr>
+        <w:t>': '&lt;&gt;', '</w:t>
+      </w:r>
+      <w:proofErr w:type="spellStart"/>
+      <w:r>
+        <w:rPr>
+          <w:rFonts w:ascii="Consolas" w:eastAsia="Times New Roman" w:hAnsi="Consolas" w:cs="Times New Roman"/>
+          <w:color w:val="000000"/>
+          <w:sz w:val="20"/>
+          <w:szCs w:val="20"/>
+        </w:rPr>
+        <w:t>mask_token</w:t>
+      </w:r>
+      <w:proofErr w:type="spellEnd"/>
+      <w:r>
+        <w:rPr>
+          <w:rFonts w:ascii="Consolas" w:eastAsia="Times New Roman" w:hAnsi="Consolas" w:cs="Times New Roman"/>
+          <w:color w:val="000000"/>
+          <w:sz w:val="20"/>
+          <w:szCs w:val="20"/>
+        </w:rPr>
+        <w:t xml:space="preserve">': </w:t>
+      </w:r>
+      <w:proofErr w:type="spellStart"/>
+      <w:r>
+        <w:rPr>
+          <w:rFonts w:ascii="Consolas" w:eastAsia="Times New Roman" w:hAnsi="Consolas" w:cs="Times New Roman"/>
+          <w:color w:val="000000"/>
+          <w:sz w:val="20"/>
+          <w:szCs w:val="20"/>
+        </w:rPr>
+        <w:t>AddedToken</w:t>
+      </w:r>
+      <w:proofErr w:type="spellEnd"/>
+      <w:r>
+        <w:rPr>
+          <w:rFonts w:ascii="Consolas" w:eastAsia="Times New Roman" w:hAnsi="Consolas" w:cs="Times New Roman"/>
+          <w:color w:val="000000"/>
+          <w:sz w:val="20"/>
+          <w:szCs w:val="20"/>
+        </w:rPr>
+        <w:t xml:space="preserve">("&lt;mask&gt;", </w:t>
+      </w:r>
+      <w:proofErr w:type="spellStart"/>
+      <w:r>
+        <w:rPr>
+          <w:rFonts w:ascii="Consolas" w:eastAsia="Times New Roman" w:hAnsi="Consolas" w:cs="Times New Roman"/>
+          <w:color w:val="000000"/>
+          <w:sz w:val="20"/>
+          <w:szCs w:val="20"/>
+        </w:rPr>
+        <w:t>rstrip</w:t>
+      </w:r>
+      <w:proofErr w:type="spellEnd"/>
+      <w:r>
+        <w:rPr>
+          <w:rFonts w:ascii="Consolas" w:eastAsia="Times New Roman" w:hAnsi="Consolas" w:cs="Times New Roman"/>
+          <w:color w:val="000000"/>
+          <w:sz w:val="20"/>
+          <w:szCs w:val="20"/>
+        </w:rPr>
+        <w:t xml:space="preserve">=False, </w:t>
+      </w:r>
+      <w:proofErr w:type="spellStart"/>
+      <w:r>
+        <w:rPr>
+          <w:rFonts w:ascii="Consolas" w:eastAsia="Times New Roman" w:hAnsi="Consolas" w:cs="Times New Roman"/>
+          <w:color w:val="000000"/>
+          <w:sz w:val="20"/>
+          <w:szCs w:val="20"/>
+        </w:rPr>
+        <w:t>Istrip</w:t>
+      </w:r>
+      <w:proofErr w:type="spellEnd"/>
+      <w:r>
+        <w:rPr>
+          <w:rFonts w:ascii="Consolas" w:eastAsia="Times New Roman" w:hAnsi="Consolas" w:cs="Times New Roman"/>
+          <w:color w:val="000000"/>
+          <w:sz w:val="20"/>
+          <w:szCs w:val="20"/>
+        </w:rPr>
+        <w:t xml:space="preserve">=True, </w:t>
+      </w:r>
+      <w:proofErr w:type="spellStart"/>
+      <w:r>
+        <w:rPr>
+          <w:rFonts w:ascii="Consolas" w:eastAsia="Times New Roman" w:hAnsi="Consolas" w:cs="Times New Roman"/>
+          <w:color w:val="000000"/>
+          <w:sz w:val="20"/>
+          <w:szCs w:val="20"/>
+        </w:rPr>
+        <w:t>single_word</w:t>
+      </w:r>
+      <w:proofErr w:type="spellEnd"/>
+      <w:r>
+        <w:rPr>
+          <w:rFonts w:ascii="Consolas" w:eastAsia="Times New Roman" w:hAnsi="Consolas" w:cs="Times New Roman"/>
+          <w:color w:val="000000"/>
+          <w:sz w:val="20"/>
+          <w:szCs w:val="20"/>
+        </w:rPr>
+        <w:t>=False, normalized=False) })</w:t>
       </w:r>
     </w:p>
     <w:p>
@@ -4092,7 +5491,21 @@
         <w:rPr>
           <w:rFonts w:cstheme="minorHAnsi"/>
         </w:rPr>
-        <w:t>Convert data to PyTorch tensors</w:t>
+        <w:t>Convert data to </w:t>
+      </w:r>
+      <w:proofErr w:type="spellStart"/>
+      <w:r>
+        <w:rPr>
+          <w:rFonts w:cstheme="minorHAnsi"/>
+        </w:rPr>
+        <w:t>PyTorch</w:t>
+      </w:r>
+      <w:proofErr w:type="spellEnd"/>
+      <w:r>
+        <w:rPr>
+          <w:rFonts w:cstheme="minorHAnsi"/>
+        </w:rPr>
+        <w:t> tensors</w:t>
       </w:r>
     </w:p>
     <w:p>
@@ -4237,6 +5650,7 @@
         </w:rPr>
         <w:t> </w:t>
       </w:r>
+      <w:proofErr w:type="spellStart"/>
       <w:r>
         <w:rPr>
           <w:rFonts w:ascii="Consolas" w:eastAsia="Times New Roman" w:hAnsi="Consolas" w:cs="Times New Roman"/>
@@ -4246,6 +5660,7 @@
         </w:rPr>
         <w:t>tokenize_data</w:t>
       </w:r>
+      <w:proofErr w:type="spellEnd"/>
       <w:r>
         <w:rPr>
           <w:rFonts w:ascii="Consolas" w:eastAsia="Times New Roman" w:hAnsi="Consolas" w:cs="Times New Roman"/>
@@ -4287,14 +5702,25 @@
           <w:szCs w:val="20"/>
         </w:rPr>
       </w:pPr>
-      <w:r>
-        <w:rPr>
-          <w:rFonts w:ascii="Consolas" w:eastAsia="Times New Roman" w:hAnsi="Consolas" w:cs="Times New Roman"/>
-          <w:color w:val="000000"/>
-          <w:sz w:val="20"/>
-          <w:szCs w:val="20"/>
-        </w:rPr>
-        <w:t>token_sequence = tokenizer(dataset[</w:t>
+      <w:proofErr w:type="spellStart"/>
+      <w:r>
+        <w:rPr>
+          <w:rFonts w:ascii="Consolas" w:eastAsia="Times New Roman" w:hAnsi="Consolas" w:cs="Times New Roman"/>
+          <w:color w:val="000000"/>
+          <w:sz w:val="20"/>
+          <w:szCs w:val="20"/>
+        </w:rPr>
+        <w:t>token_sequence</w:t>
+      </w:r>
+      <w:proofErr w:type="spellEnd"/>
+      <w:r>
+        <w:rPr>
+          <w:rFonts w:ascii="Consolas" w:eastAsia="Times New Roman" w:hAnsi="Consolas" w:cs="Times New Roman"/>
+          <w:color w:val="000000"/>
+          <w:sz w:val="20"/>
+          <w:szCs w:val="20"/>
+        </w:rPr>
+        <w:t> = tokenizer(dataset[</w:t>
       </w:r>
       <w:r>
         <w:rPr>
@@ -4371,7 +5797,27 @@
           <w:sz w:val="20"/>
           <w:szCs w:val="20"/>
         </w:rPr>
-        <w:t>"max_length"</w:t>
+        <w:t>"</w:t>
+      </w:r>
+      <w:proofErr w:type="spellStart"/>
+      <w:r>
+        <w:rPr>
+          <w:rFonts w:ascii="Consolas" w:eastAsia="Times New Roman" w:hAnsi="Consolas" w:cs="Times New Roman"/>
+          <w:color w:val="A31515"/>
+          <w:sz w:val="20"/>
+          <w:szCs w:val="20"/>
+        </w:rPr>
+        <w:t>max_length</w:t>
+      </w:r>
+      <w:proofErr w:type="spellEnd"/>
+      <w:r>
+        <w:rPr>
+          <w:rFonts w:ascii="Consolas" w:eastAsia="Times New Roman" w:hAnsi="Consolas" w:cs="Times New Roman"/>
+          <w:color w:val="A31515"/>
+          <w:sz w:val="20"/>
+          <w:szCs w:val="20"/>
+        </w:rPr>
+        <w:t>"</w:t>
       </w:r>
       <w:r>
         <w:rPr>
@@ -4464,6 +5910,7 @@
         </w:rPr>
         <w:t xml:space="preserve">                        </w:t>
       </w:r>
+      <w:proofErr w:type="spellStart"/>
       <w:r>
         <w:rPr>
           <w:rFonts w:ascii="Consolas" w:eastAsia="Times New Roman" w:hAnsi="Consolas" w:cs="Times New Roman"/>
@@ -4473,6 +5920,7 @@
         </w:rPr>
         <w:t>max_length</w:t>
       </w:r>
+      <w:proofErr w:type="spellEnd"/>
       <w:r>
         <w:rPr>
           <w:rFonts w:ascii="Consolas" w:eastAsia="Times New Roman" w:hAnsi="Consolas" w:cs="Times New Roman"/>
@@ -4520,8 +5968,19 @@
           <w:sz w:val="20"/>
           <w:szCs w:val="20"/>
         </w:rPr>
-        <w:t> token_sequence</w:t>
-      </w:r>
+        <w:t> </w:t>
+      </w:r>
+      <w:proofErr w:type="spellStart"/>
+      <w:r>
+        <w:rPr>
+          <w:rFonts w:ascii="Consolas" w:eastAsia="Times New Roman" w:hAnsi="Consolas" w:cs="Times New Roman"/>
+          <w:color w:val="000000"/>
+          <w:sz w:val="20"/>
+          <w:szCs w:val="20"/>
+        </w:rPr>
+        <w:t>token_sequence</w:t>
+      </w:r>
+      <w:proofErr w:type="spellEnd"/>
     </w:p>
     <w:p>
       <w:pPr>
@@ -4555,7 +6014,47 @@
           <w:sz w:val="20"/>
           <w:szCs w:val="20"/>
         </w:rPr>
-        <w:t># Map tokenized text (input_ids, attention_mask) to new dataset</w:t>
+        <w:t># Map tokenized text (</w:t>
+      </w:r>
+      <w:proofErr w:type="spellStart"/>
+      <w:r>
+        <w:rPr>
+          <w:rFonts w:ascii="Consolas" w:eastAsia="Times New Roman" w:hAnsi="Consolas" w:cs="Times New Roman"/>
+          <w:color w:val="008000"/>
+          <w:sz w:val="20"/>
+          <w:szCs w:val="20"/>
+        </w:rPr>
+        <w:t>input_ids</w:t>
+      </w:r>
+      <w:proofErr w:type="spellEnd"/>
+      <w:r>
+        <w:rPr>
+          <w:rFonts w:ascii="Consolas" w:eastAsia="Times New Roman" w:hAnsi="Consolas" w:cs="Times New Roman"/>
+          <w:color w:val="008000"/>
+          <w:sz w:val="20"/>
+          <w:szCs w:val="20"/>
+        </w:rPr>
+        <w:t>, </w:t>
+      </w:r>
+      <w:proofErr w:type="spellStart"/>
+      <w:r>
+        <w:rPr>
+          <w:rFonts w:ascii="Consolas" w:eastAsia="Times New Roman" w:hAnsi="Consolas" w:cs="Times New Roman"/>
+          <w:color w:val="008000"/>
+          <w:sz w:val="20"/>
+          <w:szCs w:val="20"/>
+        </w:rPr>
+        <w:t>attention_mask</w:t>
+      </w:r>
+      <w:proofErr w:type="spellEnd"/>
+      <w:r>
+        <w:rPr>
+          <w:rFonts w:ascii="Consolas" w:eastAsia="Times New Roman" w:hAnsi="Consolas" w:cs="Times New Roman"/>
+          <w:color w:val="008000"/>
+          <w:sz w:val="20"/>
+          <w:szCs w:val="20"/>
+        </w:rPr>
+        <w:t>) to new dataset</w:t>
       </w:r>
     </w:p>
     <w:p>
@@ -4570,14 +6069,65 @@
           <w:szCs w:val="20"/>
         </w:rPr>
       </w:pPr>
-      <w:r>
-        <w:rPr>
-          <w:rFonts w:ascii="Consolas" w:eastAsia="Times New Roman" w:hAnsi="Consolas" w:cs="Times New Roman"/>
-          <w:color w:val="000000"/>
-          <w:sz w:val="20"/>
-          <w:szCs w:val="20"/>
-        </w:rPr>
-        <w:t>tokenized_train_dataset = train_dataset.map(tokenize_data, </w:t>
+      <w:proofErr w:type="spellStart"/>
+      <w:r>
+        <w:rPr>
+          <w:rFonts w:ascii="Consolas" w:eastAsia="Times New Roman" w:hAnsi="Consolas" w:cs="Times New Roman"/>
+          <w:color w:val="000000"/>
+          <w:sz w:val="20"/>
+          <w:szCs w:val="20"/>
+        </w:rPr>
+        <w:t>tokenized_train_dataset</w:t>
+      </w:r>
+      <w:proofErr w:type="spellEnd"/>
+      <w:r>
+        <w:rPr>
+          <w:rFonts w:ascii="Consolas" w:eastAsia="Times New Roman" w:hAnsi="Consolas" w:cs="Times New Roman"/>
+          <w:color w:val="000000"/>
+          <w:sz w:val="20"/>
+          <w:szCs w:val="20"/>
+        </w:rPr>
+        <w:t> = </w:t>
+      </w:r>
+      <w:proofErr w:type="spellStart"/>
+      <w:r>
+        <w:rPr>
+          <w:rFonts w:ascii="Consolas" w:eastAsia="Times New Roman" w:hAnsi="Consolas" w:cs="Times New Roman"/>
+          <w:color w:val="000000"/>
+          <w:sz w:val="20"/>
+          <w:szCs w:val="20"/>
+        </w:rPr>
+        <w:t>train_dataset.map</w:t>
+      </w:r>
+      <w:proofErr w:type="spellEnd"/>
+      <w:r>
+        <w:rPr>
+          <w:rFonts w:ascii="Consolas" w:eastAsia="Times New Roman" w:hAnsi="Consolas" w:cs="Times New Roman"/>
+          <w:color w:val="000000"/>
+          <w:sz w:val="20"/>
+          <w:szCs w:val="20"/>
+        </w:rPr>
+        <w:t>(</w:t>
+      </w:r>
+      <w:proofErr w:type="spellStart"/>
+      <w:r>
+        <w:rPr>
+          <w:rFonts w:ascii="Consolas" w:eastAsia="Times New Roman" w:hAnsi="Consolas" w:cs="Times New Roman"/>
+          <w:color w:val="000000"/>
+          <w:sz w:val="20"/>
+          <w:szCs w:val="20"/>
+        </w:rPr>
+        <w:t>tokenize_data</w:t>
+      </w:r>
+      <w:proofErr w:type="spellEnd"/>
+      <w:r>
+        <w:rPr>
+          <w:rFonts w:ascii="Consolas" w:eastAsia="Times New Roman" w:hAnsi="Consolas" w:cs="Times New Roman"/>
+          <w:color w:val="000000"/>
+          <w:sz w:val="20"/>
+          <w:szCs w:val="20"/>
+        </w:rPr>
+        <w:t>, </w:t>
       </w:r>
     </w:p>
     <w:p>
@@ -4635,7 +6185,27 @@
           <w:sz w:val="20"/>
           <w:szCs w:val="20"/>
         </w:rPr>
-        <w:t>).remove_columns([</w:t>
+        <w:t>).</w:t>
+      </w:r>
+      <w:proofErr w:type="spellStart"/>
+      <w:r>
+        <w:rPr>
+          <w:rFonts w:ascii="Consolas" w:eastAsia="Times New Roman" w:hAnsi="Consolas" w:cs="Times New Roman"/>
+          <w:color w:val="000000"/>
+          <w:sz w:val="20"/>
+          <w:szCs w:val="20"/>
+        </w:rPr>
+        <w:t>remove_columns</w:t>
+      </w:r>
+      <w:proofErr w:type="spellEnd"/>
+      <w:r>
+        <w:rPr>
+          <w:rFonts w:ascii="Consolas" w:eastAsia="Times New Roman" w:hAnsi="Consolas" w:cs="Times New Roman"/>
+          <w:color w:val="000000"/>
+          <w:sz w:val="20"/>
+          <w:szCs w:val="20"/>
+        </w:rPr>
+        <w:t>([</w:t>
       </w:r>
       <w:r>
         <w:rPr>
@@ -4686,14 +6256,65 @@
           <w:szCs w:val="20"/>
         </w:rPr>
       </w:pPr>
-      <w:r>
-        <w:rPr>
-          <w:rFonts w:ascii="Consolas" w:eastAsia="Times New Roman" w:hAnsi="Consolas" w:cs="Times New Roman"/>
-          <w:color w:val="000000"/>
-          <w:sz w:val="20"/>
-          <w:szCs w:val="20"/>
-        </w:rPr>
-        <w:t>tokenized_eval_dataset = eval_dataset.map(tokenize_data, </w:t>
+      <w:proofErr w:type="spellStart"/>
+      <w:r>
+        <w:rPr>
+          <w:rFonts w:ascii="Consolas" w:eastAsia="Times New Roman" w:hAnsi="Consolas" w:cs="Times New Roman"/>
+          <w:color w:val="000000"/>
+          <w:sz w:val="20"/>
+          <w:szCs w:val="20"/>
+        </w:rPr>
+        <w:t>tokenized_eval_dataset</w:t>
+      </w:r>
+      <w:proofErr w:type="spellEnd"/>
+      <w:r>
+        <w:rPr>
+          <w:rFonts w:ascii="Consolas" w:eastAsia="Times New Roman" w:hAnsi="Consolas" w:cs="Times New Roman"/>
+          <w:color w:val="000000"/>
+          <w:sz w:val="20"/>
+          <w:szCs w:val="20"/>
+        </w:rPr>
+        <w:t> = </w:t>
+      </w:r>
+      <w:proofErr w:type="spellStart"/>
+      <w:r>
+        <w:rPr>
+          <w:rFonts w:ascii="Consolas" w:eastAsia="Times New Roman" w:hAnsi="Consolas" w:cs="Times New Roman"/>
+          <w:color w:val="000000"/>
+          <w:sz w:val="20"/>
+          <w:szCs w:val="20"/>
+        </w:rPr>
+        <w:t>eval_dataset.map</w:t>
+      </w:r>
+      <w:proofErr w:type="spellEnd"/>
+      <w:r>
+        <w:rPr>
+          <w:rFonts w:ascii="Consolas" w:eastAsia="Times New Roman" w:hAnsi="Consolas" w:cs="Times New Roman"/>
+          <w:color w:val="000000"/>
+          <w:sz w:val="20"/>
+          <w:szCs w:val="20"/>
+        </w:rPr>
+        <w:t>(</w:t>
+      </w:r>
+      <w:proofErr w:type="spellStart"/>
+      <w:r>
+        <w:rPr>
+          <w:rFonts w:ascii="Consolas" w:eastAsia="Times New Roman" w:hAnsi="Consolas" w:cs="Times New Roman"/>
+          <w:color w:val="000000"/>
+          <w:sz w:val="20"/>
+          <w:szCs w:val="20"/>
+        </w:rPr>
+        <w:t>tokenize_data</w:t>
+      </w:r>
+      <w:proofErr w:type="spellEnd"/>
+      <w:r>
+        <w:rPr>
+          <w:rFonts w:ascii="Consolas" w:eastAsia="Times New Roman" w:hAnsi="Consolas" w:cs="Times New Roman"/>
+          <w:color w:val="000000"/>
+          <w:sz w:val="20"/>
+          <w:szCs w:val="20"/>
+        </w:rPr>
+        <w:t>, </w:t>
       </w:r>
     </w:p>
     <w:p>
@@ -4751,7 +6372,27 @@
           <w:sz w:val="20"/>
           <w:szCs w:val="20"/>
         </w:rPr>
-        <w:t>).remove_columns([</w:t>
+        <w:t>).</w:t>
+      </w:r>
+      <w:proofErr w:type="spellStart"/>
+      <w:r>
+        <w:rPr>
+          <w:rFonts w:ascii="Consolas" w:eastAsia="Times New Roman" w:hAnsi="Consolas" w:cs="Times New Roman"/>
+          <w:color w:val="000000"/>
+          <w:sz w:val="20"/>
+          <w:szCs w:val="20"/>
+        </w:rPr>
+        <w:t>remove_columns</w:t>
+      </w:r>
+      <w:proofErr w:type="spellEnd"/>
+      <w:r>
+        <w:rPr>
+          <w:rFonts w:ascii="Consolas" w:eastAsia="Times New Roman" w:hAnsi="Consolas" w:cs="Times New Roman"/>
+          <w:color w:val="000000"/>
+          <w:sz w:val="20"/>
+          <w:szCs w:val="20"/>
+        </w:rPr>
+        <w:t>([</w:t>
       </w:r>
       <w:r>
         <w:rPr>
@@ -4822,7 +6463,27 @@
           <w:sz w:val="20"/>
           <w:szCs w:val="20"/>
         </w:rPr>
-        <w:t># Convert into PyTorch tensors</w:t>
+        <w:t># Convert into </w:t>
+      </w:r>
+      <w:proofErr w:type="spellStart"/>
+      <w:r>
+        <w:rPr>
+          <w:rFonts w:ascii="Consolas" w:eastAsia="Times New Roman" w:hAnsi="Consolas" w:cs="Times New Roman"/>
+          <w:color w:val="008000"/>
+          <w:sz w:val="20"/>
+          <w:szCs w:val="20"/>
+        </w:rPr>
+        <w:t>PyTorch</w:t>
+      </w:r>
+      <w:proofErr w:type="spellEnd"/>
+      <w:r>
+        <w:rPr>
+          <w:rFonts w:ascii="Consolas" w:eastAsia="Times New Roman" w:hAnsi="Consolas" w:cs="Times New Roman"/>
+          <w:color w:val="008000"/>
+          <w:sz w:val="20"/>
+          <w:szCs w:val="20"/>
+        </w:rPr>
+        <w:t> tensors</w:t>
       </w:r>
     </w:p>
     <w:p>
@@ -4837,14 +6498,25 @@
           <w:szCs w:val="20"/>
         </w:rPr>
       </w:pPr>
-      <w:r>
-        <w:rPr>
-          <w:rFonts w:ascii="Consolas" w:eastAsia="Times New Roman" w:hAnsi="Consolas" w:cs="Times New Roman"/>
-          <w:color w:val="000000"/>
-          <w:sz w:val="20"/>
-          <w:szCs w:val="20"/>
-        </w:rPr>
-        <w:t>tokenized_train_dataset.set_format(</w:t>
+      <w:proofErr w:type="spellStart"/>
+      <w:r>
+        <w:rPr>
+          <w:rFonts w:ascii="Consolas" w:eastAsia="Times New Roman" w:hAnsi="Consolas" w:cs="Times New Roman"/>
+          <w:color w:val="000000"/>
+          <w:sz w:val="20"/>
+          <w:szCs w:val="20"/>
+        </w:rPr>
+        <w:t>tokenized_train_dataset.set_format</w:t>
+      </w:r>
+      <w:proofErr w:type="spellEnd"/>
+      <w:r>
+        <w:rPr>
+          <w:rFonts w:ascii="Consolas" w:eastAsia="Times New Roman" w:hAnsi="Consolas" w:cs="Times New Roman"/>
+          <w:color w:val="000000"/>
+          <w:sz w:val="20"/>
+          <w:szCs w:val="20"/>
+        </w:rPr>
+        <w:t>(</w:t>
       </w:r>
       <w:r>
         <w:rPr>
@@ -4877,14 +6549,25 @@
           <w:szCs w:val="20"/>
         </w:rPr>
       </w:pPr>
-      <w:r>
-        <w:rPr>
-          <w:rFonts w:ascii="Consolas" w:eastAsia="Times New Roman" w:hAnsi="Consolas" w:cs="Times New Roman"/>
-          <w:color w:val="000000"/>
-          <w:sz w:val="20"/>
-          <w:szCs w:val="20"/>
-        </w:rPr>
-        <w:t>tokenized_eval_dataset.set_format(</w:t>
+      <w:proofErr w:type="spellStart"/>
+      <w:r>
+        <w:rPr>
+          <w:rFonts w:ascii="Consolas" w:eastAsia="Times New Roman" w:hAnsi="Consolas" w:cs="Times New Roman"/>
+          <w:color w:val="000000"/>
+          <w:sz w:val="20"/>
+          <w:szCs w:val="20"/>
+        </w:rPr>
+        <w:t>tokenized_eval_dataset.set_format</w:t>
+      </w:r>
+      <w:proofErr w:type="spellEnd"/>
+      <w:r>
+        <w:rPr>
+          <w:rFonts w:ascii="Consolas" w:eastAsia="Times New Roman" w:hAnsi="Consolas" w:cs="Times New Roman"/>
+          <w:color w:val="000000"/>
+          <w:sz w:val="20"/>
+          <w:szCs w:val="20"/>
+        </w:rPr>
+        <w:t>(</w:t>
       </w:r>
       <w:r>
         <w:rPr>
@@ -4930,14 +6613,25 @@
           <w:szCs w:val="20"/>
         </w:rPr>
       </w:pPr>
-      <w:r>
-        <w:rPr>
-          <w:rFonts w:ascii="Consolas" w:eastAsia="Times New Roman" w:hAnsi="Consolas" w:cs="Times New Roman"/>
-          <w:color w:val="000000"/>
-          <w:sz w:val="20"/>
-          <w:szCs w:val="20"/>
-        </w:rPr>
-        <w:t>tokenized_train_dataset[</w:t>
+      <w:proofErr w:type="spellStart"/>
+      <w:r>
+        <w:rPr>
+          <w:rFonts w:ascii="Consolas" w:eastAsia="Times New Roman" w:hAnsi="Consolas" w:cs="Times New Roman"/>
+          <w:color w:val="000000"/>
+          <w:sz w:val="20"/>
+          <w:szCs w:val="20"/>
+        </w:rPr>
+        <w:t>tokenized_train_dataset</w:t>
+      </w:r>
+      <w:proofErr w:type="spellEnd"/>
+      <w:r>
+        <w:rPr>
+          <w:rFonts w:ascii="Consolas" w:eastAsia="Times New Roman" w:hAnsi="Consolas" w:cs="Times New Roman"/>
+          <w:color w:val="000000"/>
+          <w:sz w:val="20"/>
+          <w:szCs w:val="20"/>
+        </w:rPr>
+        <w:t>[</w:t>
       </w:r>
       <w:r>
         <w:rPr>
@@ -4946,7 +6640,27 @@
           <w:sz w:val="20"/>
           <w:szCs w:val="20"/>
         </w:rPr>
-        <w:t>'input_ids'</w:t>
+        <w:t>'</w:t>
+      </w:r>
+      <w:proofErr w:type="spellStart"/>
+      <w:r>
+        <w:rPr>
+          <w:rFonts w:ascii="Consolas" w:eastAsia="Times New Roman" w:hAnsi="Consolas" w:cs="Times New Roman"/>
+          <w:color w:val="A31515"/>
+          <w:sz w:val="20"/>
+          <w:szCs w:val="20"/>
+        </w:rPr>
+        <w:t>input_ids</w:t>
+      </w:r>
+      <w:proofErr w:type="spellEnd"/>
+      <w:r>
+        <w:rPr>
+          <w:rFonts w:ascii="Consolas" w:eastAsia="Times New Roman" w:hAnsi="Consolas" w:cs="Times New Roman"/>
+          <w:color w:val="A31515"/>
+          <w:sz w:val="20"/>
+          <w:szCs w:val="20"/>
+        </w:rPr>
+        <w:t>'</w:t>
       </w:r>
       <w:r>
         <w:rPr>
@@ -5442,8 +7156,9 @@
           <w:szCs w:val="24"/>
           <w:u w:val="single"/>
         </w:rPr>
-        <w:t>Load RoBERTa-Base model</w:t>
-      </w:r>
+        <w:t>Load </w:t>
+      </w:r>
+      <w:proofErr w:type="spellStart"/>
       <w:r>
         <w:rPr>
           <w:rFonts w:cstheme="minorHAnsi"/>
@@ -5453,8 +7168,9 @@
           <w:szCs w:val="24"/>
           <w:u w:val="single"/>
         </w:rPr>
-        <w:t xml:space="preserve"> (Advanced requirement</w:t>
-      </w:r>
+        <w:t>RoBERTa</w:t>
+      </w:r>
+      <w:proofErr w:type="spellEnd"/>
       <w:r>
         <w:rPr>
           <w:rFonts w:cstheme="minorHAnsi"/>
@@ -5464,7 +7180,7 @@
           <w:szCs w:val="24"/>
           <w:u w:val="single"/>
         </w:rPr>
-        <w:t xml:space="preserve"> 2</w:t>
+        <w:t>-Base model</w:t>
       </w:r>
       <w:r>
         <w:rPr>
@@ -5475,6 +7191,28 @@
           <w:szCs w:val="24"/>
           <w:u w:val="single"/>
         </w:rPr>
+        <w:t xml:space="preserve"> (Advanced requirement</w:t>
+      </w:r>
+      <w:r>
+        <w:rPr>
+          <w:rFonts w:cstheme="minorHAnsi"/>
+          <w:b/>
+          <w:bCs/>
+          <w:sz w:val="24"/>
+          <w:szCs w:val="24"/>
+          <w:u w:val="single"/>
+        </w:rPr>
+        <w:t xml:space="preserve"> 2</w:t>
+      </w:r>
+      <w:r>
+        <w:rPr>
+          <w:rFonts w:cstheme="minorHAnsi"/>
+          <w:b/>
+          <w:bCs/>
+          <w:sz w:val="24"/>
+          <w:szCs w:val="24"/>
+          <w:u w:val="single"/>
+        </w:rPr>
         <w:t>)</w:t>
       </w:r>
     </w:p>
@@ -5564,6 +7302,7 @@
         </w:rPr>
         <w:t>Set </w:t>
       </w:r>
+      <w:proofErr w:type="spellStart"/>
       <w:r>
         <w:rPr>
           <w:rFonts w:cstheme="minorHAnsi"/>
@@ -5572,6 +7311,7 @@
         </w:rPr>
         <w:t>num_labels</w:t>
       </w:r>
+      <w:proofErr w:type="spellEnd"/>
       <w:r>
         <w:rPr>
           <w:rFonts w:cstheme="minorHAnsi"/>
@@ -5609,8 +7349,19 @@
           <w:sz w:val="20"/>
           <w:szCs w:val="20"/>
         </w:rPr>
-        <w:t># Load model from Huggingface</w:t>
-      </w:r>
+        <w:t># Load model from </w:t>
+      </w:r>
+      <w:proofErr w:type="spellStart"/>
+      <w:r>
+        <w:rPr>
+          <w:rFonts w:ascii="Consolas" w:eastAsia="Times New Roman" w:hAnsi="Consolas" w:cs="Times New Roman"/>
+          <w:color w:val="008000"/>
+          <w:sz w:val="20"/>
+          <w:szCs w:val="20"/>
+        </w:rPr>
+        <w:t>Huggingface</w:t>
+      </w:r>
+      <w:proofErr w:type="spellEnd"/>
     </w:p>
     <w:p>
       <w:pPr>
@@ -5675,7 +7426,27 @@
           <w:sz w:val="20"/>
           <w:szCs w:val="20"/>
         </w:rPr>
-        <w:t xml:space="preserve"> num_labels = 1)</w:t>
+        <w:t xml:space="preserve"> </w:t>
+      </w:r>
+      <w:proofErr w:type="spellStart"/>
+      <w:r>
+        <w:rPr>
+          <w:rFonts w:ascii="Consolas" w:eastAsia="Times New Roman" w:hAnsi="Consolas" w:cs="Times New Roman"/>
+          <w:color w:val="A31515"/>
+          <w:sz w:val="20"/>
+          <w:szCs w:val="20"/>
+        </w:rPr>
+        <w:t>num_labels</w:t>
+      </w:r>
+      <w:proofErr w:type="spellEnd"/>
+      <w:r>
+        <w:rPr>
+          <w:rFonts w:ascii="Consolas" w:eastAsia="Times New Roman" w:hAnsi="Consolas" w:cs="Times New Roman"/>
+          <w:color w:val="A31515"/>
+          <w:sz w:val="20"/>
+          <w:szCs w:val="20"/>
+        </w:rPr>
+        <w:t xml:space="preserve"> = 1)</w:t>
       </w:r>
     </w:p>
     <w:p>
@@ -6049,14 +7820,25 @@
           <w:szCs w:val="20"/>
         </w:rPr>
       </w:pPr>
-      <w:r>
-        <w:rPr>
-          <w:rFonts w:ascii="Consolas" w:eastAsia="Times New Roman" w:hAnsi="Consolas" w:cs="Times New Roman"/>
-          <w:color w:val="000000"/>
-          <w:sz w:val="20"/>
-          <w:szCs w:val="20"/>
-        </w:rPr>
-        <w:t>batch_size = </w:t>
+      <w:proofErr w:type="spellStart"/>
+      <w:r>
+        <w:rPr>
+          <w:rFonts w:ascii="Consolas" w:eastAsia="Times New Roman" w:hAnsi="Consolas" w:cs="Times New Roman"/>
+          <w:color w:val="000000"/>
+          <w:sz w:val="20"/>
+          <w:szCs w:val="20"/>
+        </w:rPr>
+        <w:t>batch_size</w:t>
+      </w:r>
+      <w:proofErr w:type="spellEnd"/>
+      <w:r>
+        <w:rPr>
+          <w:rFonts w:ascii="Consolas" w:eastAsia="Times New Roman" w:hAnsi="Consolas" w:cs="Times New Roman"/>
+          <w:color w:val="000000"/>
+          <w:sz w:val="20"/>
+          <w:szCs w:val="20"/>
+        </w:rPr>
+        <w:t> = </w:t>
       </w:r>
       <w:r>
         <w:rPr>
@@ -6091,14 +7873,45 @@
           <w:szCs w:val="20"/>
         </w:rPr>
       </w:pPr>
-      <w:r>
-        <w:rPr>
-          <w:rFonts w:ascii="Consolas" w:eastAsia="Times New Roman" w:hAnsi="Consolas" w:cs="Times New Roman"/>
-          <w:color w:val="000000"/>
-          <w:sz w:val="20"/>
-          <w:szCs w:val="20"/>
-        </w:rPr>
-        <w:t>training_args = TrainingArguments(</w:t>
+      <w:proofErr w:type="spellStart"/>
+      <w:r>
+        <w:rPr>
+          <w:rFonts w:ascii="Consolas" w:eastAsia="Times New Roman" w:hAnsi="Consolas" w:cs="Times New Roman"/>
+          <w:color w:val="000000"/>
+          <w:sz w:val="20"/>
+          <w:szCs w:val="20"/>
+        </w:rPr>
+        <w:t>training_args</w:t>
+      </w:r>
+      <w:proofErr w:type="spellEnd"/>
+      <w:r>
+        <w:rPr>
+          <w:rFonts w:ascii="Consolas" w:eastAsia="Times New Roman" w:hAnsi="Consolas" w:cs="Times New Roman"/>
+          <w:color w:val="000000"/>
+          <w:sz w:val="20"/>
+          <w:szCs w:val="20"/>
+        </w:rPr>
+        <w:t> = </w:t>
+      </w:r>
+      <w:proofErr w:type="spellStart"/>
+      <w:r>
+        <w:rPr>
+          <w:rFonts w:ascii="Consolas" w:eastAsia="Times New Roman" w:hAnsi="Consolas" w:cs="Times New Roman"/>
+          <w:color w:val="000000"/>
+          <w:sz w:val="20"/>
+          <w:szCs w:val="20"/>
+        </w:rPr>
+        <w:t>TrainingArguments</w:t>
+      </w:r>
+      <w:proofErr w:type="spellEnd"/>
+      <w:r>
+        <w:rPr>
+          <w:rFonts w:ascii="Consolas" w:eastAsia="Times New Roman" w:hAnsi="Consolas" w:cs="Times New Roman"/>
+          <w:color w:val="000000"/>
+          <w:sz w:val="20"/>
+          <w:szCs w:val="20"/>
+        </w:rPr>
+        <w:t>(</w:t>
       </w:r>
     </w:p>
     <w:p>
@@ -6187,6 +8000,7 @@
         </w:rPr>
         <w:t>    </w:t>
       </w:r>
+      <w:proofErr w:type="spellStart"/>
       <w:r>
         <w:rPr>
           <w:rFonts w:ascii="Consolas" w:eastAsia="Times New Roman" w:hAnsi="Consolas" w:cs="Times New Roman"/>
@@ -6196,6 +8010,7 @@
         </w:rPr>
         <w:t>overwrite_output_dir</w:t>
       </w:r>
+      <w:proofErr w:type="spellEnd"/>
       <w:r>
         <w:rPr>
           <w:rFonts w:ascii="Consolas" w:eastAsia="Times New Roman" w:hAnsi="Consolas" w:cs="Times New Roman"/>
@@ -6244,6 +8059,7 @@
         </w:rPr>
         <w:t>    </w:t>
       </w:r>
+      <w:proofErr w:type="spellStart"/>
       <w:r>
         <w:rPr>
           <w:rFonts w:ascii="Consolas" w:eastAsia="Times New Roman" w:hAnsi="Consolas" w:cs="Times New Roman"/>
@@ -6253,6 +8069,7 @@
         </w:rPr>
         <w:t>num_train_epochs</w:t>
       </w:r>
+      <w:proofErr w:type="spellEnd"/>
       <w:r>
         <w:rPr>
           <w:rFonts w:ascii="Consolas" w:eastAsia="Times New Roman" w:hAnsi="Consolas" w:cs="Times New Roman"/>
@@ -6301,6 +8118,7 @@
         </w:rPr>
         <w:t>    </w:t>
       </w:r>
+      <w:proofErr w:type="spellStart"/>
       <w:r>
         <w:rPr>
           <w:rFonts w:ascii="Consolas" w:eastAsia="Times New Roman" w:hAnsi="Consolas" w:cs="Times New Roman"/>
@@ -6310,14 +8128,35 @@
         </w:rPr>
         <w:t>per_device_train_batch_size</w:t>
       </w:r>
-      <w:r>
-        <w:rPr>
-          <w:rFonts w:ascii="Consolas" w:eastAsia="Times New Roman" w:hAnsi="Consolas" w:cs="Times New Roman"/>
-          <w:color w:val="000000"/>
-          <w:sz w:val="20"/>
-          <w:szCs w:val="20"/>
-        </w:rPr>
-        <w:t> = batch_size,</w:t>
+      <w:proofErr w:type="spellEnd"/>
+      <w:r>
+        <w:rPr>
+          <w:rFonts w:ascii="Consolas" w:eastAsia="Times New Roman" w:hAnsi="Consolas" w:cs="Times New Roman"/>
+          <w:color w:val="000000"/>
+          <w:sz w:val="20"/>
+          <w:szCs w:val="20"/>
+        </w:rPr>
+        <w:t> = </w:t>
+      </w:r>
+      <w:proofErr w:type="spellStart"/>
+      <w:r>
+        <w:rPr>
+          <w:rFonts w:ascii="Consolas" w:eastAsia="Times New Roman" w:hAnsi="Consolas" w:cs="Times New Roman"/>
+          <w:color w:val="000000"/>
+          <w:sz w:val="20"/>
+          <w:szCs w:val="20"/>
+        </w:rPr>
+        <w:t>batch_size</w:t>
+      </w:r>
+      <w:proofErr w:type="spellEnd"/>
+      <w:r>
+        <w:rPr>
+          <w:rFonts w:ascii="Consolas" w:eastAsia="Times New Roman" w:hAnsi="Consolas" w:cs="Times New Roman"/>
+          <w:color w:val="000000"/>
+          <w:sz w:val="20"/>
+          <w:szCs w:val="20"/>
+        </w:rPr>
+        <w:t>,</w:t>
       </w:r>
     </w:p>
     <w:p>
@@ -6340,6 +8179,7 @@
         </w:rPr>
         <w:t>    </w:t>
       </w:r>
+      <w:proofErr w:type="spellStart"/>
       <w:r>
         <w:rPr>
           <w:rFonts w:ascii="Consolas" w:eastAsia="Times New Roman" w:hAnsi="Consolas" w:cs="Times New Roman"/>
@@ -6349,14 +8189,35 @@
         </w:rPr>
         <w:t>per_device_eval_batch_size</w:t>
       </w:r>
-      <w:r>
-        <w:rPr>
-          <w:rFonts w:ascii="Consolas" w:eastAsia="Times New Roman" w:hAnsi="Consolas" w:cs="Times New Roman"/>
-          <w:color w:val="000000"/>
-          <w:sz w:val="20"/>
-          <w:szCs w:val="20"/>
-        </w:rPr>
-        <w:t> = batch_size,</w:t>
+      <w:proofErr w:type="spellEnd"/>
+      <w:r>
+        <w:rPr>
+          <w:rFonts w:ascii="Consolas" w:eastAsia="Times New Roman" w:hAnsi="Consolas" w:cs="Times New Roman"/>
+          <w:color w:val="000000"/>
+          <w:sz w:val="20"/>
+          <w:szCs w:val="20"/>
+        </w:rPr>
+        <w:t> = </w:t>
+      </w:r>
+      <w:proofErr w:type="spellStart"/>
+      <w:r>
+        <w:rPr>
+          <w:rFonts w:ascii="Consolas" w:eastAsia="Times New Roman" w:hAnsi="Consolas" w:cs="Times New Roman"/>
+          <w:color w:val="000000"/>
+          <w:sz w:val="20"/>
+          <w:szCs w:val="20"/>
+        </w:rPr>
+        <w:t>batch_size</w:t>
+      </w:r>
+      <w:proofErr w:type="spellEnd"/>
+      <w:r>
+        <w:rPr>
+          <w:rFonts w:ascii="Consolas" w:eastAsia="Times New Roman" w:hAnsi="Consolas" w:cs="Times New Roman"/>
+          <w:color w:val="000000"/>
+          <w:sz w:val="20"/>
+          <w:szCs w:val="20"/>
+        </w:rPr>
+        <w:t>,</w:t>
       </w:r>
     </w:p>
     <w:p>
@@ -6379,6 +8240,7 @@
         </w:rPr>
         <w:t>    </w:t>
       </w:r>
+      <w:proofErr w:type="spellStart"/>
       <w:r>
         <w:rPr>
           <w:rFonts w:ascii="Consolas" w:eastAsia="Times New Roman" w:hAnsi="Consolas" w:cs="Times New Roman"/>
@@ -6388,6 +8250,7 @@
         </w:rPr>
         <w:t>evaluation_strategy</w:t>
       </w:r>
+      <w:proofErr w:type="spellEnd"/>
       <w:r>
         <w:rPr>
           <w:rFonts w:ascii="Consolas" w:eastAsia="Times New Roman" w:hAnsi="Consolas" w:cs="Times New Roman"/>
@@ -6502,6 +8365,7 @@
         </w:rPr>
         <w:t>    </w:t>
       </w:r>
+      <w:proofErr w:type="spellStart"/>
       <w:r>
         <w:rPr>
           <w:rFonts w:ascii="Consolas" w:eastAsia="Times New Roman" w:hAnsi="Consolas" w:cs="Times New Roman"/>
@@ -6511,6 +8375,7 @@
         </w:rPr>
         <w:t>metric_for_best_model</w:t>
       </w:r>
+      <w:proofErr w:type="spellEnd"/>
       <w:r>
         <w:rPr>
           <w:rFonts w:ascii="Consolas" w:eastAsia="Times New Roman" w:hAnsi="Consolas" w:cs="Times New Roman"/>
@@ -6527,7 +8392,27 @@
           <w:sz w:val="20"/>
           <w:szCs w:val="20"/>
         </w:rPr>
-        <w:t>'eval_loss'</w:t>
+        <w:t>'</w:t>
+      </w:r>
+      <w:proofErr w:type="spellStart"/>
+      <w:r>
+        <w:rPr>
+          <w:rFonts w:ascii="Consolas" w:eastAsia="Times New Roman" w:hAnsi="Consolas" w:cs="Times New Roman"/>
+          <w:color w:val="A31515"/>
+          <w:sz w:val="20"/>
+          <w:szCs w:val="20"/>
+        </w:rPr>
+        <w:t>eval_loss</w:t>
+      </w:r>
+      <w:proofErr w:type="spellEnd"/>
+      <w:r>
+        <w:rPr>
+          <w:rFonts w:ascii="Consolas" w:eastAsia="Times New Roman" w:hAnsi="Consolas" w:cs="Times New Roman"/>
+          <w:color w:val="A31515"/>
+          <w:sz w:val="20"/>
+          <w:szCs w:val="20"/>
+        </w:rPr>
+        <w:t>'</w:t>
       </w:r>
       <w:r>
         <w:rPr>
@@ -6559,6 +8444,7 @@
         </w:rPr>
         <w:t>    </w:t>
       </w:r>
+      <w:proofErr w:type="spellStart"/>
       <w:r>
         <w:rPr>
           <w:rFonts w:ascii="Consolas" w:eastAsia="Times New Roman" w:hAnsi="Consolas" w:cs="Times New Roman"/>
@@ -6568,6 +8454,7 @@
         </w:rPr>
         <w:t>greater_is_better</w:t>
       </w:r>
+      <w:proofErr w:type="spellEnd"/>
       <w:r>
         <w:rPr>
           <w:rFonts w:ascii="Consolas" w:eastAsia="Times New Roman" w:hAnsi="Consolas" w:cs="Times New Roman"/>
@@ -6616,6 +8503,7 @@
         </w:rPr>
         <w:t>    </w:t>
       </w:r>
+      <w:proofErr w:type="spellStart"/>
       <w:r>
         <w:rPr>
           <w:rFonts w:ascii="Consolas" w:eastAsia="Times New Roman" w:hAnsi="Consolas" w:cs="Times New Roman"/>
@@ -6625,6 +8513,7 @@
         </w:rPr>
         <w:t>load_best_model_at_end</w:t>
       </w:r>
+      <w:proofErr w:type="spellEnd"/>
       <w:r>
         <w:rPr>
           <w:rFonts w:ascii="Consolas" w:eastAsia="Times New Roman" w:hAnsi="Consolas" w:cs="Times New Roman"/>
@@ -6673,6 +8562,7 @@
         </w:rPr>
         <w:t>    </w:t>
       </w:r>
+      <w:proofErr w:type="spellStart"/>
       <w:r>
         <w:rPr>
           <w:rFonts w:ascii="Consolas" w:eastAsia="Times New Roman" w:hAnsi="Consolas" w:cs="Times New Roman"/>
@@ -6682,6 +8572,7 @@
         </w:rPr>
         <w:t>report_to</w:t>
       </w:r>
+      <w:proofErr w:type="spellEnd"/>
       <w:r>
         <w:rPr>
           <w:rFonts w:ascii="Consolas" w:eastAsia="Times New Roman" w:hAnsi="Consolas" w:cs="Times New Roman"/>
@@ -6880,6 +8771,7 @@
         </w:rPr>
         <w:t>    </w:t>
       </w:r>
+      <w:proofErr w:type="spellStart"/>
       <w:r>
         <w:rPr>
           <w:rFonts w:ascii="Consolas" w:eastAsia="Times New Roman" w:hAnsi="Consolas" w:cs="Times New Roman"/>
@@ -6889,14 +8781,35 @@
         </w:rPr>
         <w:t>args</w:t>
       </w:r>
-      <w:r>
-        <w:rPr>
-          <w:rFonts w:ascii="Consolas" w:eastAsia="Times New Roman" w:hAnsi="Consolas" w:cs="Times New Roman"/>
-          <w:color w:val="000000"/>
-          <w:sz w:val="20"/>
-          <w:szCs w:val="20"/>
-        </w:rPr>
-        <w:t> = training_args,</w:t>
+      <w:proofErr w:type="spellEnd"/>
+      <w:r>
+        <w:rPr>
+          <w:rFonts w:ascii="Consolas" w:eastAsia="Times New Roman" w:hAnsi="Consolas" w:cs="Times New Roman"/>
+          <w:color w:val="000000"/>
+          <w:sz w:val="20"/>
+          <w:szCs w:val="20"/>
+        </w:rPr>
+        <w:t> = </w:t>
+      </w:r>
+      <w:proofErr w:type="spellStart"/>
+      <w:r>
+        <w:rPr>
+          <w:rFonts w:ascii="Consolas" w:eastAsia="Times New Roman" w:hAnsi="Consolas" w:cs="Times New Roman"/>
+          <w:color w:val="000000"/>
+          <w:sz w:val="20"/>
+          <w:szCs w:val="20"/>
+        </w:rPr>
+        <w:t>training_args</w:t>
+      </w:r>
+      <w:proofErr w:type="spellEnd"/>
+      <w:r>
+        <w:rPr>
+          <w:rFonts w:ascii="Consolas" w:eastAsia="Times New Roman" w:hAnsi="Consolas" w:cs="Times New Roman"/>
+          <w:color w:val="000000"/>
+          <w:sz w:val="20"/>
+          <w:szCs w:val="20"/>
+        </w:rPr>
+        <w:t>,</w:t>
       </w:r>
     </w:p>
     <w:p>
@@ -6919,6 +8832,7 @@
         </w:rPr>
         <w:t>    </w:t>
       </w:r>
+      <w:proofErr w:type="spellStart"/>
       <w:r>
         <w:rPr>
           <w:rFonts w:ascii="Consolas" w:eastAsia="Times New Roman" w:hAnsi="Consolas" w:cs="Times New Roman"/>
@@ -6928,14 +8842,35 @@
         </w:rPr>
         <w:t>train_dataset</w:t>
       </w:r>
-      <w:r>
-        <w:rPr>
-          <w:rFonts w:ascii="Consolas" w:eastAsia="Times New Roman" w:hAnsi="Consolas" w:cs="Times New Roman"/>
-          <w:color w:val="000000"/>
-          <w:sz w:val="20"/>
-          <w:szCs w:val="20"/>
-        </w:rPr>
-        <w:t> = tokenized_train_dataset,</w:t>
+      <w:proofErr w:type="spellEnd"/>
+      <w:r>
+        <w:rPr>
+          <w:rFonts w:ascii="Consolas" w:eastAsia="Times New Roman" w:hAnsi="Consolas" w:cs="Times New Roman"/>
+          <w:color w:val="000000"/>
+          <w:sz w:val="20"/>
+          <w:szCs w:val="20"/>
+        </w:rPr>
+        <w:t> = </w:t>
+      </w:r>
+      <w:proofErr w:type="spellStart"/>
+      <w:r>
+        <w:rPr>
+          <w:rFonts w:ascii="Consolas" w:eastAsia="Times New Roman" w:hAnsi="Consolas" w:cs="Times New Roman"/>
+          <w:color w:val="000000"/>
+          <w:sz w:val="20"/>
+          <w:szCs w:val="20"/>
+        </w:rPr>
+        <w:t>tokenized_train_dataset</w:t>
+      </w:r>
+      <w:proofErr w:type="spellEnd"/>
+      <w:r>
+        <w:rPr>
+          <w:rFonts w:ascii="Consolas" w:eastAsia="Times New Roman" w:hAnsi="Consolas" w:cs="Times New Roman"/>
+          <w:color w:val="000000"/>
+          <w:sz w:val="20"/>
+          <w:szCs w:val="20"/>
+        </w:rPr>
+        <w:t>,</w:t>
       </w:r>
     </w:p>
     <w:p>
@@ -6950,6 +8885,7 @@
           <w:szCs w:val="20"/>
         </w:rPr>
       </w:pPr>
+      <w:proofErr w:type="spellStart"/>
       <w:r>
         <w:rPr>
           <w:rFonts w:ascii="Consolas" w:eastAsia="Times New Roman" w:hAnsi="Consolas" w:cs="Times New Roman"/>
@@ -6959,14 +8895,35 @@
         </w:rPr>
         <w:t>eval_dataset</w:t>
       </w:r>
-      <w:r>
-        <w:rPr>
-          <w:rFonts w:ascii="Consolas" w:eastAsia="Times New Roman" w:hAnsi="Consolas" w:cs="Times New Roman"/>
-          <w:color w:val="000000"/>
-          <w:sz w:val="20"/>
-          <w:szCs w:val="20"/>
-        </w:rPr>
-        <w:t> = tokenized_eval_dataset)</w:t>
+      <w:proofErr w:type="spellEnd"/>
+      <w:r>
+        <w:rPr>
+          <w:rFonts w:ascii="Consolas" w:eastAsia="Times New Roman" w:hAnsi="Consolas" w:cs="Times New Roman"/>
+          <w:color w:val="000000"/>
+          <w:sz w:val="20"/>
+          <w:szCs w:val="20"/>
+        </w:rPr>
+        <w:t> = </w:t>
+      </w:r>
+      <w:proofErr w:type="spellStart"/>
+      <w:r>
+        <w:rPr>
+          <w:rFonts w:ascii="Consolas" w:eastAsia="Times New Roman" w:hAnsi="Consolas" w:cs="Times New Roman"/>
+          <w:color w:val="000000"/>
+          <w:sz w:val="20"/>
+          <w:szCs w:val="20"/>
+        </w:rPr>
+        <w:t>tokenized_eval_dataset</w:t>
+      </w:r>
+      <w:proofErr w:type="spellEnd"/>
+      <w:r>
+        <w:rPr>
+          <w:rFonts w:ascii="Consolas" w:eastAsia="Times New Roman" w:hAnsi="Consolas" w:cs="Times New Roman"/>
+          <w:color w:val="000000"/>
+          <w:sz w:val="20"/>
+          <w:szCs w:val="20"/>
+        </w:rPr>
+        <w:t>)</w:t>
       </w:r>
     </w:p>
     <w:p>
@@ -7013,14 +8970,25 @@
           <w:szCs w:val="20"/>
         </w:rPr>
       </w:pPr>
-      <w:r>
-        <w:rPr>
-          <w:rFonts w:ascii="Consolas" w:eastAsia="Times New Roman" w:hAnsi="Consolas" w:cs="Times New Roman"/>
-          <w:color w:val="000000"/>
-          <w:sz w:val="20"/>
-          <w:szCs w:val="20"/>
-        </w:rPr>
-        <w:t>trainer.train()</w:t>
+      <w:proofErr w:type="spellStart"/>
+      <w:r>
+        <w:rPr>
+          <w:rFonts w:ascii="Consolas" w:eastAsia="Times New Roman" w:hAnsi="Consolas" w:cs="Times New Roman"/>
+          <w:color w:val="000000"/>
+          <w:sz w:val="20"/>
+          <w:szCs w:val="20"/>
+        </w:rPr>
+        <w:t>trainer.train</w:t>
+      </w:r>
+      <w:proofErr w:type="spellEnd"/>
+      <w:r>
+        <w:rPr>
+          <w:rFonts w:ascii="Consolas" w:eastAsia="Times New Roman" w:hAnsi="Consolas" w:cs="Times New Roman"/>
+          <w:color w:val="000000"/>
+          <w:sz w:val="20"/>
+          <w:szCs w:val="20"/>
+        </w:rPr>
+        <w:t>()</w:t>
       </w:r>
     </w:p>
     <w:p>
@@ -7369,14 +9337,25 @@
           <w:szCs w:val="20"/>
         </w:rPr>
       </w:pPr>
-      <w:r>
-        <w:rPr>
-          <w:rFonts w:ascii="Consolas" w:eastAsia="Times New Roman" w:hAnsi="Consolas" w:cs="Times New Roman"/>
-          <w:color w:val="000000"/>
-          <w:sz w:val="20"/>
-          <w:szCs w:val="20"/>
-        </w:rPr>
-        <w:t>model.eval()</w:t>
+      <w:proofErr w:type="spellStart"/>
+      <w:r>
+        <w:rPr>
+          <w:rFonts w:ascii="Consolas" w:eastAsia="Times New Roman" w:hAnsi="Consolas" w:cs="Times New Roman"/>
+          <w:color w:val="000000"/>
+          <w:sz w:val="20"/>
+          <w:szCs w:val="20"/>
+        </w:rPr>
+        <w:t>model.eval</w:t>
+      </w:r>
+      <w:proofErr w:type="spellEnd"/>
+      <w:r>
+        <w:rPr>
+          <w:rFonts w:ascii="Consolas" w:eastAsia="Times New Roman" w:hAnsi="Consolas" w:cs="Times New Roman"/>
+          <w:color w:val="000000"/>
+          <w:sz w:val="20"/>
+          <w:szCs w:val="20"/>
+        </w:rPr>
+        <w:t>()</w:t>
       </w:r>
     </w:p>
     <w:p>
@@ -7429,14 +9408,25 @@
           <w:szCs w:val="20"/>
         </w:rPr>
       </w:pPr>
-      <w:r>
-        <w:rPr>
-          <w:rFonts w:ascii="Consolas" w:eastAsia="Times New Roman" w:hAnsi="Consolas" w:cs="Times New Roman"/>
-          <w:color w:val="000000"/>
-          <w:sz w:val="20"/>
-          <w:szCs w:val="20"/>
-        </w:rPr>
-        <w:t>trainer.save_model(</w:t>
+      <w:proofErr w:type="spellStart"/>
+      <w:r>
+        <w:rPr>
+          <w:rFonts w:ascii="Consolas" w:eastAsia="Times New Roman" w:hAnsi="Consolas" w:cs="Times New Roman"/>
+          <w:color w:val="000000"/>
+          <w:sz w:val="20"/>
+          <w:szCs w:val="20"/>
+        </w:rPr>
+        <w:t>trainer.save_model</w:t>
+      </w:r>
+      <w:proofErr w:type="spellEnd"/>
+      <w:r>
+        <w:rPr>
+          <w:rFonts w:ascii="Consolas" w:eastAsia="Times New Roman" w:hAnsi="Consolas" w:cs="Times New Roman"/>
+          <w:color w:val="000000"/>
+          <w:sz w:val="20"/>
+          <w:szCs w:val="20"/>
+        </w:rPr>
+        <w:t>(</w:t>
       </w:r>
       <w:r>
         <w:rPr>
@@ -7445,7 +9435,47 @@
           <w:sz w:val="20"/>
           <w:szCs w:val="20"/>
         </w:rPr>
-        <w:t>'./Commonlit-RoBERTa-Base'</w:t>
+        <w:t>'./</w:t>
+      </w:r>
+      <w:proofErr w:type="spellStart"/>
+      <w:r>
+        <w:rPr>
+          <w:rFonts w:ascii="Consolas" w:eastAsia="Times New Roman" w:hAnsi="Consolas" w:cs="Times New Roman"/>
+          <w:color w:val="A31515"/>
+          <w:sz w:val="20"/>
+          <w:szCs w:val="20"/>
+        </w:rPr>
+        <w:t>Commonlit</w:t>
+      </w:r>
+      <w:proofErr w:type="spellEnd"/>
+      <w:r>
+        <w:rPr>
+          <w:rFonts w:ascii="Consolas" w:eastAsia="Times New Roman" w:hAnsi="Consolas" w:cs="Times New Roman"/>
+          <w:color w:val="A31515"/>
+          <w:sz w:val="20"/>
+          <w:szCs w:val="20"/>
+        </w:rPr>
+        <w:t>-</w:t>
+      </w:r>
+      <w:proofErr w:type="spellStart"/>
+      <w:r>
+        <w:rPr>
+          <w:rFonts w:ascii="Consolas" w:eastAsia="Times New Roman" w:hAnsi="Consolas" w:cs="Times New Roman"/>
+          <w:color w:val="A31515"/>
+          <w:sz w:val="20"/>
+          <w:szCs w:val="20"/>
+        </w:rPr>
+        <w:t>RoBERTa</w:t>
+      </w:r>
+      <w:proofErr w:type="spellEnd"/>
+      <w:r>
+        <w:rPr>
+          <w:rFonts w:ascii="Consolas" w:eastAsia="Times New Roman" w:hAnsi="Consolas" w:cs="Times New Roman"/>
+          <w:color w:val="A31515"/>
+          <w:sz w:val="20"/>
+          <w:szCs w:val="20"/>
+        </w:rPr>
+        <w:t>-Base'</w:t>
       </w:r>
       <w:r>
         <w:rPr>
@@ -7704,14 +9734,25 @@
           <w:szCs w:val="20"/>
         </w:rPr>
       </w:pPr>
-      <w:r>
-        <w:rPr>
-          <w:rFonts w:ascii="Consolas" w:eastAsia="Times New Roman" w:hAnsi="Consolas" w:cs="Times New Roman"/>
-          <w:color w:val="000000"/>
-          <w:sz w:val="20"/>
-          <w:szCs w:val="20"/>
-        </w:rPr>
-        <w:t>preds_targets = []</w:t>
+      <w:proofErr w:type="spellStart"/>
+      <w:r>
+        <w:rPr>
+          <w:rFonts w:ascii="Consolas" w:eastAsia="Times New Roman" w:hAnsi="Consolas" w:cs="Times New Roman"/>
+          <w:color w:val="000000"/>
+          <w:sz w:val="20"/>
+          <w:szCs w:val="20"/>
+        </w:rPr>
+        <w:t>preds_targets</w:t>
+      </w:r>
+      <w:proofErr w:type="spellEnd"/>
+      <w:r>
+        <w:rPr>
+          <w:rFonts w:ascii="Consolas" w:eastAsia="Times New Roman" w:hAnsi="Consolas" w:cs="Times New Roman"/>
+          <w:color w:val="000000"/>
+          <w:sz w:val="20"/>
+          <w:szCs w:val="20"/>
+        </w:rPr>
+        <w:t> = []</w:t>
       </w:r>
     </w:p>
     <w:p>
@@ -7771,7 +9812,27 @@
           <w:sz w:val="20"/>
           <w:szCs w:val="20"/>
         </w:rPr>
-        <w:t> preds_data[</w:t>
+        <w:t> </w:t>
+      </w:r>
+      <w:proofErr w:type="spellStart"/>
+      <w:r>
+        <w:rPr>
+          <w:rFonts w:ascii="Consolas" w:eastAsia="Times New Roman" w:hAnsi="Consolas" w:cs="Times New Roman"/>
+          <w:color w:val="000000"/>
+          <w:sz w:val="20"/>
+          <w:szCs w:val="20"/>
+        </w:rPr>
+        <w:t>preds_data</w:t>
+      </w:r>
+      <w:proofErr w:type="spellEnd"/>
+      <w:r>
+        <w:rPr>
+          <w:rFonts w:ascii="Consolas" w:eastAsia="Times New Roman" w:hAnsi="Consolas" w:cs="Times New Roman"/>
+          <w:color w:val="000000"/>
+          <w:sz w:val="20"/>
+          <w:szCs w:val="20"/>
+        </w:rPr>
+        <w:t>[</w:t>
       </w:r>
       <w:r>
         <w:rPr>
@@ -7804,14 +9865,25 @@
           <w:szCs w:val="20"/>
         </w:rPr>
       </w:pPr>
-      <w:r>
-        <w:rPr>
-          <w:rFonts w:ascii="Consolas" w:eastAsia="Times New Roman" w:hAnsi="Consolas" w:cs="Times New Roman"/>
-          <w:color w:val="000000"/>
-          <w:sz w:val="20"/>
-          <w:szCs w:val="20"/>
-        </w:rPr>
-        <w:t>token_seq = tokenizer(excerpt,</w:t>
+      <w:proofErr w:type="spellStart"/>
+      <w:r>
+        <w:rPr>
+          <w:rFonts w:ascii="Consolas" w:eastAsia="Times New Roman" w:hAnsi="Consolas" w:cs="Times New Roman"/>
+          <w:color w:val="000000"/>
+          <w:sz w:val="20"/>
+          <w:szCs w:val="20"/>
+        </w:rPr>
+        <w:t>token_seq</w:t>
+      </w:r>
+      <w:proofErr w:type="spellEnd"/>
+      <w:r>
+        <w:rPr>
+          <w:rFonts w:ascii="Consolas" w:eastAsia="Times New Roman" w:hAnsi="Consolas" w:cs="Times New Roman"/>
+          <w:color w:val="000000"/>
+          <w:sz w:val="20"/>
+          <w:szCs w:val="20"/>
+        </w:rPr>
+        <w:t> = tokenizer(excerpt,</w:t>
       </w:r>
     </w:p>
     <w:p>
@@ -7872,6 +9944,7 @@
         </w:rPr>
         <w:t>"</w:t>
       </w:r>
+      <w:proofErr w:type="spellStart"/>
       <w:r>
         <w:rPr>
           <w:rFonts w:ascii="Consolas" w:eastAsia="Times New Roman" w:hAnsi="Consolas" w:cs="Times New Roman"/>
@@ -7881,6 +9954,7 @@
         </w:rPr>
         <w:t>max_length</w:t>
       </w:r>
+      <w:proofErr w:type="spellEnd"/>
       <w:r>
         <w:rPr>
           <w:rFonts w:ascii="Consolas" w:eastAsia="Times New Roman" w:hAnsi="Consolas" w:cs="Times New Roman"/>
@@ -7947,7 +10021,26 @@
           <w:szCs w:val="20"/>
         </w:rPr>
         <w:tab/>
-        <w:t>max_length = MAX_LENGTH,</w:t>
+      </w:r>
+      <w:proofErr w:type="spellStart"/>
+      <w:r>
+        <w:rPr>
+          <w:rFonts w:ascii="Consolas" w:eastAsia="Times New Roman" w:hAnsi="Consolas" w:cs="Times New Roman"/>
+          <w:color w:val="A31515"/>
+          <w:sz w:val="20"/>
+          <w:szCs w:val="20"/>
+        </w:rPr>
+        <w:t>max_length</w:t>
+      </w:r>
+      <w:proofErr w:type="spellEnd"/>
+      <w:r>
+        <w:rPr>
+          <w:rFonts w:ascii="Consolas" w:eastAsia="Times New Roman" w:hAnsi="Consolas" w:cs="Times New Roman"/>
+          <w:color w:val="A31515"/>
+          <w:sz w:val="20"/>
+          <w:szCs w:val="20"/>
+        </w:rPr>
+        <w:t xml:space="preserve"> = MAX_LENGTH,</w:t>
       </w:r>
     </w:p>
     <w:p>
@@ -8047,8 +10140,8 @@
           <w:szCs w:val="20"/>
         </w:rPr>
         <w:tab/>
-        <w:t xml:space="preserve">return_tensors = </w:t>
-      </w:r>
+      </w:r>
+      <w:proofErr w:type="spellStart"/>
       <w:r>
         <w:rPr>
           <w:rFonts w:ascii="Consolas" w:eastAsia="Times New Roman" w:hAnsi="Consolas" w:cs="Times New Roman"/>
@@ -8056,8 +10149,28 @@
           <w:sz w:val="20"/>
           <w:szCs w:val="20"/>
         </w:rPr>
+        <w:t>return_tensors</w:t>
+      </w:r>
+      <w:proofErr w:type="spellEnd"/>
+      <w:r>
+        <w:rPr>
+          <w:rFonts w:ascii="Consolas" w:eastAsia="Times New Roman" w:hAnsi="Consolas" w:cs="Times New Roman"/>
+          <w:color w:val="A31515"/>
+          <w:sz w:val="20"/>
+          <w:szCs w:val="20"/>
+        </w:rPr>
+        <w:t xml:space="preserve"> = </w:t>
+      </w:r>
+      <w:r>
+        <w:rPr>
+          <w:rFonts w:ascii="Consolas" w:eastAsia="Times New Roman" w:hAnsi="Consolas" w:cs="Times New Roman"/>
+          <w:color w:val="A31515"/>
+          <w:sz w:val="20"/>
+          <w:szCs w:val="20"/>
+        </w:rPr>
         <w:t>"</w:t>
       </w:r>
+      <w:proofErr w:type="spellStart"/>
       <w:r>
         <w:rPr>
           <w:rFonts w:ascii="Consolas" w:eastAsia="Times New Roman" w:hAnsi="Consolas" w:cs="Times New Roman"/>
@@ -8067,6 +10180,7 @@
         </w:rPr>
         <w:t>pt</w:t>
       </w:r>
+      <w:proofErr w:type="spellEnd"/>
       <w:r>
         <w:rPr>
           <w:rFonts w:ascii="Consolas" w:eastAsia="Times New Roman" w:hAnsi="Consolas" w:cs="Times New Roman"/>
@@ -8116,7 +10230,27 @@
           <w:sz w:val="20"/>
           <w:szCs w:val="20"/>
         </w:rPr>
-        <w:t>    pred = model(**token_seq) </w:t>
+        <w:t>    pred = model(**</w:t>
+      </w:r>
+      <w:proofErr w:type="spellStart"/>
+      <w:r>
+        <w:rPr>
+          <w:rFonts w:ascii="Consolas" w:eastAsia="Times New Roman" w:hAnsi="Consolas" w:cs="Times New Roman"/>
+          <w:color w:val="000000"/>
+          <w:sz w:val="20"/>
+          <w:szCs w:val="20"/>
+        </w:rPr>
+        <w:t>token_seq</w:t>
+      </w:r>
+      <w:proofErr w:type="spellEnd"/>
+      <w:r>
+        <w:rPr>
+          <w:rFonts w:ascii="Consolas" w:eastAsia="Times New Roman" w:hAnsi="Consolas" w:cs="Times New Roman"/>
+          <w:color w:val="000000"/>
+          <w:sz w:val="20"/>
+          <w:szCs w:val="20"/>
+        </w:rPr>
+        <w:t>) </w:t>
       </w:r>
       <w:r>
         <w:rPr>
@@ -8146,7 +10280,47 @@
           <w:sz w:val="20"/>
           <w:szCs w:val="20"/>
         </w:rPr>
-        <w:t>    preds_targets.append(pred.logits[</w:t>
+        <w:t>    </w:t>
+      </w:r>
+      <w:proofErr w:type="spellStart"/>
+      <w:r>
+        <w:rPr>
+          <w:rFonts w:ascii="Consolas" w:eastAsia="Times New Roman" w:hAnsi="Consolas" w:cs="Times New Roman"/>
+          <w:color w:val="000000"/>
+          <w:sz w:val="20"/>
+          <w:szCs w:val="20"/>
+        </w:rPr>
+        <w:t>preds_targets.append</w:t>
+      </w:r>
+      <w:proofErr w:type="spellEnd"/>
+      <w:r>
+        <w:rPr>
+          <w:rFonts w:ascii="Consolas" w:eastAsia="Times New Roman" w:hAnsi="Consolas" w:cs="Times New Roman"/>
+          <w:color w:val="000000"/>
+          <w:sz w:val="20"/>
+          <w:szCs w:val="20"/>
+        </w:rPr>
+        <w:t>(</w:t>
+      </w:r>
+      <w:proofErr w:type="spellStart"/>
+      <w:r>
+        <w:rPr>
+          <w:rFonts w:ascii="Consolas" w:eastAsia="Times New Roman" w:hAnsi="Consolas" w:cs="Times New Roman"/>
+          <w:color w:val="000000"/>
+          <w:sz w:val="20"/>
+          <w:szCs w:val="20"/>
+        </w:rPr>
+        <w:t>pred.logits</w:t>
+      </w:r>
+      <w:proofErr w:type="spellEnd"/>
+      <w:r>
+        <w:rPr>
+          <w:rFonts w:ascii="Consolas" w:eastAsia="Times New Roman" w:hAnsi="Consolas" w:cs="Times New Roman"/>
+          <w:color w:val="000000"/>
+          <w:sz w:val="20"/>
+          <w:szCs w:val="20"/>
+        </w:rPr>
+        <w:t>[</w:t>
       </w:r>
       <w:r>
         <w:rPr>
@@ -8199,6 +10373,7 @@
           <w:szCs w:val="20"/>
         </w:rPr>
       </w:pPr>
+      <w:proofErr w:type="spellStart"/>
       <w:r>
         <w:rPr>
           <w:rFonts w:ascii="Consolas" w:eastAsia="Times New Roman" w:hAnsi="Consolas" w:cs="Times New Roman"/>
@@ -8208,6 +10383,7 @@
         </w:rPr>
         <w:t>preds_targets</w:t>
       </w:r>
+      <w:proofErr w:type="spellEnd"/>
     </w:p>
     <w:p>
       <w:pPr>
@@ -8417,6 +10593,7 @@
           <w:szCs w:val="20"/>
         </w:rPr>
       </w:pPr>
+      <w:proofErr w:type="spellStart"/>
       <w:r>
         <w:rPr>
           <w:rFonts w:ascii="Consolas" w:eastAsia="Times New Roman" w:hAnsi="Consolas" w:cs="Times New Roman"/>
@@ -8426,6 +10603,7 @@
         </w:rPr>
         <w:t>submission_df</w:t>
       </w:r>
+      <w:proofErr w:type="spellEnd"/>
     </w:p>
     <w:p>
       <w:pPr>
@@ -8599,6 +10777,7 @@
           <w:szCs w:val="20"/>
         </w:rPr>
       </w:pPr>
+      <w:proofErr w:type="spellStart"/>
       <w:r>
         <w:rPr>
           <w:rFonts w:ascii="Consolas" w:eastAsia="Times New Roman" w:hAnsi="Consolas" w:cs="Times New Roman"/>
@@ -8607,7 +10786,17 @@
           <w:szCs w:val="20"/>
         </w:rPr>
         <w:lastRenderedPageBreak/>
-        <w:t>submission_df.to_csv(</w:t>
+        <w:t>submission_df.to_csv</w:t>
+      </w:r>
+      <w:proofErr w:type="spellEnd"/>
+      <w:r>
+        <w:rPr>
+          <w:rFonts w:ascii="Consolas" w:eastAsia="Times New Roman" w:hAnsi="Consolas" w:cs="Times New Roman"/>
+          <w:color w:val="000000"/>
+          <w:sz w:val="20"/>
+          <w:szCs w:val="20"/>
+        </w:rPr>
+        <w:t>(</w:t>
       </w:r>
       <w:r>
         <w:rPr>
@@ -8717,8 +10906,23 @@
           <w:szCs w:val="24"/>
           <w:u w:val="single"/>
         </w:rPr>
-        <w:t>deployment-files/RoBERTa_Base_Train.ipynb</w:t>
-      </w:r>
+        <w:t>deployment-files/</w:t>
+      </w:r>
+      <w:proofErr w:type="spellStart"/>
+      <w:r>
+        <w:rPr>
+          <w:rFonts w:cstheme="minorHAnsi"/>
+          <w:b/>
+          <w:bCs/>
+          <w:i/>
+          <w:iCs/>
+          <w:sz w:val="24"/>
+          <w:szCs w:val="24"/>
+          <w:u w:val="single"/>
+        </w:rPr>
+        <w:t>RoBERTa_Base_Train.ipynb</w:t>
+      </w:r>
+      <w:proofErr w:type="spellEnd"/>
     </w:p>
     <w:p>
       <w:pPr>
@@ -9113,13 +11317,31 @@
         </w:rPr>
         <w:t>To refer to the scraping process, view “</w:t>
       </w:r>
+      <w:proofErr w:type="spellStart"/>
       <w:r>
         <w:rPr>
           <w:rFonts w:cstheme="minorHAnsi"/>
           <w:u w:val="single"/>
         </w:rPr>
-        <w:t>gutenberg-scrape/gutenberg-scrape.ipynb</w:t>
-      </w:r>
+        <w:t>gutenberg</w:t>
+      </w:r>
+      <w:proofErr w:type="spellEnd"/>
+      <w:r>
+        <w:rPr>
+          <w:rFonts w:cstheme="minorHAnsi"/>
+          <w:u w:val="single"/>
+        </w:rPr>
+        <w:t>-scrape/</w:t>
+      </w:r>
+      <w:proofErr w:type="spellStart"/>
+      <w:r>
+        <w:rPr>
+          <w:rFonts w:cstheme="minorHAnsi"/>
+          <w:u w:val="single"/>
+        </w:rPr>
+        <w:t>gutenberg-scrape.ipynb</w:t>
+      </w:r>
+      <w:proofErr w:type="spellEnd"/>
       <w:r>
         <w:rPr>
           <w:rFonts w:cstheme="minorHAnsi"/>
@@ -9264,11 +11486,19 @@
         </w:rPr>
       </w:pPr>
       <w:bookmarkStart w:id="0" w:name="_Hlk82889225"/>
-      <w:r>
-        <w:rPr>
-          <w:rFonts w:cstheme="minorHAnsi"/>
-        </w:rPr>
-        <w:t xml:space="preserve">From evaluating this model on the scraped excerpts, it is evident that this model has limitations in providing a holistic score for entire texts. The model was trained on excerpts of around 100-250 words, meaning that it was appropriate to utilize the same excerpt length for the scraping. However, </w:t>
+      <w:proofErr w:type="gramStart"/>
+      <w:r>
+        <w:rPr>
+          <w:rFonts w:cstheme="minorHAnsi"/>
+        </w:rPr>
+        <w:t>From evaluating this model on the scraped excerpts, it</w:t>
+      </w:r>
+      <w:proofErr w:type="gramEnd"/>
+      <w:r>
+        <w:rPr>
+          <w:rFonts w:cstheme="minorHAnsi"/>
+        </w:rPr>
+        <w:t xml:space="preserve"> is evident that this model has limitations in providing a holistic score for entire texts. The model was trained on excerpts of around 100-250 words, meaning that it was appropriate to utilize the same excerpt length for the scraping. However, </w:t>
       </w:r>
       <w:r>
         <w:rPr>
@@ -10024,11 +12254,19 @@
           <w:rFonts w:cstheme="minorHAnsi"/>
         </w:rPr>
       </w:pPr>
-      <w:r>
-        <w:rPr>
-          <w:rFonts w:cstheme="minorHAnsi"/>
-        </w:rPr>
-        <w:t>Grimms' Fairy Tales</w:t>
+      <w:proofErr w:type="spellStart"/>
+      <w:r>
+        <w:rPr>
+          <w:rFonts w:cstheme="minorHAnsi"/>
+        </w:rPr>
+        <w:t>Grimms</w:t>
+      </w:r>
+      <w:proofErr w:type="spellEnd"/>
+      <w:r>
+        <w:rPr>
+          <w:rFonts w:cstheme="minorHAnsi"/>
+        </w:rPr>
+        <w:t>' Fairy Tales</w:t>
       </w:r>
     </w:p>
     <w:p>
@@ -10202,8 +12440,16 @@
         <w:rPr>
           <w:rFonts w:cstheme="minorHAnsi"/>
         </w:rPr>
-        <w:t>Ethan Frome</w:t>
-      </w:r>
+        <w:t xml:space="preserve">Ethan </w:t>
+      </w:r>
+      <w:proofErr w:type="spellStart"/>
+      <w:r>
+        <w:rPr>
+          <w:rFonts w:cstheme="minorHAnsi"/>
+        </w:rPr>
+        <w:t>Frome</w:t>
+      </w:r>
+      <w:proofErr w:type="spellEnd"/>
     </w:p>
     <w:p>
       <w:pPr>
@@ -11035,7 +13281,21 @@
         <w:rPr>
           <w:rFonts w:cstheme="minorHAnsi"/>
         </w:rPr>
-        <w:t>The Extraordinary Adventures of Arsene Lupin, Gentleman-Burglar</w:t>
+        <w:t xml:space="preserve">The Extraordinary Adventures of </w:t>
+      </w:r>
+      <w:proofErr w:type="spellStart"/>
+      <w:r>
+        <w:rPr>
+          <w:rFonts w:cstheme="minorHAnsi"/>
+        </w:rPr>
+        <w:t>Arsene</w:t>
+      </w:r>
+      <w:proofErr w:type="spellEnd"/>
+      <w:r>
+        <w:rPr>
+          <w:rFonts w:cstheme="minorHAnsi"/>
+        </w:rPr>
+        <w:t xml:space="preserve"> Lupin, Gentleman-Burglar</w:t>
       </w:r>
     </w:p>
     <w:p>
@@ -11500,7 +13760,21 @@
         <w:rPr>
           <w:rFonts w:cstheme="minorHAnsi"/>
         </w:rPr>
-        <w:t>Frankenstein; Or, The Modern Prometheus</w:t>
+        <w:t xml:space="preserve">Frankenstein; </w:t>
+      </w:r>
+      <w:proofErr w:type="gramStart"/>
+      <w:r>
+        <w:rPr>
+          <w:rFonts w:cstheme="minorHAnsi"/>
+        </w:rPr>
+        <w:t>Or,</w:t>
+      </w:r>
+      <w:proofErr w:type="gramEnd"/>
+      <w:r>
+        <w:rPr>
+          <w:rFonts w:cstheme="minorHAnsi"/>
+        </w:rPr>
+        <w:t xml:space="preserve"> The Modern Prometheus</w:t>
       </w:r>
     </w:p>
     <w:p>
@@ -11646,7 +13920,7 @@
         <w:pStyle w:val="ListParagraph"/>
         <w:numPr>
           <w:ilvl w:val="0"/>
-          <w:numId w:val="12"/>
+          <w:numId w:val="13"/>
         </w:numPr>
         <w:suppressAutoHyphens/>
         <w:autoSpaceDE w:val="0"/>
@@ -11663,41 +13937,11 @@
         </w:rPr>
         <w:t>The Souls of Black Folk</w:t>
       </w:r>
-    </w:p>
-    <w:p>
-      <w:pPr>
-        <w:suppressAutoHyphens/>
-        <w:autoSpaceDE w:val="0"/>
-        <w:autoSpaceDN w:val="0"/>
-        <w:adjustRightInd w:val="0"/>
-        <w:spacing w:after="0" w:line="276" w:lineRule="auto"/>
-        <w:rPr>
-          <w:rFonts w:cstheme="minorHAnsi"/>
-        </w:rPr>
-      </w:pPr>
-    </w:p>
-    <w:p>
-      <w:pPr>
-        <w:suppressAutoHyphens/>
-        <w:autoSpaceDE w:val="0"/>
-        <w:autoSpaceDN w:val="0"/>
-        <w:adjustRightInd w:val="0"/>
-        <w:spacing w:after="0" w:line="276" w:lineRule="auto"/>
-        <w:rPr>
-          <w:rFonts w:cstheme="minorHAnsi"/>
-          <w:b/>
-          <w:bCs/>
-          <w:u w:val="single"/>
-        </w:rPr>
-      </w:pPr>
-      <w:r>
-        <w:rPr>
-          <w:rFonts w:cstheme="minorHAnsi"/>
-          <w:b/>
-          <w:bCs/>
-          <w:u w:val="single"/>
-        </w:rPr>
-        <w:t>Year 13</w:t>
+      <w:r>
+        <w:rPr>
+          <w:rFonts w:cstheme="minorHAnsi"/>
+        </w:rPr>
+        <w:t xml:space="preserve"> </w:t>
       </w:r>
     </w:p>
     <w:p>
@@ -11720,8 +13964,16 @@
         <w:rPr>
           <w:rFonts w:cstheme="minorHAnsi"/>
         </w:rPr>
-        <w:t>The Kama Sutra of Vatsyayana</w:t>
-      </w:r>
+        <w:t xml:space="preserve">The Kama Sutra of </w:t>
+      </w:r>
+      <w:proofErr w:type="spellStart"/>
+      <w:r>
+        <w:rPr>
+          <w:rFonts w:cstheme="minorHAnsi"/>
+        </w:rPr>
+        <w:t>Vatsyayana</w:t>
+      </w:r>
+      <w:proofErr w:type="spellEnd"/>
     </w:p>
     <w:p>
       <w:pPr>
@@ -11817,6 +14069,42 @@
     </w:p>
     <w:p>
       <w:pPr>
+        <w:suppressAutoHyphens/>
+        <w:autoSpaceDE w:val="0"/>
+        <w:autoSpaceDN w:val="0"/>
+        <w:adjustRightInd w:val="0"/>
+        <w:spacing w:after="0" w:line="276" w:lineRule="auto"/>
+        <w:rPr>
+          <w:rFonts w:cstheme="minorHAnsi"/>
+        </w:rPr>
+      </w:pPr>
+    </w:p>
+    <w:p>
+      <w:pPr>
+        <w:suppressAutoHyphens/>
+        <w:autoSpaceDE w:val="0"/>
+        <w:autoSpaceDN w:val="0"/>
+        <w:adjustRightInd w:val="0"/>
+        <w:spacing w:after="0" w:line="276" w:lineRule="auto"/>
+        <w:rPr>
+          <w:rFonts w:cstheme="minorHAnsi"/>
+          <w:b/>
+          <w:bCs/>
+          <w:u w:val="single"/>
+        </w:rPr>
+      </w:pPr>
+      <w:r>
+        <w:rPr>
+          <w:rFonts w:cstheme="minorHAnsi"/>
+          <w:b/>
+          <w:bCs/>
+          <w:u w:val="single"/>
+        </w:rPr>
+        <w:t>Year 13</w:t>
+      </w:r>
+    </w:p>
+    <w:p>
+      <w:pPr>
         <w:pStyle w:val="ListParagraph"/>
         <w:numPr>
           <w:ilvl w:val="0"/>
@@ -11958,7 +14246,7 @@
         <w:pStyle w:val="ListParagraph"/>
         <w:numPr>
           <w:ilvl w:val="0"/>
-          <w:numId w:val="13"/>
+          <w:numId w:val="14"/>
         </w:numPr>
         <w:suppressAutoHyphens/>
         <w:autoSpaceDE w:val="0"/>
@@ -11975,29 +14263,11 @@
         </w:rPr>
         <w:t>Ulysses</w:t>
       </w:r>
-    </w:p>
-    <w:p>
-      <w:pPr>
-        <w:suppressAutoHyphens/>
-        <w:autoSpaceDE w:val="0"/>
-        <w:autoSpaceDN w:val="0"/>
-        <w:adjustRightInd w:val="0"/>
-        <w:spacing w:after="0" w:line="276" w:lineRule="auto"/>
-        <w:rPr>
-          <w:rFonts w:cstheme="minorHAnsi"/>
-          <w:b/>
-          <w:bCs/>
-          <w:u w:val="single"/>
-        </w:rPr>
-      </w:pPr>
-      <w:r>
-        <w:rPr>
-          <w:rFonts w:cstheme="minorHAnsi"/>
-          <w:b/>
-          <w:bCs/>
-          <w:u w:val="single"/>
-        </w:rPr>
-        <w:t>Year 13+</w:t>
+      <w:r>
+        <w:rPr>
+          <w:rFonts w:cstheme="minorHAnsi"/>
+        </w:rPr>
+        <w:t xml:space="preserve"> </w:t>
       </w:r>
     </w:p>
     <w:p>
@@ -12048,6 +14318,42 @@
     </w:p>
     <w:p>
       <w:pPr>
+        <w:suppressAutoHyphens/>
+        <w:autoSpaceDE w:val="0"/>
+        <w:autoSpaceDN w:val="0"/>
+        <w:adjustRightInd w:val="0"/>
+        <w:spacing w:after="0" w:line="276" w:lineRule="auto"/>
+        <w:rPr>
+          <w:rFonts w:cstheme="minorHAnsi"/>
+        </w:rPr>
+      </w:pPr>
+    </w:p>
+    <w:p>
+      <w:pPr>
+        <w:suppressAutoHyphens/>
+        <w:autoSpaceDE w:val="0"/>
+        <w:autoSpaceDN w:val="0"/>
+        <w:adjustRightInd w:val="0"/>
+        <w:spacing w:after="0" w:line="276" w:lineRule="auto"/>
+        <w:rPr>
+          <w:rFonts w:cstheme="minorHAnsi"/>
+          <w:b/>
+          <w:bCs/>
+          <w:u w:val="single"/>
+        </w:rPr>
+      </w:pPr>
+      <w:r>
+        <w:rPr>
+          <w:rFonts w:cstheme="minorHAnsi"/>
+          <w:b/>
+          <w:bCs/>
+          <w:u w:val="single"/>
+        </w:rPr>
+        <w:t>Year 13+</w:t>
+      </w:r>
+    </w:p>
+    <w:p>
+      <w:pPr>
         <w:pStyle w:val="ListParagraph"/>
         <w:numPr>
           <w:ilvl w:val="0"/>
@@ -12089,7 +14395,21 @@
         <w:rPr>
           <w:rFonts w:cstheme="minorHAnsi"/>
         </w:rPr>
-        <w:t>The Interesting Narrative of the Life of Olaudah Equiano, Or Gustavus Vassa, The</w:t>
+        <w:t xml:space="preserve">The Interesting Narrative of the Life of Olaudah Equiano, Or Gustavus </w:t>
+      </w:r>
+      <w:proofErr w:type="spellStart"/>
+      <w:r>
+        <w:rPr>
+          <w:rFonts w:cstheme="minorHAnsi"/>
+        </w:rPr>
+        <w:t>Vassa</w:t>
+      </w:r>
+      <w:proofErr w:type="spellEnd"/>
+      <w:r>
+        <w:rPr>
+          <w:rFonts w:cstheme="minorHAnsi"/>
+        </w:rPr>
+        <w:t>, The</w:t>
       </w:r>
     </w:p>
     <w:p>
@@ -12138,8 +14458,17 @@
           <w:rFonts w:cstheme="minorHAnsi"/>
           <w:strike/>
         </w:rPr>
-        <w:t>The Slang Dictionary: Etymological, Historical and Andecdotal</w:t>
-      </w:r>
+        <w:t xml:space="preserve">The Slang Dictionary: Etymological, Historical and </w:t>
+      </w:r>
+      <w:proofErr w:type="spellStart"/>
+      <w:r>
+        <w:rPr>
+          <w:rFonts w:cstheme="minorHAnsi"/>
+          <w:strike/>
+        </w:rPr>
+        <w:t>Andecdotal</w:t>
+      </w:r>
+      <w:proofErr w:type="spellEnd"/>
     </w:p>
     <w:p>
       <w:pPr>
@@ -12158,12 +14487,21 @@
           <w:lang w:val="fr-FR"/>
         </w:rPr>
       </w:pPr>
+      <w:proofErr w:type="spellStart"/>
       <w:r>
         <w:rPr>
           <w:rFonts w:cstheme="minorHAnsi"/>
           <w:lang w:val="fr-FR"/>
         </w:rPr>
-        <w:t>Essays of Michel de Montaigne — Complete</w:t>
+        <w:t>Essays</w:t>
+      </w:r>
+      <w:proofErr w:type="spellEnd"/>
+      <w:r>
+        <w:rPr>
+          <w:rFonts w:cstheme="minorHAnsi"/>
+          <w:lang w:val="fr-FR"/>
+        </w:rPr>
+        <w:t xml:space="preserve"> of Michel de Montaigne — Complete</w:t>
       </w:r>
     </w:p>
     <w:p>
@@ -12209,7 +14547,21 @@
         <w:rPr>
           <w:rFonts w:cstheme="minorHAnsi"/>
         </w:rPr>
-        <w:t>Thus Spake Zarathustra: A Book for All and None</w:t>
+        <w:t xml:space="preserve">Thus </w:t>
+      </w:r>
+      <w:proofErr w:type="spellStart"/>
+      <w:r>
+        <w:rPr>
+          <w:rFonts w:cstheme="minorHAnsi"/>
+        </w:rPr>
+        <w:t>Spake</w:t>
+      </w:r>
+      <w:proofErr w:type="spellEnd"/>
+      <w:r>
+        <w:rPr>
+          <w:rFonts w:cstheme="minorHAnsi"/>
+        </w:rPr>
+        <w:t xml:space="preserve"> Zarathustra: A Book for All and None</w:t>
       </w:r>
     </w:p>
     <w:p>
@@ -12904,7 +15256,21 @@
                 <w:rFonts w:cstheme="minorHAnsi"/>
                 <w:color w:val="000000" w:themeColor="text1"/>
               </w:rPr>
-              <w:t>[-1.6, -1.1)</w:t>
+              <w:t>[-1.</w:t>
+            </w:r>
+            <w:r>
+              <w:rPr>
+                <w:rFonts w:cstheme="minorHAnsi"/>
+                <w:color w:val="000000" w:themeColor="text1"/>
+              </w:rPr>
+              <w:t>7</w:t>
+            </w:r>
+            <w:r>
+              <w:rPr>
+                <w:rFonts w:cstheme="minorHAnsi"/>
+                <w:color w:val="000000" w:themeColor="text1"/>
+              </w:rPr>
+              <w:t>, -1.1)</w:t>
             </w:r>
           </w:p>
         </w:tc>
@@ -12953,7 +15319,35 @@
                 <w:rFonts w:cstheme="minorHAnsi"/>
                 <w:color w:val="000000" w:themeColor="text1"/>
               </w:rPr>
-              <w:t>[-2.1, -1.6)</w:t>
+              <w:t>[-2.</w:t>
+            </w:r>
+            <w:r>
+              <w:rPr>
+                <w:rFonts w:cstheme="minorHAnsi"/>
+                <w:color w:val="000000" w:themeColor="text1"/>
+              </w:rPr>
+              <w:t>3</w:t>
+            </w:r>
+            <w:r>
+              <w:rPr>
+                <w:rFonts w:cstheme="minorHAnsi"/>
+                <w:color w:val="000000" w:themeColor="text1"/>
+              </w:rPr>
+              <w:t>, -1.</w:t>
+            </w:r>
+            <w:r>
+              <w:rPr>
+                <w:rFonts w:cstheme="minorHAnsi"/>
+                <w:color w:val="000000" w:themeColor="text1"/>
+              </w:rPr>
+              <w:t>7</w:t>
+            </w:r>
+            <w:r>
+              <w:rPr>
+                <w:rFonts w:cstheme="minorHAnsi"/>
+                <w:color w:val="000000" w:themeColor="text1"/>
+              </w:rPr>
+              <w:t>)</w:t>
             </w:r>
           </w:p>
         </w:tc>
@@ -13000,7 +15394,21 @@
                 <w:rFonts w:cstheme="minorHAnsi"/>
                 <w:color w:val="000000" w:themeColor="text1"/>
               </w:rPr>
-              <w:t>-2.1-</w:t>
+              <w:t>-2.</w:t>
+            </w:r>
+            <w:r>
+              <w:rPr>
+                <w:rFonts w:cstheme="minorHAnsi"/>
+                <w:color w:val="000000" w:themeColor="text1"/>
+              </w:rPr>
+              <w:t>3</w:t>
+            </w:r>
+            <w:r>
+              <w:rPr>
+                <w:rFonts w:cstheme="minorHAnsi"/>
+                <w:color w:val="000000" w:themeColor="text1"/>
+              </w:rPr>
+              <w:t>-</w:t>
             </w:r>
           </w:p>
         </w:tc>
@@ -13504,7 +15912,7 @@
               <w:rPr>
                 <w:rFonts w:cstheme="minorHAnsi"/>
               </w:rPr>
-              <w:t>8</w:t>
+              <w:t>13</w:t>
             </w:r>
           </w:p>
         </w:tc>
@@ -13559,7 +15967,7 @@
               <w:rPr>
                 <w:rFonts w:cstheme="minorHAnsi"/>
               </w:rPr>
-              <w:t>12</w:t>
+              <w:t>9</w:t>
             </w:r>
           </w:p>
         </w:tc>
@@ -13614,7 +16022,13 @@
               <w:rPr>
                 <w:rFonts w:cstheme="minorHAnsi"/>
               </w:rPr>
-              <w:t>19</w:t>
+              <w:t>1</w:t>
+            </w:r>
+            <w:r>
+              <w:rPr>
+                <w:rFonts w:cstheme="minorHAnsi"/>
+              </w:rPr>
+              <w:t>7</w:t>
             </w:r>
           </w:p>
         </w:tc>
@@ -14090,7 +16504,7 @@
               <w:rPr>
                 <w:rFonts w:cstheme="minorHAnsi"/>
               </w:rPr>
-              <w:t>8</w:t>
+              <w:t>13</w:t>
             </w:r>
           </w:p>
         </w:tc>
@@ -14145,7 +16559,7 @@
               <w:rPr>
                 <w:rFonts w:cstheme="minorHAnsi"/>
               </w:rPr>
-              <w:t>12</w:t>
+              <w:t>9</w:t>
             </w:r>
           </w:p>
         </w:tc>
@@ -14206,7 +16620,7 @@
               <w:rPr>
                 <w:rFonts w:cstheme="minorHAnsi"/>
               </w:rPr>
-              <w:t>7</w:t>
+              <w:t>5</w:t>
             </w:r>
           </w:p>
         </w:tc>
